--- a/ai_14/vladyslav_mirkevych/epic_1/epic_1_practice_and_labs_report_mirkevych_vladyslav.docx
+++ b/ai_14/vladyslav_mirkevych/epic_1/epic_1_practice_and_labs_report_mirkevych_vladyslav.docx
@@ -79,7 +79,7 @@
                     <pic:cNvPicPr preferRelativeResize="0"/>
                   </pic:nvPicPr>
                   <pic:blipFill>
-                    <a:blip r:embed="rId5"/>
+                    <a:blip r:embed="rId8"/>
                     <a:srcRect/>
                     <a:stretch>
                       <a:fillRect/>
@@ -1475,6 +1475,11 @@
     </w:p>
     <w:p>
       <w:pPr>
+        <w:ind w:left="1080"/>
+      </w:pPr>
+    </w:p>
+    <w:p>
+      <w:pPr>
         <w:numPr>
           <w:ilvl w:val="0"/>
           <w:numId w:val="4"/>
@@ -1542,7 +1547,7 @@
       <w:r>
         <w:t xml:space="preserve"> </w:t>
       </w:r>
-      <w:hyperlink r:id="rId6" w:history="1">
+      <w:hyperlink r:id="rId9" w:history="1">
         <w:r>
           <w:rPr>
             <w:rStyle w:val="ae"/>
@@ -1611,7 +1616,7 @@
       <w:r>
         <w:t xml:space="preserve"> </w:t>
       </w:r>
-      <w:hyperlink r:id="rId7" w:history="1">
+      <w:hyperlink r:id="rId10" w:history="1">
         <w:r>
           <w:rPr>
             <w:rStyle w:val="ae"/>
@@ -1826,6 +1831,11 @@
     </w:p>
     <w:p>
       <w:pPr>
+        <w:ind w:left="1080"/>
+      </w:pPr>
+    </w:p>
+    <w:p>
+      <w:pPr>
         <w:numPr>
           <w:ilvl w:val="0"/>
           <w:numId w:val="4"/>
@@ -1902,6 +1912,7 @@
         </w:numPr>
       </w:pPr>
       <w:r>
+        <w:lastRenderedPageBreak/>
         <w:t>Статт</w:t>
       </w:r>
       <w:r>
@@ -1910,7 +1921,7 @@
       <w:r>
         <w:t xml:space="preserve"> </w:t>
       </w:r>
-      <w:hyperlink r:id="rId8" w:history="1">
+      <w:hyperlink r:id="rId11" w:history="1">
         <w:r>
           <w:rPr>
             <w:rStyle w:val="ae"/>
@@ -1929,7 +1940,7 @@
       <w:r>
         <w:t xml:space="preserve">Стаття </w:t>
       </w:r>
-      <w:hyperlink r:id="rId9" w:history="1">
+      <w:hyperlink r:id="rId12" w:history="1">
         <w:r>
           <w:rPr>
             <w:rStyle w:val="ae"/>
@@ -1953,7 +1964,6 @@
         <w:rPr>
           <w:lang w:val="ru-RU"/>
         </w:rPr>
-        <w:lastRenderedPageBreak/>
         <w:t>В</w:t>
       </w:r>
       <w:proofErr w:type="spellStart"/>
@@ -1978,7 +1988,7 @@
         </w:rPr>
         <w:t xml:space="preserve"> </w:t>
       </w:r>
-      <w:hyperlink r:id="rId10" w:history="1">
+      <w:hyperlink r:id="rId13" w:history="1">
         <w:r>
           <w:rPr>
             <w:rStyle w:val="ae"/>
@@ -2220,6 +2230,11 @@
     </w:p>
     <w:p>
       <w:pPr>
+        <w:ind w:left="1080"/>
+      </w:pPr>
+    </w:p>
+    <w:p>
+      <w:pPr>
         <w:numPr>
           <w:ilvl w:val="0"/>
           <w:numId w:val="4"/>
@@ -2279,7 +2294,7 @@
         </w:rPr>
         <w:t xml:space="preserve"> </w:t>
       </w:r>
-      <w:hyperlink r:id="rId11" w:history="1">
+      <w:hyperlink r:id="rId14" w:history="1">
         <w:r>
           <w:rPr>
             <w:rStyle w:val="ae"/>
@@ -2501,6 +2516,11 @@
     </w:p>
     <w:p>
       <w:pPr>
+        <w:ind w:left="1080"/>
+      </w:pPr>
+    </w:p>
+    <w:p>
+      <w:pPr>
         <w:numPr>
           <w:ilvl w:val="0"/>
           <w:numId w:val="4"/>
@@ -2567,7 +2587,7 @@
       <w:r>
         <w:t xml:space="preserve"> </w:t>
       </w:r>
-      <w:hyperlink r:id="rId12" w:history="1">
+      <w:hyperlink r:id="rId15" w:history="1">
         <w:r>
           <w:rPr>
             <w:rStyle w:val="ae"/>
@@ -2645,6 +2665,11 @@
     </w:p>
     <w:p>
       <w:pPr>
+        <w:ind w:left="1080"/>
+      </w:pPr>
+    </w:p>
+    <w:p>
+      <w:pPr>
         <w:numPr>
           <w:ilvl w:val="0"/>
           <w:numId w:val="4"/>
@@ -2711,7 +2736,7 @@
           <w:numId w:val="38"/>
         </w:numPr>
       </w:pPr>
-      <w:hyperlink r:id="rId13" w:history="1">
+      <w:hyperlink r:id="rId16" w:history="1">
         <w:r>
           <w:rPr>
             <w:rStyle w:val="ae"/>
@@ -2754,7 +2779,7 @@
           <w:numId w:val="38"/>
         </w:numPr>
       </w:pPr>
-      <w:hyperlink r:id="rId14" w:history="1">
+      <w:hyperlink r:id="rId17" w:history="1">
         <w:r>
           <w:rPr>
             <w:rStyle w:val="ae"/>
@@ -2950,14 +2975,14 @@
         </w:numPr>
       </w:pPr>
       <w:r>
-        <w:t xml:space="preserve">Звершення опрацювання теми: </w:t>
-      </w:r>
-      <w:r>
-        <w:t>28</w:t>
-      </w:r>
-      <w:r>
-        <w:t>.09.2025</w:t>
-      </w:r>
+        <w:lastRenderedPageBreak/>
+        <w:t>Звершення опрацювання теми: 28.09.2025</w:t>
+      </w:r>
+    </w:p>
+    <w:p>
+      <w:pPr>
+        <w:ind w:left="1080"/>
+      </w:pPr>
     </w:p>
     <w:p>
       <w:pPr>
@@ -3039,7 +3064,6 @@
         </w:numPr>
       </w:pPr>
       <w:r>
-        <w:lastRenderedPageBreak/>
         <w:t xml:space="preserve">Зареєструвався на </w:t>
       </w:r>
       <w:proofErr w:type="spellStart"/>
@@ -3579,13 +3603,7 @@
         <w:t>Завдання №</w:t>
       </w:r>
       <w:r>
-        <w:t xml:space="preserve"> </w:t>
-      </w:r>
-      <w:r>
-        <w:t>4</w:t>
-      </w:r>
-      <w:r>
-        <w:t xml:space="preserve"> </w:t>
+        <w:t xml:space="preserve"> 4 </w:t>
       </w:r>
       <w:r>
         <w:t> </w:t>
@@ -3916,13 +3934,7 @@
         <w:rPr>
           <w:lang w:val="en-US"/>
         </w:rPr>
-        <w:t>6</w:t>
-      </w:r>
-      <w:r>
-        <w:rPr>
-          <w:lang w:val="en-US"/>
-        </w:rPr>
-        <w:t xml:space="preserve"> </w:t>
+        <w:t xml:space="preserve">6 </w:t>
       </w:r>
       <w:r>
         <w:t> </w:t>
@@ -3936,13 +3948,7 @@
         <w:rPr>
           <w:lang w:val="en-US"/>
         </w:rPr>
-        <w:t xml:space="preserve"> Gi</w:t>
-      </w:r>
-      <w:r>
-        <w:rPr>
-          <w:lang w:val="en-US"/>
-        </w:rPr>
-        <w:t>t</w:t>
+        <w:t xml:space="preserve"> Git</w:t>
       </w:r>
     </w:p>
     <w:p>
@@ -3953,6 +3959,7 @@
         </w:numPr>
       </w:pPr>
       <w:r>
+        <w:lastRenderedPageBreak/>
         <w:t xml:space="preserve">Встановити гіт на свій </w:t>
       </w:r>
       <w:proofErr w:type="spellStart"/>
@@ -3978,10 +3985,7 @@
         <w:t>Завдання №</w:t>
       </w:r>
       <w:r>
-        <w:t xml:space="preserve"> </w:t>
-      </w:r>
-      <w:r>
-        <w:t>7</w:t>
+        <w:t xml:space="preserve"> 7</w:t>
       </w:r>
       <w:r>
         <w:rPr>
@@ -4055,14 +4059,10 @@
         </w:rPr>
       </w:pPr>
       <w:r>
-        <w:lastRenderedPageBreak/>
         <w:t>Завдання №</w:t>
       </w:r>
       <w:r>
-        <w:t xml:space="preserve"> </w:t>
-      </w:r>
-      <w:r>
-        <w:t>8</w:t>
+        <w:t xml:space="preserve"> 8</w:t>
       </w:r>
       <w:r>
         <w:rPr>
@@ -4151,10 +4151,7 @@
         </w:numPr>
       </w:pPr>
       <w:r>
-        <w:t xml:space="preserve">Створити </w:t>
-      </w:r>
-      <w:r>
-        <w:t>свій репозиторій і репозиторій своєї команди</w:t>
+        <w:t>Створити свій репозиторій і репозиторій своєї команди</w:t>
       </w:r>
     </w:p>
     <w:p/>
@@ -4543,10 +4540,994 @@
       </w:r>
     </w:p>
     <w:p>
-      <w:r>
-        <w:t>Програма №__ Заголовок задачі</w:t>
-      </w:r>
-    </w:p>
+      <w:pPr>
+        <w:rPr>
+          <w:b/>
+          <w:bCs/>
+          <w:lang w:val="ru-RU"/>
+        </w:rPr>
+      </w:pPr>
+    </w:p>
+    <w:p>
+      <w:r>
+        <w:t>Програма №</w:t>
+      </w:r>
+      <w:r>
+        <w:rPr>
+          <w:lang w:val="ru-RU"/>
+        </w:rPr>
+        <w:t xml:space="preserve"> 1</w:t>
+      </w:r>
+      <w:r>
+        <w:t xml:space="preserve"> </w:t>
+      </w:r>
+      <w:r>
+        <w:t>Обчислення складних відсотків за депозитом.</w:t>
+      </w:r>
+    </w:p>
+    <w:p>
+      <w:pPr>
+        <w:numPr>
+          <w:ilvl w:val="0"/>
+          <w:numId w:val="53"/>
+        </w:numPr>
+      </w:pPr>
+      <w:r>
+        <w:t>Блок-схема </w:t>
+      </w:r>
+    </w:p>
+    <w:p>
+      <w:r>
+        <w:drawing>
+          <wp:anchor distT="0" distB="0" distL="114300" distR="114300" simplePos="0" relativeHeight="251662336" behindDoc="0" locked="1" layoutInCell="1" allowOverlap="1" wp14:anchorId="4B525BB6" wp14:editId="1853BBD9">
+            <wp:simplePos x="0" y="0"/>
+            <wp:positionH relativeFrom="margin">
+              <wp:align>center</wp:align>
+            </wp:positionH>
+            <wp:positionV relativeFrom="paragraph">
+              <wp:posOffset>138430</wp:posOffset>
+            </wp:positionV>
+            <wp:extent cx="2907665" cy="4004945"/>
+            <wp:effectExtent l="0" t="0" r="6985" b="0"/>
+            <wp:wrapNone/>
+            <wp:docPr id="1896675370" name="Рисунок 1" descr="Зображення, що містить схема, ескіз, Креслення, План"/>
+            <wp:cNvGraphicFramePr>
+              <a:graphicFrameLocks xmlns:a="http://schemas.openxmlformats.org/drawingml/2006/main" noChangeAspect="1"/>
+            </wp:cNvGraphicFramePr>
+            <a:graphic xmlns:a="http://schemas.openxmlformats.org/drawingml/2006/main">
+              <a:graphicData uri="http://schemas.openxmlformats.org/drawingml/2006/picture">
+                <pic:pic xmlns:pic="http://schemas.openxmlformats.org/drawingml/2006/picture">
+                  <pic:nvPicPr>
+                    <pic:cNvPr id="1896675370" name="Рисунок 1" descr="Зображення, що містить схема, ескіз, Креслення, План"/>
+                    <pic:cNvPicPr/>
+                  </pic:nvPicPr>
+                  <pic:blipFill>
+                    <a:blip r:embed="rId18">
+                      <a:extLst>
+                        <a:ext uri="{28A0092B-C50C-407E-A947-70E740481C1C}">
+                          <a14:useLocalDpi xmlns:a14="http://schemas.microsoft.com/office/drawing/2010/main" val="0"/>
+                        </a:ext>
+                      </a:extLst>
+                    </a:blip>
+                    <a:stretch>
+                      <a:fillRect/>
+                    </a:stretch>
+                  </pic:blipFill>
+                  <pic:spPr>
+                    <a:xfrm>
+                      <a:off x="0" y="0"/>
+                      <a:ext cx="2907665" cy="4004945"/>
+                    </a:xfrm>
+                    <a:prstGeom prst="rect">
+                      <a:avLst/>
+                    </a:prstGeom>
+                  </pic:spPr>
+                </pic:pic>
+              </a:graphicData>
+            </a:graphic>
+            <wp14:sizeRelH relativeFrom="page">
+              <wp14:pctWidth>0</wp14:pctWidth>
+            </wp14:sizeRelH>
+            <wp14:sizeRelV relativeFrom="page">
+              <wp14:pctHeight>0</wp14:pctHeight>
+            </wp14:sizeRelV>
+          </wp:anchor>
+        </w:drawing>
+      </w:r>
+    </w:p>
+    <w:p/>
+    <w:p/>
+    <w:p/>
+    <w:p/>
+    <w:p/>
+    <w:p/>
+    <w:p/>
+    <w:p/>
+    <w:p/>
+    <w:p/>
+    <w:p/>
+    <w:p/>
+    <w:p/>
+    <w:p/>
+    <w:p/>
+    <w:p/>
+    <w:p/>
+    <w:p/>
+    <w:p/>
+    <w:p/>
+    <w:p/>
+    <w:p/>
+    <w:p/>
+    <w:p>
+      <w:pPr>
+        <w:jc w:val="center"/>
+        <w:rPr>
+          <w:sz w:val="20"/>
+          <w:szCs w:val="20"/>
+        </w:rPr>
+      </w:pPr>
+      <w:r>
+        <w:rPr>
+          <w:i/>
+          <w:iCs/>
+          <w:color w:val="0B769F" w:themeColor="accent4" w:themeShade="BF"/>
+          <w:sz w:val="20"/>
+          <w:szCs w:val="20"/>
+        </w:rPr>
+        <w:t xml:space="preserve">Рис </w:t>
+      </w:r>
+      <w:r>
+        <w:rPr>
+          <w:i/>
+          <w:iCs/>
+          <w:color w:val="0B769F" w:themeColor="accent4" w:themeShade="BF"/>
+          <w:sz w:val="20"/>
+          <w:szCs w:val="20"/>
+        </w:rPr>
+        <w:t>1</w:t>
+      </w:r>
+      <w:r>
+        <w:rPr>
+          <w:i/>
+          <w:iCs/>
+          <w:color w:val="0B769F" w:themeColor="accent4" w:themeShade="BF"/>
+          <w:sz w:val="20"/>
+          <w:szCs w:val="20"/>
+        </w:rPr>
+        <w:t xml:space="preserve">. </w:t>
+      </w:r>
+      <w:proofErr w:type="spellStart"/>
+      <w:r>
+        <w:rPr>
+          <w:i/>
+          <w:iCs/>
+          <w:color w:val="0B769F" w:themeColor="accent4" w:themeShade="BF"/>
+          <w:sz w:val="20"/>
+          <w:szCs w:val="20"/>
+        </w:rPr>
+        <w:t>Блоксхема</w:t>
+      </w:r>
+      <w:proofErr w:type="spellEnd"/>
+      <w:r>
+        <w:rPr>
+          <w:i/>
+          <w:iCs/>
+          <w:color w:val="0B769F" w:themeColor="accent4" w:themeShade="BF"/>
+          <w:sz w:val="20"/>
+          <w:szCs w:val="20"/>
+        </w:rPr>
+        <w:t xml:space="preserve"> до задачі </w:t>
+      </w:r>
+      <w:r>
+        <w:rPr>
+          <w:i/>
+          <w:iCs/>
+          <w:color w:val="0B769F" w:themeColor="accent4" w:themeShade="BF"/>
+          <w:sz w:val="20"/>
+          <w:szCs w:val="20"/>
+        </w:rPr>
+        <w:t>про депозит</w:t>
+      </w:r>
+    </w:p>
+    <w:p/>
+    <w:p>
+      <w:pPr>
+        <w:numPr>
+          <w:ilvl w:val="0"/>
+          <w:numId w:val="53"/>
+        </w:numPr>
+      </w:pPr>
+      <w:r>
+        <w:lastRenderedPageBreak/>
+        <w:t>Планований час на реалізаці</w:t>
+      </w:r>
+      <w:r>
+        <w:t>ю</w:t>
+      </w:r>
+      <w:r>
+        <w:rPr>
+          <w:lang w:val="en-US"/>
+        </w:rPr>
+        <w:t>:</w:t>
+      </w:r>
+      <w:r>
+        <w:t>30 хвилин</w:t>
+      </w:r>
+    </w:p>
+    <w:p>
+      <w:pPr>
+        <w:numPr>
+          <w:ilvl w:val="0"/>
+          <w:numId w:val="53"/>
+        </w:numPr>
+      </w:pPr>
+      <w:r>
+        <w:t>Важливі деталі для врахування в імплементації</w:t>
+      </w:r>
+      <w:r>
+        <w:t xml:space="preserve">: </w:t>
+      </w:r>
+      <w:r>
+        <w:t xml:space="preserve">Використати функції </w:t>
+      </w:r>
+      <w:proofErr w:type="spellStart"/>
+      <w:r>
+        <w:rPr>
+          <w:lang w:val="en-US"/>
+        </w:rPr>
+        <w:t>printf</w:t>
+      </w:r>
+      <w:proofErr w:type="spellEnd"/>
+      <w:r>
+        <w:t xml:space="preserve"> </w:t>
+      </w:r>
+      <w:r>
+        <w:t xml:space="preserve">і </w:t>
+      </w:r>
+      <w:proofErr w:type="spellStart"/>
+      <w:r>
+        <w:rPr>
+          <w:lang w:val="en-US"/>
+        </w:rPr>
+        <w:t>scanf</w:t>
+      </w:r>
+      <w:proofErr w:type="spellEnd"/>
+      <w:r>
+        <w:t>.</w:t>
+      </w:r>
+    </w:p>
+    <w:p/>
+    <w:p>
+      <w:r>
+        <w:t>Програма №</w:t>
+      </w:r>
+      <w:r>
+        <w:t xml:space="preserve"> 2</w:t>
+      </w:r>
+      <w:r>
+        <w:t xml:space="preserve"> </w:t>
+      </w:r>
+      <w:r>
+        <w:t xml:space="preserve">Зарплата працівника </w:t>
+      </w:r>
+    </w:p>
+    <w:p>
+      <w:pPr>
+        <w:numPr>
+          <w:ilvl w:val="0"/>
+          <w:numId w:val="54"/>
+        </w:numPr>
+      </w:pPr>
+      <w:r>
+        <w:t>Блок-схем</w:t>
+      </w:r>
+      <w:r>
+        <w:t>а</w:t>
+      </w:r>
+    </w:p>
+    <w:p>
+      <w:pPr>
+        <w:ind w:left="360"/>
+      </w:pPr>
+    </w:p>
+    <w:p>
+      <w:pPr>
+        <w:ind w:left="360"/>
+      </w:pPr>
+      <w:r>
+        <w:drawing>
+          <wp:anchor distT="0" distB="0" distL="114300" distR="114300" simplePos="0" relativeHeight="251663360" behindDoc="0" locked="0" layoutInCell="1" allowOverlap="1" wp14:anchorId="76ED5ECC" wp14:editId="45700739">
+            <wp:simplePos x="0" y="0"/>
+            <wp:positionH relativeFrom="page">
+              <wp:align>center</wp:align>
+            </wp:positionH>
+            <wp:positionV relativeFrom="paragraph">
+              <wp:posOffset>8255</wp:posOffset>
+            </wp:positionV>
+            <wp:extent cx="1645920" cy="3542030"/>
+            <wp:effectExtent l="0" t="0" r="0" b="1270"/>
+            <wp:wrapNone/>
+            <wp:docPr id="1120780414" name="Рисунок 1"/>
+            <wp:cNvGraphicFramePr>
+              <a:graphicFrameLocks xmlns:a="http://schemas.openxmlformats.org/drawingml/2006/main" noChangeAspect="1"/>
+            </wp:cNvGraphicFramePr>
+            <a:graphic xmlns:a="http://schemas.openxmlformats.org/drawingml/2006/main">
+              <a:graphicData uri="http://schemas.openxmlformats.org/drawingml/2006/picture">
+                <pic:pic xmlns:pic="http://schemas.openxmlformats.org/drawingml/2006/picture">
+                  <pic:nvPicPr>
+                    <pic:cNvPr id="1120780414" name=""/>
+                    <pic:cNvPicPr/>
+                  </pic:nvPicPr>
+                  <pic:blipFill>
+                    <a:blip r:embed="rId19">
+                      <a:extLst>
+                        <a:ext uri="{28A0092B-C50C-407E-A947-70E740481C1C}">
+                          <a14:useLocalDpi xmlns:a14="http://schemas.microsoft.com/office/drawing/2010/main" val="0"/>
+                        </a:ext>
+                      </a:extLst>
+                    </a:blip>
+                    <a:stretch>
+                      <a:fillRect/>
+                    </a:stretch>
+                  </pic:blipFill>
+                  <pic:spPr>
+                    <a:xfrm>
+                      <a:off x="0" y="0"/>
+                      <a:ext cx="1645920" cy="3542030"/>
+                    </a:xfrm>
+                    <a:prstGeom prst="rect">
+                      <a:avLst/>
+                    </a:prstGeom>
+                  </pic:spPr>
+                </pic:pic>
+              </a:graphicData>
+            </a:graphic>
+            <wp14:sizeRelH relativeFrom="page">
+              <wp14:pctWidth>0</wp14:pctWidth>
+            </wp14:sizeRelH>
+            <wp14:sizeRelV relativeFrom="page">
+              <wp14:pctHeight>0</wp14:pctHeight>
+            </wp14:sizeRelV>
+          </wp:anchor>
+        </w:drawing>
+      </w:r>
+    </w:p>
+    <w:p>
+      <w:pPr>
+        <w:ind w:left="360"/>
+      </w:pPr>
+    </w:p>
+    <w:p>
+      <w:pPr>
+        <w:ind w:left="360"/>
+      </w:pPr>
+    </w:p>
+    <w:p>
+      <w:pPr>
+        <w:ind w:left="360"/>
+      </w:pPr>
+    </w:p>
+    <w:p>
+      <w:pPr>
+        <w:ind w:left="360"/>
+      </w:pPr>
+    </w:p>
+    <w:p>
+      <w:pPr>
+        <w:ind w:left="360"/>
+      </w:pPr>
+    </w:p>
+    <w:p>
+      <w:pPr>
+        <w:ind w:left="360"/>
+      </w:pPr>
+    </w:p>
+    <w:p>
+      <w:pPr>
+        <w:ind w:left="360"/>
+      </w:pPr>
+    </w:p>
+    <w:p>
+      <w:pPr>
+        <w:ind w:left="360"/>
+      </w:pPr>
+    </w:p>
+    <w:p>
+      <w:pPr>
+        <w:ind w:left="360"/>
+      </w:pPr>
+    </w:p>
+    <w:p>
+      <w:pPr>
+        <w:ind w:left="360"/>
+      </w:pPr>
+    </w:p>
+    <w:p>
+      <w:pPr>
+        <w:ind w:left="360"/>
+      </w:pPr>
+    </w:p>
+    <w:p>
+      <w:pPr>
+        <w:ind w:left="360"/>
+      </w:pPr>
+    </w:p>
+    <w:p>
+      <w:pPr>
+        <w:ind w:left="360"/>
+      </w:pPr>
+    </w:p>
+    <w:p>
+      <w:pPr>
+        <w:ind w:left="360"/>
+      </w:pPr>
+    </w:p>
+    <w:p>
+      <w:pPr>
+        <w:ind w:left="360"/>
+      </w:pPr>
+    </w:p>
+    <w:p>
+      <w:pPr>
+        <w:ind w:left="360"/>
+      </w:pPr>
+    </w:p>
+    <w:p>
+      <w:pPr>
+        <w:ind w:left="360"/>
+      </w:pPr>
+    </w:p>
+    <w:p>
+      <w:pPr>
+        <w:ind w:left="360"/>
+      </w:pPr>
+    </w:p>
+    <w:p>
+      <w:pPr>
+        <w:ind w:left="360"/>
+      </w:pPr>
+    </w:p>
+    <w:p>
+      <w:pPr>
+        <w:ind w:left="360"/>
+      </w:pPr>
+    </w:p>
+    <w:p>
+      <w:pPr>
+        <w:jc w:val="center"/>
+        <w:rPr>
+          <w:i/>
+          <w:iCs/>
+          <w:color w:val="0B769F" w:themeColor="accent4" w:themeShade="BF"/>
+          <w:sz w:val="20"/>
+          <w:szCs w:val="20"/>
+        </w:rPr>
+      </w:pPr>
+      <w:r>
+        <w:rPr>
+          <w:i/>
+          <w:iCs/>
+          <w:color w:val="0B769F" w:themeColor="accent4" w:themeShade="BF"/>
+          <w:sz w:val="20"/>
+          <w:szCs w:val="20"/>
+        </w:rPr>
+        <w:t xml:space="preserve">Рис </w:t>
+      </w:r>
+      <w:r>
+        <w:rPr>
+          <w:i/>
+          <w:iCs/>
+          <w:color w:val="0B769F" w:themeColor="accent4" w:themeShade="BF"/>
+          <w:sz w:val="20"/>
+          <w:szCs w:val="20"/>
+        </w:rPr>
+        <w:t>2</w:t>
+      </w:r>
+      <w:r>
+        <w:rPr>
+          <w:i/>
+          <w:iCs/>
+          <w:color w:val="0B769F" w:themeColor="accent4" w:themeShade="BF"/>
+          <w:sz w:val="20"/>
+          <w:szCs w:val="20"/>
+        </w:rPr>
+        <w:t xml:space="preserve">. </w:t>
+      </w:r>
+      <w:proofErr w:type="spellStart"/>
+      <w:r>
+        <w:rPr>
+          <w:i/>
+          <w:iCs/>
+          <w:color w:val="0B769F" w:themeColor="accent4" w:themeShade="BF"/>
+          <w:sz w:val="20"/>
+          <w:szCs w:val="20"/>
+        </w:rPr>
+        <w:t>Блоксхема</w:t>
+      </w:r>
+      <w:proofErr w:type="spellEnd"/>
+      <w:r>
+        <w:rPr>
+          <w:i/>
+          <w:iCs/>
+          <w:color w:val="0B769F" w:themeColor="accent4" w:themeShade="BF"/>
+          <w:sz w:val="20"/>
+          <w:szCs w:val="20"/>
+        </w:rPr>
+        <w:t xml:space="preserve"> до задачі </w:t>
+      </w:r>
+      <w:r>
+        <w:rPr>
+          <w:i/>
+          <w:iCs/>
+          <w:color w:val="0B769F" w:themeColor="accent4" w:themeShade="BF"/>
+          <w:sz w:val="20"/>
+          <w:szCs w:val="20"/>
+        </w:rPr>
+        <w:t>про зарплату працівника</w:t>
+      </w:r>
+    </w:p>
+    <w:p>
+      <w:pPr>
+        <w:jc w:val="center"/>
+        <w:rPr>
+          <w:i/>
+          <w:iCs/>
+          <w:color w:val="0B769F" w:themeColor="accent4" w:themeShade="BF"/>
+          <w:sz w:val="20"/>
+          <w:szCs w:val="20"/>
+        </w:rPr>
+      </w:pPr>
+    </w:p>
+    <w:p>
+      <w:pPr>
+        <w:numPr>
+          <w:ilvl w:val="0"/>
+          <w:numId w:val="54"/>
+        </w:numPr>
+      </w:pPr>
+      <w:r>
+        <w:t>Планований час на реалізацію</w:t>
+      </w:r>
+      <w:r>
+        <w:rPr>
+          <w:lang w:val="ru-RU"/>
+        </w:rPr>
+        <w:t xml:space="preserve">: 10 </w:t>
+      </w:r>
+      <w:r>
+        <w:t>хв</w:t>
+      </w:r>
+    </w:p>
+    <w:p>
+      <w:pPr>
+        <w:numPr>
+          <w:ilvl w:val="0"/>
+          <w:numId w:val="54"/>
+        </w:numPr>
+      </w:pPr>
+      <w:r>
+        <w:t>Важливі деталі для врахування в імплементації</w:t>
+      </w:r>
+      <w:r>
+        <w:rPr>
+          <w:lang w:val="ru-RU"/>
+        </w:rPr>
+        <w:t>:</w:t>
+      </w:r>
+      <w:r>
+        <w:t>Немає</w:t>
+      </w:r>
+    </w:p>
+    <w:p/>
+    <w:p>
+      <w:r>
+        <w:t>Програма №</w:t>
+      </w:r>
+      <w:r>
+        <w:t xml:space="preserve"> 3</w:t>
+      </w:r>
+      <w:r>
+        <w:t xml:space="preserve"> </w:t>
+      </w:r>
+      <w:r>
+        <w:t>Прогноз переглядів відео (</w:t>
+      </w:r>
+      <w:r>
+        <w:rPr>
+          <w:lang w:val="en-US"/>
+        </w:rPr>
+        <w:t>TikTok</w:t>
+      </w:r>
+      <w:r>
+        <w:t xml:space="preserve"> /</w:t>
+      </w:r>
+      <w:r>
+        <w:rPr>
+          <w:lang w:val="en-US"/>
+        </w:rPr>
+        <w:t>Instagram</w:t>
+      </w:r>
+      <w:r>
+        <w:t xml:space="preserve"> </w:t>
+      </w:r>
+      <w:r>
+        <w:rPr>
+          <w:lang w:val="en-US"/>
+        </w:rPr>
+        <w:t>Reels</w:t>
+      </w:r>
+      <w:r>
+        <w:t>)</w:t>
+      </w:r>
+    </w:p>
+    <w:p>
+      <w:pPr>
+        <w:numPr>
+          <w:ilvl w:val="0"/>
+          <w:numId w:val="54"/>
+        </w:numPr>
+      </w:pPr>
+      <w:r>
+        <w:t>Блок-схема </w:t>
+      </w:r>
+    </w:p>
+    <w:p>
+      <w:pPr>
+        <w:rPr>
+          <w:lang w:val="en-US"/>
+        </w:rPr>
+      </w:pPr>
+      <w:r>
+        <w:rPr>
+          <w:lang w:val="en-US"/>
+        </w:rPr>
+        <w:drawing>
+          <wp:anchor distT="0" distB="0" distL="114300" distR="114300" simplePos="0" relativeHeight="251664384" behindDoc="0" locked="0" layoutInCell="1" allowOverlap="1" wp14:anchorId="763F6B75" wp14:editId="78567BB4">
+            <wp:simplePos x="0" y="0"/>
+            <wp:positionH relativeFrom="page">
+              <wp:align>center</wp:align>
+            </wp:positionH>
+            <wp:positionV relativeFrom="paragraph">
+              <wp:posOffset>9525</wp:posOffset>
+            </wp:positionV>
+            <wp:extent cx="1950720" cy="4013200"/>
+            <wp:effectExtent l="0" t="0" r="0" b="6350"/>
+            <wp:wrapNone/>
+            <wp:docPr id="375675651" name="Рисунок 1"/>
+            <wp:cNvGraphicFramePr>
+              <a:graphicFrameLocks xmlns:a="http://schemas.openxmlformats.org/drawingml/2006/main" noChangeAspect="1"/>
+            </wp:cNvGraphicFramePr>
+            <a:graphic xmlns:a="http://schemas.openxmlformats.org/drawingml/2006/main">
+              <a:graphicData uri="http://schemas.openxmlformats.org/drawingml/2006/picture">
+                <pic:pic xmlns:pic="http://schemas.openxmlformats.org/drawingml/2006/picture">
+                  <pic:nvPicPr>
+                    <pic:cNvPr id="375675651" name=""/>
+                    <pic:cNvPicPr/>
+                  </pic:nvPicPr>
+                  <pic:blipFill>
+                    <a:blip r:embed="rId20">
+                      <a:extLst>
+                        <a:ext uri="{28A0092B-C50C-407E-A947-70E740481C1C}">
+                          <a14:useLocalDpi xmlns:a14="http://schemas.microsoft.com/office/drawing/2010/main" val="0"/>
+                        </a:ext>
+                      </a:extLst>
+                    </a:blip>
+                    <a:stretch>
+                      <a:fillRect/>
+                    </a:stretch>
+                  </pic:blipFill>
+                  <pic:spPr>
+                    <a:xfrm>
+                      <a:off x="0" y="0"/>
+                      <a:ext cx="1950720" cy="4013200"/>
+                    </a:xfrm>
+                    <a:prstGeom prst="rect">
+                      <a:avLst/>
+                    </a:prstGeom>
+                  </pic:spPr>
+                </pic:pic>
+              </a:graphicData>
+            </a:graphic>
+            <wp14:sizeRelH relativeFrom="page">
+              <wp14:pctWidth>0</wp14:pctWidth>
+            </wp14:sizeRelH>
+            <wp14:sizeRelV relativeFrom="page">
+              <wp14:pctHeight>0</wp14:pctHeight>
+            </wp14:sizeRelV>
+          </wp:anchor>
+        </w:drawing>
+      </w:r>
+    </w:p>
+    <w:p>
+      <w:pPr>
+        <w:rPr>
+          <w:lang w:val="en-US"/>
+        </w:rPr>
+      </w:pPr>
+    </w:p>
+    <w:p>
+      <w:pPr>
+        <w:rPr>
+          <w:lang w:val="en-US"/>
+        </w:rPr>
+      </w:pPr>
+    </w:p>
+    <w:p>
+      <w:pPr>
+        <w:rPr>
+          <w:lang w:val="en-US"/>
+        </w:rPr>
+      </w:pPr>
+    </w:p>
+    <w:p>
+      <w:pPr>
+        <w:rPr>
+          <w:lang w:val="en-US"/>
+        </w:rPr>
+      </w:pPr>
+    </w:p>
+    <w:p>
+      <w:pPr>
+        <w:rPr>
+          <w:lang w:val="en-US"/>
+        </w:rPr>
+      </w:pPr>
+    </w:p>
+    <w:p>
+      <w:pPr>
+        <w:rPr>
+          <w:lang w:val="en-US"/>
+        </w:rPr>
+      </w:pPr>
+    </w:p>
+    <w:p>
+      <w:pPr>
+        <w:rPr>
+          <w:lang w:val="en-US"/>
+        </w:rPr>
+      </w:pPr>
+    </w:p>
+    <w:p>
+      <w:pPr>
+        <w:rPr>
+          <w:lang w:val="en-US"/>
+        </w:rPr>
+      </w:pPr>
+    </w:p>
+    <w:p>
+      <w:pPr>
+        <w:rPr>
+          <w:lang w:val="en-US"/>
+        </w:rPr>
+      </w:pPr>
+    </w:p>
+    <w:p>
+      <w:pPr>
+        <w:rPr>
+          <w:lang w:val="en-US"/>
+        </w:rPr>
+      </w:pPr>
+    </w:p>
+    <w:p>
+      <w:pPr>
+        <w:rPr>
+          <w:lang w:val="en-US"/>
+        </w:rPr>
+      </w:pPr>
+    </w:p>
+    <w:p>
+      <w:pPr>
+        <w:rPr>
+          <w:lang w:val="en-US"/>
+        </w:rPr>
+      </w:pPr>
+    </w:p>
+    <w:p>
+      <w:pPr>
+        <w:rPr>
+          <w:lang w:val="en-US"/>
+        </w:rPr>
+      </w:pPr>
+    </w:p>
+    <w:p>
+      <w:pPr>
+        <w:rPr>
+          <w:lang w:val="en-US"/>
+        </w:rPr>
+      </w:pPr>
+    </w:p>
+    <w:p>
+      <w:pPr>
+        <w:rPr>
+          <w:lang w:val="en-US"/>
+        </w:rPr>
+      </w:pPr>
+    </w:p>
+    <w:p>
+      <w:pPr>
+        <w:rPr>
+          <w:lang w:val="en-US"/>
+        </w:rPr>
+      </w:pPr>
+    </w:p>
+    <w:p>
+      <w:pPr>
+        <w:rPr>
+          <w:lang w:val="en-US"/>
+        </w:rPr>
+      </w:pPr>
+    </w:p>
+    <w:p>
+      <w:pPr>
+        <w:rPr>
+          <w:lang w:val="en-US"/>
+        </w:rPr>
+      </w:pPr>
+    </w:p>
+    <w:p>
+      <w:pPr>
+        <w:rPr>
+          <w:lang w:val="en-US"/>
+        </w:rPr>
+      </w:pPr>
+    </w:p>
+    <w:p>
+      <w:pPr>
+        <w:rPr>
+          <w:lang w:val="en-US"/>
+        </w:rPr>
+      </w:pPr>
+    </w:p>
+    <w:p>
+      <w:pPr>
+        <w:jc w:val="center"/>
+        <w:rPr>
+          <w:sz w:val="20"/>
+          <w:szCs w:val="20"/>
+        </w:rPr>
+      </w:pPr>
+      <w:r>
+        <w:rPr>
+          <w:i/>
+          <w:iCs/>
+          <w:color w:val="0B769F" w:themeColor="accent4" w:themeShade="BF"/>
+          <w:sz w:val="20"/>
+          <w:szCs w:val="20"/>
+        </w:rPr>
+        <w:lastRenderedPageBreak/>
+        <w:t xml:space="preserve">Рис </w:t>
+      </w:r>
+      <w:r>
+        <w:rPr>
+          <w:i/>
+          <w:iCs/>
+          <w:color w:val="0B769F" w:themeColor="accent4" w:themeShade="BF"/>
+          <w:sz w:val="20"/>
+          <w:szCs w:val="20"/>
+        </w:rPr>
+        <w:t>3</w:t>
+      </w:r>
+      <w:r>
+        <w:rPr>
+          <w:i/>
+          <w:iCs/>
+          <w:color w:val="0B769F" w:themeColor="accent4" w:themeShade="BF"/>
+          <w:sz w:val="20"/>
+          <w:szCs w:val="20"/>
+        </w:rPr>
+        <w:t xml:space="preserve">. </w:t>
+      </w:r>
+      <w:proofErr w:type="spellStart"/>
+      <w:r>
+        <w:rPr>
+          <w:i/>
+          <w:iCs/>
+          <w:color w:val="0B769F" w:themeColor="accent4" w:themeShade="BF"/>
+          <w:sz w:val="20"/>
+          <w:szCs w:val="20"/>
+        </w:rPr>
+        <w:t>Блоксхема</w:t>
+      </w:r>
+      <w:proofErr w:type="spellEnd"/>
+      <w:r>
+        <w:rPr>
+          <w:i/>
+          <w:iCs/>
+          <w:color w:val="0B769F" w:themeColor="accent4" w:themeShade="BF"/>
+          <w:sz w:val="20"/>
+          <w:szCs w:val="20"/>
+        </w:rPr>
+        <w:t xml:space="preserve"> до задачі </w:t>
+      </w:r>
+      <w:r>
+        <w:rPr>
+          <w:i/>
+          <w:iCs/>
+          <w:color w:val="0B769F" w:themeColor="accent4" w:themeShade="BF"/>
+          <w:sz w:val="20"/>
+          <w:szCs w:val="20"/>
+        </w:rPr>
+        <w:t>про прогноз переглядів відео</w:t>
+      </w:r>
+    </w:p>
+    <w:p>
+      <w:pPr>
+        <w:rPr>
+          <w:lang w:val="ru-RU"/>
+        </w:rPr>
+      </w:pPr>
+    </w:p>
+    <w:p/>
+    <w:p>
+      <w:pPr>
+        <w:numPr>
+          <w:ilvl w:val="0"/>
+          <w:numId w:val="54"/>
+        </w:numPr>
+      </w:pPr>
+      <w:r>
+        <w:t>Планований час на реалізацію</w:t>
+      </w:r>
+      <w:r>
+        <w:rPr>
+          <w:lang w:val="ru-RU"/>
+        </w:rPr>
+        <w:t xml:space="preserve">: 20 </w:t>
+      </w:r>
+      <w:r>
+        <w:t xml:space="preserve">хв </w:t>
+      </w:r>
+    </w:p>
+    <w:p>
+      <w:pPr>
+        <w:numPr>
+          <w:ilvl w:val="0"/>
+          <w:numId w:val="54"/>
+        </w:numPr>
+      </w:pPr>
+      <w:r>
+        <w:t>Важливі деталі для врахування в імплементації</w:t>
+      </w:r>
+      <w:r>
+        <w:rPr>
+          <w:lang w:val="ru-RU"/>
+        </w:rPr>
+        <w:t>:</w:t>
+      </w:r>
+      <w:r>
+        <w:t>Немає</w:t>
+      </w:r>
+    </w:p>
+    <w:p>
+      <w:pPr>
+        <w:rPr>
+          <w:b/>
+          <w:bCs/>
+        </w:rPr>
+      </w:pPr>
+    </w:p>
+    <w:p>
+      <w:pPr>
+        <w:rPr>
+          <w:b/>
+          <w:bCs/>
+        </w:rPr>
+      </w:pPr>
+      <w:r>
+        <w:t>Програма №</w:t>
+      </w:r>
+      <w:r>
+        <w:t xml:space="preserve"> 4, </w:t>
+      </w:r>
+      <w:r>
+        <w:rPr>
+          <w:b/>
+          <w:bCs/>
+        </w:rPr>
+        <w:t>Найбільша зростаюча підпослідовність</w:t>
+      </w:r>
+    </w:p>
+    <w:p/>
     <w:p>
       <w:pPr>
         <w:numPr>
@@ -4560,13 +5541,225 @@
     </w:p>
     <w:p>
       <w:pPr>
+        <w:ind w:left="360"/>
+      </w:pPr>
+    </w:p>
+    <w:p>
+      <w:r>
+        <w:rPr>
+          <w:noProof/>
+        </w:rPr>
+        <w:drawing>
+          <wp:anchor distT="0" distB="0" distL="114300" distR="114300" simplePos="0" relativeHeight="251660288" behindDoc="0" locked="0" layoutInCell="1" allowOverlap="1" wp14:anchorId="3051F78F" wp14:editId="4A870666">
+            <wp:simplePos x="0" y="0"/>
+            <wp:positionH relativeFrom="column">
+              <wp:posOffset>3212927</wp:posOffset>
+            </wp:positionH>
+            <wp:positionV relativeFrom="paragraph">
+              <wp:posOffset>5773</wp:posOffset>
+            </wp:positionV>
+            <wp:extent cx="2050415" cy="4820920"/>
+            <wp:effectExtent l="0" t="0" r="6985" b="0"/>
+            <wp:wrapNone/>
+            <wp:docPr id="1429827427" name="Рисунок 1"/>
+            <wp:cNvGraphicFramePr>
+              <a:graphicFrameLocks xmlns:a="http://schemas.openxmlformats.org/drawingml/2006/main" noChangeAspect="1"/>
+            </wp:cNvGraphicFramePr>
+            <a:graphic xmlns:a="http://schemas.openxmlformats.org/drawingml/2006/main">
+              <a:graphicData uri="http://schemas.openxmlformats.org/drawingml/2006/picture">
+                <pic:pic xmlns:pic="http://schemas.openxmlformats.org/drawingml/2006/picture">
+                  <pic:nvPicPr>
+                    <pic:cNvPr id="1429827427" name=""/>
+                    <pic:cNvPicPr/>
+                  </pic:nvPicPr>
+                  <pic:blipFill>
+                    <a:blip r:embed="rId21">
+                      <a:extLst>
+                        <a:ext uri="{28A0092B-C50C-407E-A947-70E740481C1C}">
+                          <a14:useLocalDpi xmlns:a14="http://schemas.microsoft.com/office/drawing/2010/main" val="0"/>
+                        </a:ext>
+                      </a:extLst>
+                    </a:blip>
+                    <a:stretch>
+                      <a:fillRect/>
+                    </a:stretch>
+                  </pic:blipFill>
+                  <pic:spPr>
+                    <a:xfrm>
+                      <a:off x="0" y="0"/>
+                      <a:ext cx="2050415" cy="4820920"/>
+                    </a:xfrm>
+                    <a:prstGeom prst="rect">
+                      <a:avLst/>
+                    </a:prstGeom>
+                  </pic:spPr>
+                </pic:pic>
+              </a:graphicData>
+            </a:graphic>
+            <wp14:sizeRelH relativeFrom="page">
+              <wp14:pctWidth>0</wp14:pctWidth>
+            </wp14:sizeRelH>
+            <wp14:sizeRelV relativeFrom="page">
+              <wp14:pctHeight>0</wp14:pctHeight>
+            </wp14:sizeRelV>
+          </wp:anchor>
+        </w:drawing>
+      </w:r>
+      <w:r>
+        <w:rPr>
+          <w:noProof/>
+        </w:rPr>
+        <w:drawing>
+          <wp:anchor distT="0" distB="0" distL="114300" distR="114300" simplePos="0" relativeHeight="251661312" behindDoc="0" locked="0" layoutInCell="1" allowOverlap="1" wp14:anchorId="6D4B4915" wp14:editId="6B2739B8">
+            <wp:simplePos x="0" y="0"/>
+            <wp:positionH relativeFrom="column">
+              <wp:posOffset>1011324</wp:posOffset>
+            </wp:positionH>
+            <wp:positionV relativeFrom="paragraph">
+              <wp:posOffset>40466</wp:posOffset>
+            </wp:positionV>
+            <wp:extent cx="2098675" cy="4791710"/>
+            <wp:effectExtent l="0" t="0" r="0" b="8890"/>
+            <wp:wrapNone/>
+            <wp:docPr id="1983366315" name="Рисунок 1"/>
+            <wp:cNvGraphicFramePr>
+              <a:graphicFrameLocks xmlns:a="http://schemas.openxmlformats.org/drawingml/2006/main" noChangeAspect="1"/>
+            </wp:cNvGraphicFramePr>
+            <a:graphic xmlns:a="http://schemas.openxmlformats.org/drawingml/2006/main">
+              <a:graphicData uri="http://schemas.openxmlformats.org/drawingml/2006/picture">
+                <pic:pic xmlns:pic="http://schemas.openxmlformats.org/drawingml/2006/picture">
+                  <pic:nvPicPr>
+                    <pic:cNvPr id="1983366315" name=""/>
+                    <pic:cNvPicPr/>
+                  </pic:nvPicPr>
+                  <pic:blipFill>
+                    <a:blip r:embed="rId22">
+                      <a:extLst>
+                        <a:ext uri="{28A0092B-C50C-407E-A947-70E740481C1C}">
+                          <a14:useLocalDpi xmlns:a14="http://schemas.microsoft.com/office/drawing/2010/main" val="0"/>
+                        </a:ext>
+                      </a:extLst>
+                    </a:blip>
+                    <a:stretch>
+                      <a:fillRect/>
+                    </a:stretch>
+                  </pic:blipFill>
+                  <pic:spPr>
+                    <a:xfrm>
+                      <a:off x="0" y="0"/>
+                      <a:ext cx="2098675" cy="4791710"/>
+                    </a:xfrm>
+                    <a:prstGeom prst="rect">
+                      <a:avLst/>
+                    </a:prstGeom>
+                  </pic:spPr>
+                </pic:pic>
+              </a:graphicData>
+            </a:graphic>
+            <wp14:sizeRelH relativeFrom="page">
+              <wp14:pctWidth>0</wp14:pctWidth>
+            </wp14:sizeRelH>
+            <wp14:sizeRelV relativeFrom="page">
+              <wp14:pctHeight>0</wp14:pctHeight>
+            </wp14:sizeRelV>
+          </wp:anchor>
+        </w:drawing>
+      </w:r>
+      <w:r>
+        <w:t xml:space="preserve">                           </w:t>
+      </w:r>
+    </w:p>
+    <w:p/>
+    <w:p/>
+    <w:p/>
+    <w:p/>
+    <w:p/>
+    <w:p/>
+    <w:p/>
+    <w:p/>
+    <w:p/>
+    <w:p/>
+    <w:p/>
+    <w:p/>
+    <w:p/>
+    <w:p/>
+    <w:p/>
+    <w:p/>
+    <w:p/>
+    <w:p/>
+    <w:p/>
+    <w:p/>
+    <w:p/>
+    <w:p/>
+    <w:p/>
+    <w:p/>
+    <w:p/>
+    <w:p/>
+    <w:p/>
+    <w:p/>
+    <w:p>
+      <w:pPr>
+        <w:jc w:val="center"/>
+        <w:rPr>
+          <w:sz w:val="20"/>
+          <w:szCs w:val="20"/>
+        </w:rPr>
+      </w:pPr>
+      <w:r>
+        <w:rPr>
+          <w:i/>
+          <w:iCs/>
+          <w:color w:val="0B769F" w:themeColor="accent4" w:themeShade="BF"/>
+          <w:sz w:val="20"/>
+          <w:szCs w:val="20"/>
+        </w:rPr>
+        <w:t xml:space="preserve">Рис </w:t>
+      </w:r>
+      <w:r>
+        <w:rPr>
+          <w:i/>
+          <w:iCs/>
+          <w:color w:val="0B769F" w:themeColor="accent4" w:themeShade="BF"/>
+          <w:sz w:val="20"/>
+          <w:szCs w:val="20"/>
+        </w:rPr>
+        <w:t>4</w:t>
+      </w:r>
+      <w:r>
+        <w:rPr>
+          <w:i/>
+          <w:iCs/>
+          <w:color w:val="0B769F" w:themeColor="accent4" w:themeShade="BF"/>
+          <w:sz w:val="20"/>
+          <w:szCs w:val="20"/>
+        </w:rPr>
+        <w:t xml:space="preserve">. Блоксхема до задачі з </w:t>
+      </w:r>
+      <w:proofErr w:type="spellStart"/>
+      <w:r>
+        <w:rPr>
+          <w:i/>
+          <w:iCs/>
+          <w:color w:val="0B769F" w:themeColor="accent4" w:themeShade="BF"/>
+          <w:sz w:val="20"/>
+          <w:szCs w:val="20"/>
+        </w:rPr>
+        <w:t>алготестеру</w:t>
+      </w:r>
+      <w:proofErr w:type="spellEnd"/>
+    </w:p>
+    <w:p/>
+    <w:p/>
+    <w:p/>
+    <w:p>
+      <w:pPr>
         <w:numPr>
           <w:ilvl w:val="0"/>
           <w:numId w:val="52"/>
         </w:numPr>
       </w:pPr>
       <w:r>
-        <w:t>Планований час на реалізацію</w:t>
+        <w:t xml:space="preserve">3 години </w:t>
       </w:r>
     </w:p>
     <w:p>
@@ -4577,86 +5770,26 @@
         </w:numPr>
       </w:pPr>
       <w:r>
-        <w:t>Важливі деталі для врахування в імплементації</w:t>
-      </w:r>
-    </w:p>
-    <w:p>
-      <w:r>
-        <w:t>Програма №__ Заголовок задачі</w:t>
+        <w:t>Важлив</w:t>
+      </w:r>
+      <w:r>
+        <w:t>их</w:t>
+      </w:r>
+      <w:r>
+        <w:t xml:space="preserve"> детал</w:t>
+      </w:r>
+      <w:r>
+        <w:t>ей немає</w:t>
       </w:r>
     </w:p>
     <w:p>
       <w:pPr>
         <w:numPr>
           <w:ilvl w:val="0"/>
-          <w:numId w:val="53"/>
-        </w:numPr>
-      </w:pPr>
-      <w:r>
-        <w:t>Блок-схема </w:t>
-      </w:r>
-    </w:p>
-    <w:p>
-      <w:pPr>
-        <w:numPr>
-          <w:ilvl w:val="0"/>
-          <w:numId w:val="53"/>
-        </w:numPr>
-      </w:pPr>
-      <w:r>
-        <w:t>Планований час на реалізацію</w:t>
-      </w:r>
-    </w:p>
-    <w:p>
-      <w:pPr>
-        <w:numPr>
-          <w:ilvl w:val="0"/>
-          <w:numId w:val="53"/>
-        </w:numPr>
-      </w:pPr>
-      <w:r>
-        <w:t>Важливі деталі для врахування в імплементації</w:t>
-      </w:r>
-    </w:p>
-    <w:p>
-      <w:r>
-        <w:t>Програма №__ Заголовок задачі</w:t>
-      </w:r>
-    </w:p>
-    <w:p>
-      <w:pPr>
-        <w:numPr>
-          <w:ilvl w:val="0"/>
-          <w:numId w:val="54"/>
-        </w:numPr>
-      </w:pPr>
-      <w:r>
-        <w:t>Блок-схема </w:t>
-      </w:r>
-    </w:p>
-    <w:p>
-      <w:pPr>
-        <w:numPr>
-          <w:ilvl w:val="0"/>
-          <w:numId w:val="54"/>
-        </w:numPr>
-      </w:pPr>
-      <w:r>
-        <w:t>Планований час на реалізацію</w:t>
-      </w:r>
-    </w:p>
-    <w:p>
-      <w:pPr>
-        <w:numPr>
-          <w:ilvl w:val="0"/>
-          <w:numId w:val="54"/>
-        </w:numPr>
-      </w:pPr>
-      <w:r>
-        <w:t>Важливі деталі для врахування в імплементації</w:t>
-      </w:r>
-    </w:p>
-    <w:p/>
+          <w:numId w:val="52"/>
+        </w:numPr>
+      </w:pPr>
+    </w:p>
     <w:p>
       <w:pPr>
         <w:rPr>
@@ -4702,7 +5835,7 @@
         </w:rPr>
         <w:t xml:space="preserve">Як додавати підписи до картинок/скріншотів </w:t>
       </w:r>
-      <w:hyperlink r:id="rId15" w:history="1">
+      <w:hyperlink r:id="rId23" w:history="1">
         <w:r>
           <w:rPr>
             <w:rStyle w:val="ae"/>
@@ -4746,6 +5879,7 @@
     </w:p>
     <w:p>
       <w:r>
+        <w:lastRenderedPageBreak/>
         <w:t xml:space="preserve">Завдання №__ Деталі по програмі + Вставка з кодом з підписами до вставки. Посилання на файл програми у пул-запиті </w:t>
       </w:r>
       <w:proofErr w:type="spellStart"/>
@@ -4834,7 +5968,6 @@
       </w:pPr>
       <w:proofErr w:type="spellStart"/>
       <w:r>
-        <w:lastRenderedPageBreak/>
         <w:t>Скрін</w:t>
       </w:r>
       <w:proofErr w:type="spellEnd"/>
@@ -5136,6 +6269,44 @@
     </w:sectPr>
   </w:body>
 </w:document>
+</file>
+
+<file path=word/endnotes.xml><?xml version="1.0" encoding="utf-8"?>
+<w:endnotes xmlns:wpc="http://schemas.microsoft.com/office/word/2010/wordprocessingCanvas" xmlns:cx="http://schemas.microsoft.com/office/drawing/2014/chartex" xmlns:cx1="http://schemas.microsoft.com/office/drawing/2015/9/8/chartex" xmlns:cx2="http://schemas.microsoft.com/office/drawing/2015/10/21/chartex" xmlns:cx3="http://schemas.microsoft.com/office/drawing/2016/5/9/chartex" xmlns:cx4="http://schemas.microsoft.com/office/drawing/2016/5/10/chartex" xmlns:cx5="http://schemas.microsoft.com/office/drawing/2016/5/11/chartex" xmlns:cx6="http://schemas.microsoft.com/office/drawing/2016/5/12/chartex" xmlns:cx7="http://schemas.microsoft.com/office/drawing/2016/5/13/chartex" xmlns:cx8="http://schemas.microsoft.com/office/drawing/2016/5/14/chartex" xmlns:mc="http://schemas.openxmlformats.org/markup-compatibility/2006" xmlns:aink="http://schemas.microsoft.com/office/drawing/2016/ink" xmlns:am3d="http://schemas.microsoft.com/office/drawing/2017/model3d" xmlns:o="urn:schemas-microsoft-com:office:office" xmlns:oel="http://schemas.microsoft.com/office/2019/extlst" xmlns:r="http://schemas.openxmlformats.org/officeDocument/2006/relationships" xmlns:m="http://schemas.openxmlformats.org/officeDocument/2006/math" xmlns:v="urn:schemas-microsoft-com:vml" xmlns:wp14="http://schemas.microsoft.com/office/word/2010/wordprocessingDrawing" xmlns:wp="http://schemas.openxmlformats.org/drawingml/2006/wordprocessingDrawing" xmlns:w10="urn:schemas-microsoft-com:office:word" xmlns:w="http://schemas.openxmlformats.org/wordprocessingml/2006/main" xmlns:w14="http://schemas.microsoft.com/office/word/2010/wordml" xmlns:w15="http://schemas.microsoft.com/office/word/2012/wordml" xmlns:w16cex="http://schemas.microsoft.com/office/word/2018/wordml/cex" xmlns:w16cid="http://schemas.microsoft.com/office/word/2016/wordml/cid" xmlns:w16="http://schemas.microsoft.com/office/word/2018/wordml" xmlns:w16du="http://schemas.microsoft.com/office/word/2023/wordml/word16du" xmlns:w16sdtdh="http://schemas.microsoft.com/office/word/2020/wordml/sdtdatahash" xmlns:w16sdtfl="http://schemas.microsoft.com/office/word/2024/wordml/sdtformatlock" xmlns:w16se="http://schemas.microsoft.com/office/word/2015/wordml/symex" xmlns:wpg="http://schemas.microsoft.com/office/word/2010/wordprocessingGroup" xmlns:wpi="http://schemas.microsoft.com/office/word/2010/wordprocessingInk" xmlns:wne="http://schemas.microsoft.com/office/word/2006/wordml" xmlns:wps="http://schemas.microsoft.com/office/word/2010/wordprocessingShape" mc:Ignorable="w14 w15 w16se w16cid w16 w16cex w16sdtdh w16sdtfl w16du wp14">
+  <w:endnote w:type="separator" w:id="-1">
+    <w:p>
+      <w:r>
+        <w:separator/>
+      </w:r>
+    </w:p>
+  </w:endnote>
+  <w:endnote w:type="continuationSeparator" w:id="0">
+    <w:p>
+      <w:r>
+        <w:continuationSeparator/>
+      </w:r>
+    </w:p>
+  </w:endnote>
+</w:endnotes>
+</file>
+
+<file path=word/footnotes.xml><?xml version="1.0" encoding="utf-8"?>
+<w:footnotes xmlns:wpc="http://schemas.microsoft.com/office/word/2010/wordprocessingCanvas" xmlns:cx="http://schemas.microsoft.com/office/drawing/2014/chartex" xmlns:cx1="http://schemas.microsoft.com/office/drawing/2015/9/8/chartex" xmlns:cx2="http://schemas.microsoft.com/office/drawing/2015/10/21/chartex" xmlns:cx3="http://schemas.microsoft.com/office/drawing/2016/5/9/chartex" xmlns:cx4="http://schemas.microsoft.com/office/drawing/2016/5/10/chartex" xmlns:cx5="http://schemas.microsoft.com/office/drawing/2016/5/11/chartex" xmlns:cx6="http://schemas.microsoft.com/office/drawing/2016/5/12/chartex" xmlns:cx7="http://schemas.microsoft.com/office/drawing/2016/5/13/chartex" xmlns:cx8="http://schemas.microsoft.com/office/drawing/2016/5/14/chartex" xmlns:mc="http://schemas.openxmlformats.org/markup-compatibility/2006" xmlns:aink="http://schemas.microsoft.com/office/drawing/2016/ink" xmlns:am3d="http://schemas.microsoft.com/office/drawing/2017/model3d" xmlns:o="urn:schemas-microsoft-com:office:office" xmlns:oel="http://schemas.microsoft.com/office/2019/extlst" xmlns:r="http://schemas.openxmlformats.org/officeDocument/2006/relationships" xmlns:m="http://schemas.openxmlformats.org/officeDocument/2006/math" xmlns:v="urn:schemas-microsoft-com:vml" xmlns:wp14="http://schemas.microsoft.com/office/word/2010/wordprocessingDrawing" xmlns:wp="http://schemas.openxmlformats.org/drawingml/2006/wordprocessingDrawing" xmlns:w10="urn:schemas-microsoft-com:office:word" xmlns:w="http://schemas.openxmlformats.org/wordprocessingml/2006/main" xmlns:w14="http://schemas.microsoft.com/office/word/2010/wordml" xmlns:w15="http://schemas.microsoft.com/office/word/2012/wordml" xmlns:w16cex="http://schemas.microsoft.com/office/word/2018/wordml/cex" xmlns:w16cid="http://schemas.microsoft.com/office/word/2016/wordml/cid" xmlns:w16="http://schemas.microsoft.com/office/word/2018/wordml" xmlns:w16du="http://schemas.microsoft.com/office/word/2023/wordml/word16du" xmlns:w16sdtdh="http://schemas.microsoft.com/office/word/2020/wordml/sdtdatahash" xmlns:w16sdtfl="http://schemas.microsoft.com/office/word/2024/wordml/sdtformatlock" xmlns:w16se="http://schemas.microsoft.com/office/word/2015/wordml/symex" xmlns:wpg="http://schemas.microsoft.com/office/word/2010/wordprocessingGroup" xmlns:wpi="http://schemas.microsoft.com/office/word/2010/wordprocessingInk" xmlns:wne="http://schemas.microsoft.com/office/word/2006/wordml" xmlns:wps="http://schemas.microsoft.com/office/word/2010/wordprocessingShape" mc:Ignorable="w14 w15 w16se w16cid w16 w16cex w16sdtdh w16sdtfl w16du wp14">
+  <w:footnote w:type="separator" w:id="-1">
+    <w:p>
+      <w:r>
+        <w:separator/>
+      </w:r>
+    </w:p>
+  </w:footnote>
+  <w:footnote w:type="continuationSeparator" w:id="0">
+    <w:p>
+      <w:r>
+        <w:continuationSeparator/>
+      </w:r>
+    </w:p>
+  </w:footnote>
+</w:footnotes>
 </file>
 
 <file path=word/numbering.xml><?xml version="1.0" encoding="utf-8"?>
@@ -8813,6 +9984,7 @@
   <w:style w:type="character" w:default="1" w:styleId="a0">
     <w:name w:val="Default Paragraph Font"/>
     <w:uiPriority w:val="1"/>
+    <w:semiHidden/>
     <w:unhideWhenUsed/>
   </w:style>
   <w:style w:type="table" w:default="1" w:styleId="a1">
@@ -9171,6 +10343,79 @@
       <w:bCs/>
     </w:rPr>
   </w:style>
+  <w:style w:type="paragraph" w:styleId="af2">
+    <w:name w:val="header"/>
+    <w:basedOn w:val="a"/>
+    <w:link w:val="af3"/>
+    <w:uiPriority w:val="99"/>
+    <w:unhideWhenUsed/>
+    <w:rsid w:val="00D42819"/>
+    <w:pPr>
+      <w:tabs>
+        <w:tab w:val="center" w:pos="4819"/>
+        <w:tab w:val="right" w:pos="9639"/>
+      </w:tabs>
+    </w:pPr>
+  </w:style>
+  <w:style w:type="character" w:customStyle="1" w:styleId="af3">
+    <w:name w:val="Верхній колонтитул Знак"/>
+    <w:basedOn w:val="a0"/>
+    <w:link w:val="af2"/>
+    <w:uiPriority w:val="99"/>
+    <w:rsid w:val="00D42819"/>
+    <w:rPr>
+      <w:rFonts w:ascii="Times New Roman" w:eastAsia="Times New Roman" w:hAnsi="Times New Roman" w:cs="Times New Roman"/>
+      <w:kern w:val="0"/>
+      <w:lang w:eastAsia="uk-UA"/>
+      <w14:ligatures w14:val="none"/>
+    </w:rPr>
+  </w:style>
+  <w:style w:type="paragraph" w:styleId="af4">
+    <w:name w:val="footer"/>
+    <w:basedOn w:val="a"/>
+    <w:link w:val="af5"/>
+    <w:uiPriority w:val="99"/>
+    <w:unhideWhenUsed/>
+    <w:rsid w:val="00D42819"/>
+    <w:pPr>
+      <w:tabs>
+        <w:tab w:val="center" w:pos="4819"/>
+        <w:tab w:val="right" w:pos="9639"/>
+      </w:tabs>
+    </w:pPr>
+  </w:style>
+  <w:style w:type="character" w:customStyle="1" w:styleId="af5">
+    <w:name w:val="Нижній колонтитул Знак"/>
+    <w:basedOn w:val="a0"/>
+    <w:link w:val="af4"/>
+    <w:uiPriority w:val="99"/>
+    <w:rsid w:val="00D42819"/>
+    <w:rPr>
+      <w:rFonts w:ascii="Times New Roman" w:eastAsia="Times New Roman" w:hAnsi="Times New Roman" w:cs="Times New Roman"/>
+      <w:kern w:val="0"/>
+      <w:lang w:eastAsia="uk-UA"/>
+      <w14:ligatures w14:val="none"/>
+    </w:rPr>
+  </w:style>
+  <w:style w:type="table" w:styleId="af6">
+    <w:name w:val="Table Grid"/>
+    <w:basedOn w:val="a1"/>
+    <w:uiPriority w:val="39"/>
+    <w:rsid w:val="00D42819"/>
+    <w:pPr>
+      <w:spacing w:after="0" w:line="240" w:lineRule="auto"/>
+    </w:pPr>
+    <w:tblPr>
+      <w:tblBorders>
+        <w:top w:val="single" w:sz="4" w:space="0" w:color="auto"/>
+        <w:left w:val="single" w:sz="4" w:space="0" w:color="auto"/>
+        <w:bottom w:val="single" w:sz="4" w:space="0" w:color="auto"/>
+        <w:right w:val="single" w:sz="4" w:space="0" w:color="auto"/>
+        <w:insideH w:val="single" w:sz="4" w:space="0" w:color="auto"/>
+        <w:insideV w:val="single" w:sz="4" w:space="0" w:color="auto"/>
+      </w:tblBorders>
+    </w:tblPr>
+  </w:style>
 </w:styles>
 </file>
 
@@ -9487,4 +10732,16 @@
     </a:ext>
   </a:extLst>
 </a:theme>
+</file>
+
+<file path=customXml/item1.xml><?xml version="1.0" encoding="utf-8"?>
+<b:Sources xmlns:b="http://schemas.openxmlformats.org/officeDocument/2006/bibliography" xmlns="http://schemas.openxmlformats.org/officeDocument/2006/bibliography" SelectedStyle="\APASixthEditionOfficeOnline.xsl" StyleName="APA" Version="6"/>
+</file>
+
+<file path=customXml/itemProps1.xml><?xml version="1.0" encoding="utf-8"?>
+<ds:datastoreItem xmlns:ds="http://schemas.openxmlformats.org/officeDocument/2006/customXml" ds:itemID="{2B79F35D-CBB1-45AE-83F7-CBF5DDF0E641}">
+  <ds:schemaRefs>
+    <ds:schemaRef ds:uri="http://schemas.openxmlformats.org/officeDocument/2006/bibliography"/>
+  </ds:schemaRefs>
+</ds:datastoreItem>
 </file>
--- a/ai_14/vladyslav_mirkevych/epic_1/epic_1_practice_and_labs_report_mirkevych_vladyslav.docx
+++ b/ai_14/vladyslav_mirkevych/epic_1/epic_1_practice_and_labs_report_mirkevych_vladyslav.docx
@@ -4694,9 +4694,8 @@
           <w:sz w:val="20"/>
           <w:szCs w:val="20"/>
         </w:rPr>
-        <w:t xml:space="preserve">. </w:t>
-      </w:r>
-      <w:proofErr w:type="spellStart"/>
+        <w:t>. Блок</w:t>
+      </w:r>
       <w:r>
         <w:rPr>
           <w:i/>
@@ -4705,9 +4704,8 @@
           <w:sz w:val="20"/>
           <w:szCs w:val="20"/>
         </w:rPr>
-        <w:t>Блоксхема</w:t>
-      </w:r>
-      <w:proofErr w:type="spellEnd"/>
+        <w:t>-</w:t>
+      </w:r>
       <w:r>
         <w:rPr>
           <w:i/>
@@ -4716,7 +4714,7 @@
           <w:sz w:val="20"/>
           <w:szCs w:val="20"/>
         </w:rPr>
-        <w:t xml:space="preserve"> до задачі </w:t>
+        <w:t xml:space="preserve">схема до задачі </w:t>
       </w:r>
       <w:r>
         <w:rPr>
@@ -5031,9 +5029,8 @@
           <w:sz w:val="20"/>
           <w:szCs w:val="20"/>
         </w:rPr>
-        <w:t xml:space="preserve">. </w:t>
-      </w:r>
-      <w:proofErr w:type="spellStart"/>
+        <w:t>. Блок</w:t>
+      </w:r>
       <w:r>
         <w:rPr>
           <w:i/>
@@ -5042,9 +5039,8 @@
           <w:sz w:val="20"/>
           <w:szCs w:val="20"/>
         </w:rPr>
-        <w:t>Блоксхема</w:t>
-      </w:r>
-      <w:proofErr w:type="spellEnd"/>
+        <w:t>-</w:t>
+      </w:r>
       <w:r>
         <w:rPr>
           <w:i/>
@@ -5053,7 +5049,7 @@
           <w:sz w:val="20"/>
           <w:szCs w:val="20"/>
         </w:rPr>
-        <w:t xml:space="preserve"> до задачі </w:t>
+        <w:t xml:space="preserve">схема до задачі </w:t>
       </w:r>
       <w:r>
         <w:rPr>
@@ -5415,9 +5411,8 @@
           <w:sz w:val="20"/>
           <w:szCs w:val="20"/>
         </w:rPr>
-        <w:t xml:space="preserve">. </w:t>
-      </w:r>
-      <w:proofErr w:type="spellStart"/>
+        <w:t>. Блок</w:t>
+      </w:r>
       <w:r>
         <w:rPr>
           <w:i/>
@@ -5426,9 +5421,8 @@
           <w:sz w:val="20"/>
           <w:szCs w:val="20"/>
         </w:rPr>
-        <w:t>Блоксхема</w:t>
-      </w:r>
-      <w:proofErr w:type="spellEnd"/>
+        <w:t>-</w:t>
+      </w:r>
       <w:r>
         <w:rPr>
           <w:i/>
@@ -5437,7 +5431,7 @@
           <w:sz w:val="20"/>
           <w:szCs w:val="20"/>
         </w:rPr>
-        <w:t xml:space="preserve"> до задачі </w:t>
+        <w:t xml:space="preserve">схема до задачі </w:t>
       </w:r>
       <w:r>
         <w:rPr>
@@ -5696,7 +5690,13 @@
     <w:p/>
     <w:p/>
     <w:p/>
-    <w:p/>
+    <w:p>
+      <w:pPr>
+        <w:rPr>
+          <w:lang w:val="en-US"/>
+        </w:rPr>
+      </w:pPr>
+    </w:p>
     <w:p>
       <w:pPr>
         <w:jc w:val="center"/>
@@ -5733,9 +5733,8 @@
           <w:sz w:val="20"/>
           <w:szCs w:val="20"/>
         </w:rPr>
-        <w:t xml:space="preserve">. Блоксхема до задачі з </w:t>
-      </w:r>
-      <w:proofErr w:type="spellStart"/>
+        <w:t>. Блок</w:t>
+      </w:r>
       <w:r>
         <w:rPr>
           <w:i/>
@@ -5744,6 +5743,27 @@
           <w:sz w:val="20"/>
           <w:szCs w:val="20"/>
         </w:rPr>
+        <w:t>-</w:t>
+      </w:r>
+      <w:r>
+        <w:rPr>
+          <w:i/>
+          <w:iCs/>
+          <w:color w:val="0B769F" w:themeColor="accent4" w:themeShade="BF"/>
+          <w:sz w:val="20"/>
+          <w:szCs w:val="20"/>
+        </w:rPr>
+        <w:t xml:space="preserve">схема до задачі з </w:t>
+      </w:r>
+      <w:proofErr w:type="spellStart"/>
+      <w:r>
+        <w:rPr>
+          <w:i/>
+          <w:iCs/>
+          <w:color w:val="0B769F" w:themeColor="accent4" w:themeShade="BF"/>
+          <w:sz w:val="20"/>
+          <w:szCs w:val="20"/>
+        </w:rPr>
         <w:t>алготестеру</w:t>
       </w:r>
       <w:proofErr w:type="spellEnd"/>
@@ -5782,14 +5802,7 @@
         <w:t>ей немає</w:t>
       </w:r>
     </w:p>
-    <w:p>
-      <w:pPr>
-        <w:numPr>
-          <w:ilvl w:val="0"/>
-          <w:numId w:val="52"/>
-        </w:numPr>
-      </w:pPr>
-    </w:p>
+    <w:p/>
     <w:p>
       <w:pPr>
         <w:rPr>

--- a/ai_14/vladyslav_mirkevych/epic_1/epic_1_practice_and_labs_report_mirkevych_vladyslav.docx
+++ b/ai_14/vladyslav_mirkevych/epic_1/epic_1_practice_and_labs_report_mirkevych_vladyslav.docx
@@ -1229,17 +1229,163 @@
       <w:pPr>
         <w:numPr>
           <w:ilvl w:val="2"/>
+          <w:numId w:val="6"/>
+        </w:numPr>
+      </w:pPr>
+      <w:r>
+        <w:t>https://cppreference.com</w:t>
+      </w:r>
+      <w:r>
+        <w:t>-</w:t>
+      </w:r>
+      <w:r>
+        <w:t>офіційна документація та приклади використання стандартної бібліотеки C++.</w:t>
+      </w:r>
+    </w:p>
+    <w:p>
+      <w:pPr>
+        <w:numPr>
+          <w:ilvl w:val="1"/>
+          <w:numId w:val="7"/>
+        </w:numPr>
+      </w:pPr>
+      <w:r>
+        <w:t>Що опрацьовано:</w:t>
+      </w:r>
+    </w:p>
+    <w:p>
+      <w:pPr>
+        <w:numPr>
+          <w:ilvl w:val="2"/>
+          <w:numId w:val="8"/>
+        </w:numPr>
+      </w:pPr>
+      <w:r>
+        <w:t xml:space="preserve">Ознайомився </w:t>
+      </w:r>
+      <w:r>
+        <w:t>Основами мови C++: змінні, типи даних, оператори</w:t>
+      </w:r>
+      <w:r>
+        <w:rPr>
+          <w:lang w:val="ru-RU"/>
+        </w:rPr>
+        <w:t>.</w:t>
+      </w:r>
+    </w:p>
+    <w:p>
+      <w:pPr>
+        <w:numPr>
+          <w:ilvl w:val="2"/>
+          <w:numId w:val="8"/>
+        </w:numPr>
+      </w:pPr>
+      <w:r>
+        <w:t xml:space="preserve">Управлінням потоком програми: </w:t>
+      </w:r>
+      <w:proofErr w:type="spellStart"/>
+      <w:r>
+        <w:t>if</w:t>
+      </w:r>
+      <w:proofErr w:type="spellEnd"/>
+      <w:r>
+        <w:t xml:space="preserve">, </w:t>
+      </w:r>
+      <w:proofErr w:type="spellStart"/>
+      <w:r>
+        <w:t>switch</w:t>
+      </w:r>
+      <w:proofErr w:type="spellEnd"/>
+      <w:r>
+        <w:t xml:space="preserve">, цикли </w:t>
+      </w:r>
+      <w:proofErr w:type="spellStart"/>
+      <w:r>
+        <w:t>for</w:t>
+      </w:r>
+      <w:proofErr w:type="spellEnd"/>
+      <w:r>
+        <w:t xml:space="preserve">, </w:t>
+      </w:r>
+      <w:proofErr w:type="spellStart"/>
+      <w:r>
+        <w:t>while</w:t>
+      </w:r>
+      <w:proofErr w:type="spellEnd"/>
+      <w:r>
+        <w:rPr>
+          <w:lang w:val="ru-RU"/>
+        </w:rPr>
+        <w:t>.</w:t>
+      </w:r>
+    </w:p>
+    <w:p>
+      <w:pPr>
+        <w:numPr>
+          <w:ilvl w:val="2"/>
+          <w:numId w:val="8"/>
+        </w:numPr>
+      </w:pPr>
+      <w:r>
+        <w:t>Функціями та рекурсією, передачею параметрів.</w:t>
+      </w:r>
+    </w:p>
+    <w:p>
+      <w:pPr>
+        <w:numPr>
+          <w:ilvl w:val="2"/>
+          <w:numId w:val="8"/>
+        </w:numPr>
+      </w:pPr>
+      <w:r>
+        <w:t>Роботою з масивами, векторами</w:t>
+      </w:r>
+      <w:r>
+        <w:rPr>
+          <w:lang w:val="ru-RU"/>
+        </w:rPr>
+        <w:t>(</w:t>
+      </w:r>
+      <w:r>
+        <w:rPr>
+          <w:lang w:val="en-US"/>
+        </w:rPr>
+        <w:t>std</w:t>
+      </w:r>
+      <w:r>
+        <w:rPr>
+          <w:lang w:val="ru-RU"/>
+        </w:rPr>
+        <w:t>::</w:t>
+      </w:r>
+      <w:r>
+        <w:rPr>
+          <w:lang w:val="en-US"/>
+        </w:rPr>
+        <w:t>vector</w:t>
+      </w:r>
+      <w:r>
+        <w:rPr>
+          <w:lang w:val="ru-RU"/>
+        </w:rPr>
+        <w:t>)</w:t>
+      </w:r>
+      <w:r>
+        <w:rPr>
+          <w:lang w:val="ru-RU"/>
+        </w:rPr>
+        <w:t>.</w:t>
+      </w:r>
+    </w:p>
+    <w:p>
+      <w:pPr>
+        <w:numPr>
+          <w:ilvl w:val="1"/>
           <w:numId w:val="9"/>
         </w:numPr>
       </w:pPr>
       <w:r>
-        <w:t>https://cppreference.com</w:t>
-      </w:r>
-      <w:r>
-        <w:t>-</w:t>
-      </w:r>
-      <w:r>
-        <w:t>офіційна документація та приклади використання стандартної бібліотеки C++.</w:t>
+        <w:t>Статус: Ознайомлений</w:t>
       </w:r>
     </w:p>
     <w:p>
@@ -1250,193 +1396,47 @@
         </w:numPr>
       </w:pPr>
       <w:r>
-        <w:t>Що опрацьовано:</w:t>
-      </w:r>
-    </w:p>
-    <w:p>
-      <w:pPr>
-        <w:numPr>
-          <w:ilvl w:val="2"/>
+        <w:t>Початок опрацювання теми:</w:t>
+      </w:r>
+      <w:r>
+        <w:rPr>
+          <w:lang w:val="en-US"/>
+        </w:rPr>
+        <w:t xml:space="preserve"> </w:t>
+      </w:r>
+      <w:r>
+        <w:rPr>
+          <w:lang w:val="en-US"/>
+        </w:rPr>
+        <w:t>25</w:t>
+      </w:r>
+      <w:r>
+        <w:rPr>
+          <w:lang w:val="en-US"/>
+        </w:rPr>
+        <w:t>.</w:t>
+      </w:r>
+      <w:r>
+        <w:rPr>
+          <w:lang w:val="en-US"/>
+        </w:rPr>
+        <w:t>09</w:t>
+      </w:r>
+      <w:r>
+        <w:rPr>
+          <w:lang w:val="en-US"/>
+        </w:rPr>
+        <w:t>.2025</w:t>
+      </w:r>
+      <w:r>
+        <w:t>  </w:t>
+      </w:r>
+    </w:p>
+    <w:p>
+      <w:pPr>
+        <w:numPr>
+          <w:ilvl w:val="1"/>
           <w:numId w:val="11"/>
-        </w:numPr>
-      </w:pPr>
-      <w:r>
-        <w:t xml:space="preserve">Ознайомився </w:t>
-      </w:r>
-      <w:r>
-        <w:t>Основами мови C++: змінні, типи даних, оператори</w:t>
-      </w:r>
-      <w:r>
-        <w:rPr>
-          <w:lang w:val="ru-RU"/>
-        </w:rPr>
-        <w:t>.</w:t>
-      </w:r>
-    </w:p>
-    <w:p>
-      <w:pPr>
-        <w:numPr>
-          <w:ilvl w:val="2"/>
-          <w:numId w:val="11"/>
-        </w:numPr>
-      </w:pPr>
-      <w:r>
-        <w:t xml:space="preserve">Управлінням потоком програми: </w:t>
-      </w:r>
-      <w:proofErr w:type="spellStart"/>
-      <w:r>
-        <w:t>if</w:t>
-      </w:r>
-      <w:proofErr w:type="spellEnd"/>
-      <w:r>
-        <w:t xml:space="preserve">, </w:t>
-      </w:r>
-      <w:proofErr w:type="spellStart"/>
-      <w:r>
-        <w:t>switch</w:t>
-      </w:r>
-      <w:proofErr w:type="spellEnd"/>
-      <w:r>
-        <w:t xml:space="preserve">, цикли </w:t>
-      </w:r>
-      <w:proofErr w:type="spellStart"/>
-      <w:r>
-        <w:t>for</w:t>
-      </w:r>
-      <w:proofErr w:type="spellEnd"/>
-      <w:r>
-        <w:t xml:space="preserve">, </w:t>
-      </w:r>
-      <w:proofErr w:type="spellStart"/>
-      <w:r>
-        <w:t>while</w:t>
-      </w:r>
-      <w:proofErr w:type="spellEnd"/>
-      <w:r>
-        <w:rPr>
-          <w:lang w:val="ru-RU"/>
-        </w:rPr>
-        <w:t>.</w:t>
-      </w:r>
-    </w:p>
-    <w:p>
-      <w:pPr>
-        <w:numPr>
-          <w:ilvl w:val="2"/>
-          <w:numId w:val="11"/>
-        </w:numPr>
-      </w:pPr>
-      <w:r>
-        <w:t>Функціями та рекурсією, передачею параметрів.</w:t>
-      </w:r>
-    </w:p>
-    <w:p>
-      <w:pPr>
-        <w:numPr>
-          <w:ilvl w:val="2"/>
-          <w:numId w:val="11"/>
-        </w:numPr>
-      </w:pPr>
-      <w:r>
-        <w:t>Роботою з масивами, векторами</w:t>
-      </w:r>
-      <w:r>
-        <w:rPr>
-          <w:lang w:val="ru-RU"/>
-        </w:rPr>
-        <w:t>(</w:t>
-      </w:r>
-      <w:r>
-        <w:rPr>
-          <w:lang w:val="en-US"/>
-        </w:rPr>
-        <w:t>std</w:t>
-      </w:r>
-      <w:r>
-        <w:rPr>
-          <w:lang w:val="ru-RU"/>
-        </w:rPr>
-        <w:t>::</w:t>
-      </w:r>
-      <w:r>
-        <w:rPr>
-          <w:lang w:val="en-US"/>
-        </w:rPr>
-        <w:t>vector</w:t>
-      </w:r>
-      <w:r>
-        <w:rPr>
-          <w:lang w:val="ru-RU"/>
-        </w:rPr>
-        <w:t>)</w:t>
-      </w:r>
-      <w:r>
-        <w:rPr>
-          <w:lang w:val="ru-RU"/>
-        </w:rPr>
-        <w:t>.</w:t>
-      </w:r>
-    </w:p>
-    <w:p>
-      <w:pPr>
-        <w:numPr>
-          <w:ilvl w:val="1"/>
-          <w:numId w:val="13"/>
-        </w:numPr>
-      </w:pPr>
-      <w:r>
-        <w:t>Статус: Ознайомлений</w:t>
-      </w:r>
-    </w:p>
-    <w:p>
-      <w:pPr>
-        <w:numPr>
-          <w:ilvl w:val="1"/>
-          <w:numId w:val="14"/>
-        </w:numPr>
-      </w:pPr>
-      <w:r>
-        <w:t>Початок опрацювання теми:</w:t>
-      </w:r>
-      <w:r>
-        <w:rPr>
-          <w:lang w:val="en-US"/>
-        </w:rPr>
-        <w:t xml:space="preserve"> </w:t>
-      </w:r>
-      <w:r>
-        <w:rPr>
-          <w:lang w:val="en-US"/>
-        </w:rPr>
-        <w:t>25</w:t>
-      </w:r>
-      <w:r>
-        <w:rPr>
-          <w:lang w:val="en-US"/>
-        </w:rPr>
-        <w:t>.</w:t>
-      </w:r>
-      <w:r>
-        <w:rPr>
-          <w:lang w:val="en-US"/>
-        </w:rPr>
-        <w:t>09</w:t>
-      </w:r>
-      <w:r>
-        <w:rPr>
-          <w:lang w:val="en-US"/>
-        </w:rPr>
-        <w:t>.2025</w:t>
-      </w:r>
-      <w:r>
-        <w:t>  </w:t>
-      </w:r>
-    </w:p>
-    <w:p>
-      <w:pPr>
-        <w:numPr>
-          <w:ilvl w:val="1"/>
-          <w:numId w:val="15"/>
         </w:numPr>
       </w:pPr>
       <w:r>
@@ -1513,7 +1513,7 @@
       <w:pPr>
         <w:numPr>
           <w:ilvl w:val="1"/>
-          <w:numId w:val="16"/>
+          <w:numId w:val="12"/>
         </w:numPr>
       </w:pPr>
       <w:r>
@@ -1524,7 +1524,7 @@
       <w:pPr>
         <w:numPr>
           <w:ilvl w:val="2"/>
-          <w:numId w:val="18"/>
+          <w:numId w:val="13"/>
         </w:numPr>
       </w:pPr>
       <w:r>
@@ -1598,7 +1598,7 @@
       <w:pPr>
         <w:numPr>
           <w:ilvl w:val="2"/>
-          <w:numId w:val="18"/>
+          <w:numId w:val="13"/>
         </w:numPr>
         <w:rPr>
           <w:b/>
@@ -1649,11 +1649,259 @@
       <w:pPr>
         <w:numPr>
           <w:ilvl w:val="1"/>
+          <w:numId w:val="14"/>
+        </w:numPr>
+      </w:pPr>
+      <w:r>
+        <w:t>Що опрацьовано:</w:t>
+      </w:r>
+    </w:p>
+    <w:p>
+      <w:pPr>
+        <w:numPr>
+          <w:ilvl w:val="2"/>
+          <w:numId w:val="15"/>
+        </w:numPr>
+      </w:pPr>
+      <w:r>
+        <w:t xml:space="preserve">Основними концепціями </w:t>
+      </w:r>
+      <w:proofErr w:type="spellStart"/>
+      <w:r>
+        <w:t>Git</w:t>
+      </w:r>
+      <w:proofErr w:type="spellEnd"/>
+      <w:r>
+        <w:t xml:space="preserve">: </w:t>
+      </w:r>
+      <w:proofErr w:type="spellStart"/>
+      <w:r>
+        <w:t>коміти</w:t>
+      </w:r>
+      <w:proofErr w:type="spellEnd"/>
+      <w:r>
+        <w:t xml:space="preserve"> </w:t>
+      </w:r>
+      <w:proofErr w:type="spellStart"/>
+      <w:r>
+        <w:t>commit</w:t>
+      </w:r>
+      <w:r>
+        <w:t>,</w:t>
+      </w:r>
+      <w:r>
+        <w:t>branch</w:t>
+      </w:r>
+      <w:proofErr w:type="spellEnd"/>
+      <w:r>
+        <w:t xml:space="preserve">, </w:t>
+      </w:r>
+      <w:proofErr w:type="spellStart"/>
+      <w:r>
+        <w:t>merge</w:t>
+      </w:r>
+      <w:proofErr w:type="spellEnd"/>
+      <w:r>
+        <w:t>.</w:t>
+      </w:r>
+    </w:p>
+    <w:p>
+      <w:pPr>
+        <w:numPr>
+          <w:ilvl w:val="2"/>
+          <w:numId w:val="15"/>
+        </w:numPr>
+      </w:pPr>
+      <w:r>
+        <w:t xml:space="preserve">Відстеженням змін у проекті: </w:t>
+      </w:r>
+      <w:proofErr w:type="spellStart"/>
+      <w:r>
+        <w:t>status</w:t>
+      </w:r>
+      <w:proofErr w:type="spellEnd"/>
+      <w:r>
+        <w:t xml:space="preserve">, </w:t>
+      </w:r>
+      <w:proofErr w:type="spellStart"/>
+      <w:r>
+        <w:t>log</w:t>
+      </w:r>
+      <w:proofErr w:type="spellEnd"/>
+      <w:r>
+        <w:t xml:space="preserve">, </w:t>
+      </w:r>
+      <w:proofErr w:type="spellStart"/>
+      <w:r>
+        <w:t>diff</w:t>
+      </w:r>
+      <w:proofErr w:type="spellEnd"/>
+      <w:r>
+        <w:t>.</w:t>
+      </w:r>
+    </w:p>
+    <w:p>
+      <w:pPr>
+        <w:numPr>
+          <w:ilvl w:val="2"/>
+          <w:numId w:val="16"/>
+        </w:numPr>
+      </w:pPr>
+      <w:r>
+        <w:t xml:space="preserve">Створенням та оформленням </w:t>
+      </w:r>
+      <w:proofErr w:type="spellStart"/>
+      <w:r>
+        <w:t>Pull</w:t>
+      </w:r>
+      <w:proofErr w:type="spellEnd"/>
+      <w:r>
+        <w:t xml:space="preserve"> </w:t>
+      </w:r>
+      <w:proofErr w:type="spellStart"/>
+      <w:r>
+        <w:t>Request</w:t>
+      </w:r>
+      <w:proofErr w:type="spellEnd"/>
+      <w:r>
+        <w:t xml:space="preserve"> на </w:t>
+      </w:r>
+      <w:proofErr w:type="spellStart"/>
+      <w:r>
+        <w:t>GitHub</w:t>
+      </w:r>
+      <w:proofErr w:type="spellEnd"/>
+      <w:r>
+        <w:t>.</w:t>
+      </w:r>
+    </w:p>
+    <w:p>
+      <w:pPr>
+        <w:numPr>
+          <w:ilvl w:val="1"/>
+          <w:numId w:val="17"/>
+        </w:numPr>
+      </w:pPr>
+      <w:r>
+        <w:t>Статус: Ознайомлений</w:t>
+      </w:r>
+      <w:r>
+        <w:rPr>
+          <w:lang w:val="en-US"/>
+        </w:rPr>
+        <w:t>.</w:t>
+      </w:r>
+    </w:p>
+    <w:p>
+      <w:pPr>
+        <w:numPr>
+          <w:ilvl w:val="1"/>
+          <w:numId w:val="18"/>
+        </w:numPr>
+      </w:pPr>
+      <w:r>
+        <w:t xml:space="preserve">Початок опрацювання теми: </w:t>
+      </w:r>
+      <w:r>
+        <w:rPr>
+          <w:lang w:val="en-US"/>
+        </w:rPr>
+        <w:t>26.09.2025</w:t>
+      </w:r>
+      <w:r>
+        <w:t> </w:t>
+      </w:r>
+    </w:p>
+    <w:p>
+      <w:pPr>
+        <w:numPr>
+          <w:ilvl w:val="1"/>
+          <w:numId w:val="19"/>
+        </w:numPr>
+      </w:pPr>
+      <w:r>
+        <w:t xml:space="preserve">Звершення опрацювання теми: </w:t>
+      </w:r>
+      <w:r>
+        <w:rPr>
+          <w:lang w:val="en-US"/>
+        </w:rPr>
+        <w:t>01.10.2025</w:t>
+      </w:r>
+    </w:p>
+    <w:p>
+      <w:pPr>
+        <w:ind w:left="1080"/>
+      </w:pPr>
+    </w:p>
+    <w:p>
+      <w:pPr>
+        <w:numPr>
+          <w:ilvl w:val="0"/>
+          <w:numId w:val="4"/>
+        </w:numPr>
+      </w:pPr>
+      <w:r>
+        <w:t xml:space="preserve">Тема №.3: </w:t>
+      </w:r>
+      <w:r>
+        <w:t>Draw.io </w:t>
+      </w:r>
+      <w:r>
+        <w:t xml:space="preserve">і </w:t>
+      </w:r>
+      <w:r>
+        <w:t xml:space="preserve"> </w:t>
+      </w:r>
+      <w:r>
+        <w:rPr>
+          <w:lang w:val="en-US"/>
+        </w:rPr>
+        <w:t>Flowcharts</w:t>
+      </w:r>
+    </w:p>
+    <w:p>
+      <w:pPr>
+        <w:numPr>
+          <w:ilvl w:val="1"/>
+          <w:numId w:val="20"/>
+        </w:numPr>
+      </w:pPr>
+      <w:r>
+        <w:t>Джерела Інформації:</w:t>
+      </w:r>
+    </w:p>
+    <w:p>
+      <w:pPr>
+        <w:numPr>
+          <w:ilvl w:val="2"/>
           <w:numId w:val="21"/>
         </w:numPr>
       </w:pPr>
       <w:r>
-        <w:t>Що опрацьовано:</w:t>
+        <w:rPr>
+          <w:lang w:val="ru-RU"/>
+        </w:rPr>
+        <w:t>В</w:t>
+      </w:r>
+      <w:proofErr w:type="spellStart"/>
+      <w:r>
+        <w:t>ідео</w:t>
+      </w:r>
+      <w:proofErr w:type="spellEnd"/>
+      <w:r>
+        <w:t xml:space="preserve"> на </w:t>
+      </w:r>
+      <w:proofErr w:type="spellStart"/>
+      <w:r>
+        <w:t>ютуб</w:t>
+      </w:r>
+      <w:proofErr w:type="spellEnd"/>
+      <w:r>
+        <w:t xml:space="preserve"> </w:t>
+      </w:r>
+      <w:r>
+        <w:t>https://www.youtube.com/watch?v=vBtGO9pXfrQ</w:t>
       </w:r>
     </w:p>
     <w:p>
@@ -1661,254 +1909,6 @@
         <w:numPr>
           <w:ilvl w:val="2"/>
           <w:numId w:val="22"/>
-        </w:numPr>
-      </w:pPr>
-      <w:r>
-        <w:t xml:space="preserve">Основними концепціями </w:t>
-      </w:r>
-      <w:proofErr w:type="spellStart"/>
-      <w:r>
-        <w:t>Git</w:t>
-      </w:r>
-      <w:proofErr w:type="spellEnd"/>
-      <w:r>
-        <w:t xml:space="preserve">: </w:t>
-      </w:r>
-      <w:proofErr w:type="spellStart"/>
-      <w:r>
-        <w:t>коміти</w:t>
-      </w:r>
-      <w:proofErr w:type="spellEnd"/>
-      <w:r>
-        <w:t xml:space="preserve"> </w:t>
-      </w:r>
-      <w:proofErr w:type="spellStart"/>
-      <w:r>
-        <w:t>commit</w:t>
-      </w:r>
-      <w:r>
-        <w:t>,</w:t>
-      </w:r>
-      <w:r>
-        <w:t>branch</w:t>
-      </w:r>
-      <w:proofErr w:type="spellEnd"/>
-      <w:r>
-        <w:t xml:space="preserve">, </w:t>
-      </w:r>
-      <w:proofErr w:type="spellStart"/>
-      <w:r>
-        <w:t>merge</w:t>
-      </w:r>
-      <w:proofErr w:type="spellEnd"/>
-      <w:r>
-        <w:t>.</w:t>
-      </w:r>
-    </w:p>
-    <w:p>
-      <w:pPr>
-        <w:numPr>
-          <w:ilvl w:val="2"/>
-          <w:numId w:val="22"/>
-        </w:numPr>
-      </w:pPr>
-      <w:r>
-        <w:t xml:space="preserve">Відстеженням змін у проекті: </w:t>
-      </w:r>
-      <w:proofErr w:type="spellStart"/>
-      <w:r>
-        <w:t>status</w:t>
-      </w:r>
-      <w:proofErr w:type="spellEnd"/>
-      <w:r>
-        <w:t xml:space="preserve">, </w:t>
-      </w:r>
-      <w:proofErr w:type="spellStart"/>
-      <w:r>
-        <w:t>log</w:t>
-      </w:r>
-      <w:proofErr w:type="spellEnd"/>
-      <w:r>
-        <w:t xml:space="preserve">, </w:t>
-      </w:r>
-      <w:proofErr w:type="spellStart"/>
-      <w:r>
-        <w:t>diff</w:t>
-      </w:r>
-      <w:proofErr w:type="spellEnd"/>
-      <w:r>
-        <w:t>.</w:t>
-      </w:r>
-    </w:p>
-    <w:p>
-      <w:pPr>
-        <w:numPr>
-          <w:ilvl w:val="2"/>
-          <w:numId w:val="23"/>
-        </w:numPr>
-      </w:pPr>
-      <w:r>
-        <w:t xml:space="preserve">Створенням та оформленням </w:t>
-      </w:r>
-      <w:proofErr w:type="spellStart"/>
-      <w:r>
-        <w:t>Pull</w:t>
-      </w:r>
-      <w:proofErr w:type="spellEnd"/>
-      <w:r>
-        <w:t xml:space="preserve"> </w:t>
-      </w:r>
-      <w:proofErr w:type="spellStart"/>
-      <w:r>
-        <w:t>Request</w:t>
-      </w:r>
-      <w:proofErr w:type="spellEnd"/>
-      <w:r>
-        <w:t xml:space="preserve"> на </w:t>
-      </w:r>
-      <w:proofErr w:type="spellStart"/>
-      <w:r>
-        <w:t>GitHub</w:t>
-      </w:r>
-      <w:proofErr w:type="spellEnd"/>
-      <w:r>
-        <w:t>.</w:t>
-      </w:r>
-    </w:p>
-    <w:p>
-      <w:pPr>
-        <w:numPr>
-          <w:ilvl w:val="1"/>
-          <w:numId w:val="24"/>
-        </w:numPr>
-      </w:pPr>
-      <w:r>
-        <w:t>Статус: Ознайомлений</w:t>
-      </w:r>
-      <w:r>
-        <w:rPr>
-          <w:lang w:val="en-US"/>
-        </w:rPr>
-        <w:t>.</w:t>
-      </w:r>
-    </w:p>
-    <w:p>
-      <w:pPr>
-        <w:numPr>
-          <w:ilvl w:val="1"/>
-          <w:numId w:val="25"/>
-        </w:numPr>
-      </w:pPr>
-      <w:r>
-        <w:t xml:space="preserve">Початок опрацювання теми: </w:t>
-      </w:r>
-      <w:r>
-        <w:rPr>
-          <w:lang w:val="en-US"/>
-        </w:rPr>
-        <w:t>26.09.2025</w:t>
-      </w:r>
-      <w:r>
-        <w:t> </w:t>
-      </w:r>
-    </w:p>
-    <w:p>
-      <w:pPr>
-        <w:numPr>
-          <w:ilvl w:val="1"/>
-          <w:numId w:val="26"/>
-        </w:numPr>
-      </w:pPr>
-      <w:r>
-        <w:t xml:space="preserve">Звершення опрацювання теми: </w:t>
-      </w:r>
-      <w:r>
-        <w:rPr>
-          <w:lang w:val="en-US"/>
-        </w:rPr>
-        <w:t>01.10.2025</w:t>
-      </w:r>
-    </w:p>
-    <w:p>
-      <w:pPr>
-        <w:ind w:left="1080"/>
-      </w:pPr>
-    </w:p>
-    <w:p>
-      <w:pPr>
-        <w:numPr>
-          <w:ilvl w:val="0"/>
-          <w:numId w:val="4"/>
-        </w:numPr>
-      </w:pPr>
-      <w:r>
-        <w:t xml:space="preserve">Тема №.3: </w:t>
-      </w:r>
-      <w:r>
-        <w:t>Draw.io </w:t>
-      </w:r>
-      <w:r>
-        <w:t xml:space="preserve">і </w:t>
-      </w:r>
-      <w:r>
-        <w:t xml:space="preserve"> </w:t>
-      </w:r>
-      <w:r>
-        <w:rPr>
-          <w:lang w:val="en-US"/>
-        </w:rPr>
-        <w:t>Flowcharts</w:t>
-      </w:r>
-    </w:p>
-    <w:p>
-      <w:pPr>
-        <w:numPr>
-          <w:ilvl w:val="1"/>
-          <w:numId w:val="27"/>
-        </w:numPr>
-      </w:pPr>
-      <w:r>
-        <w:t>Джерела Інформації:</w:t>
-      </w:r>
-    </w:p>
-    <w:p>
-      <w:pPr>
-        <w:numPr>
-          <w:ilvl w:val="2"/>
-          <w:numId w:val="29"/>
-        </w:numPr>
-      </w:pPr>
-      <w:r>
-        <w:rPr>
-          <w:lang w:val="ru-RU"/>
-        </w:rPr>
-        <w:t>В</w:t>
-      </w:r>
-      <w:proofErr w:type="spellStart"/>
-      <w:r>
-        <w:t>ідео</w:t>
-      </w:r>
-      <w:proofErr w:type="spellEnd"/>
-      <w:r>
-        <w:t xml:space="preserve"> на </w:t>
-      </w:r>
-      <w:proofErr w:type="spellStart"/>
-      <w:r>
-        <w:t>ютуб</w:t>
-      </w:r>
-      <w:proofErr w:type="spellEnd"/>
-      <w:r>
-        <w:t xml:space="preserve"> </w:t>
-      </w:r>
-      <w:r>
-        <w:t>https://www.youtube.com/watch?v=vBtGO9pXfrQ</w:t>
-      </w:r>
-    </w:p>
-    <w:p>
-      <w:pPr>
-        <w:numPr>
-          <w:ilvl w:val="2"/>
-          <w:numId w:val="30"/>
         </w:numPr>
       </w:pPr>
       <w:r>
@@ -1934,7 +1934,7 @@
       <w:pPr>
         <w:numPr>
           <w:ilvl w:val="2"/>
-          <w:numId w:val="30"/>
+          <w:numId w:val="22"/>
         </w:numPr>
       </w:pPr>
       <w:r>
@@ -1953,7 +1953,7 @@
       <w:pPr>
         <w:numPr>
           <w:ilvl w:val="2"/>
-          <w:numId w:val="30"/>
+          <w:numId w:val="22"/>
         </w:numPr>
         <w:rPr>
           <w:b/>
@@ -2039,7 +2039,7 @@
       <w:pPr>
         <w:numPr>
           <w:ilvl w:val="1"/>
-          <w:numId w:val="32"/>
+          <w:numId w:val="23"/>
         </w:numPr>
       </w:pPr>
       <w:r>
@@ -2051,7 +2051,7 @@
         <w:pStyle w:val="af0"/>
         <w:numPr>
           <w:ilvl w:val="0"/>
-          <w:numId w:val="32"/>
+          <w:numId w:val="23"/>
         </w:numPr>
       </w:pPr>
       <w:r>
@@ -2086,7 +2086,7 @@
         <w:pStyle w:val="af0"/>
         <w:numPr>
           <w:ilvl w:val="0"/>
-          <w:numId w:val="32"/>
+          <w:numId w:val="23"/>
         </w:numPr>
       </w:pPr>
       <w:r>
@@ -2135,7 +2135,7 @@
         <w:pStyle w:val="af0"/>
         <w:numPr>
           <w:ilvl w:val="0"/>
-          <w:numId w:val="32"/>
+          <w:numId w:val="23"/>
         </w:numPr>
       </w:pPr>
       <w:r>
@@ -2166,7 +2166,7 @@
       <w:pPr>
         <w:numPr>
           <w:ilvl w:val="1"/>
-          <w:numId w:val="35"/>
+          <w:numId w:val="24"/>
         </w:numPr>
       </w:pPr>
       <w:r>
@@ -2195,7 +2195,7 @@
       <w:pPr>
         <w:numPr>
           <w:ilvl w:val="1"/>
-          <w:numId w:val="36"/>
+          <w:numId w:val="25"/>
         </w:numPr>
       </w:pPr>
       <w:r>
@@ -2215,7 +2215,7 @@
       <w:pPr>
         <w:numPr>
           <w:ilvl w:val="1"/>
-          <w:numId w:val="37"/>
+          <w:numId w:val="26"/>
         </w:numPr>
       </w:pPr>
       <w:r>
@@ -2271,7 +2271,7 @@
       <w:pPr>
         <w:numPr>
           <w:ilvl w:val="1"/>
-          <w:numId w:val="38"/>
+          <w:numId w:val="27"/>
         </w:numPr>
       </w:pPr>
       <w:r>
@@ -2282,7 +2282,7 @@
       <w:pPr>
         <w:numPr>
           <w:ilvl w:val="2"/>
-          <w:numId w:val="41"/>
+          <w:numId w:val="28"/>
         </w:numPr>
       </w:pPr>
       <w:r>
@@ -2383,7 +2383,7 @@
       <w:pPr>
         <w:numPr>
           <w:ilvl w:val="1"/>
-          <w:numId w:val="43"/>
+          <w:numId w:val="29"/>
         </w:numPr>
       </w:pPr>
       <w:r>
@@ -2394,7 +2394,7 @@
       <w:pPr>
         <w:numPr>
           <w:ilvl w:val="2"/>
-          <w:numId w:val="43"/>
+          <w:numId w:val="29"/>
         </w:numPr>
       </w:pPr>
       <w:r>
@@ -2405,7 +2405,7 @@
       <w:pPr>
         <w:numPr>
           <w:ilvl w:val="2"/>
-          <w:numId w:val="43"/>
+          <w:numId w:val="29"/>
         </w:numPr>
       </w:pPr>
       <w:r>
@@ -2416,7 +2416,7 @@
       <w:pPr>
         <w:numPr>
           <w:ilvl w:val="2"/>
-          <w:numId w:val="43"/>
+          <w:numId w:val="29"/>
         </w:numPr>
       </w:pPr>
       <w:r>
@@ -2427,7 +2427,7 @@
       <w:pPr>
         <w:numPr>
           <w:ilvl w:val="2"/>
-          <w:numId w:val="43"/>
+          <w:numId w:val="29"/>
         </w:numPr>
       </w:pPr>
       <w:r>
@@ -2438,7 +2438,7 @@
       <w:pPr>
         <w:numPr>
           <w:ilvl w:val="2"/>
-          <w:numId w:val="43"/>
+          <w:numId w:val="29"/>
         </w:numPr>
       </w:pPr>
       <w:r>
@@ -2457,7 +2457,7 @@
       <w:pPr>
         <w:numPr>
           <w:ilvl w:val="2"/>
-          <w:numId w:val="43"/>
+          <w:numId w:val="29"/>
         </w:numPr>
       </w:pPr>
       <w:r>
@@ -2476,7 +2476,7 @@
       <w:pPr>
         <w:numPr>
           <w:ilvl w:val="1"/>
-          <w:numId w:val="46"/>
+          <w:numId w:val="30"/>
         </w:numPr>
       </w:pPr>
       <w:r>
@@ -2487,7 +2487,7 @@
       <w:pPr>
         <w:numPr>
           <w:ilvl w:val="1"/>
-          <w:numId w:val="47"/>
+          <w:numId w:val="31"/>
         </w:numPr>
       </w:pPr>
       <w:r>
@@ -2504,7 +2504,7 @@
       <w:pPr>
         <w:numPr>
           <w:ilvl w:val="1"/>
-          <w:numId w:val="48"/>
+          <w:numId w:val="32"/>
         </w:numPr>
       </w:pPr>
       <w:r>
@@ -2570,7 +2570,7 @@
       <w:pPr>
         <w:numPr>
           <w:ilvl w:val="1"/>
-          <w:numId w:val="38"/>
+          <w:numId w:val="27"/>
         </w:numPr>
       </w:pPr>
       <w:r>
@@ -2581,7 +2581,7 @@
       <w:pPr>
         <w:numPr>
           <w:ilvl w:val="2"/>
-          <w:numId w:val="38"/>
+          <w:numId w:val="27"/>
         </w:numPr>
       </w:pPr>
       <w:r>
@@ -2600,7 +2600,7 @@
       <w:pPr>
         <w:numPr>
           <w:ilvl w:val="1"/>
-          <w:numId w:val="43"/>
+          <w:numId w:val="29"/>
         </w:numPr>
       </w:pPr>
       <w:r>
@@ -2611,7 +2611,7 @@
       <w:pPr>
         <w:numPr>
           <w:ilvl w:val="2"/>
-          <w:numId w:val="43"/>
+          <w:numId w:val="29"/>
         </w:numPr>
       </w:pPr>
     </w:p>
@@ -2619,7 +2619,7 @@
       <w:pPr>
         <w:numPr>
           <w:ilvl w:val="1"/>
-          <w:numId w:val="46"/>
+          <w:numId w:val="30"/>
         </w:numPr>
       </w:pPr>
       <w:r>
@@ -2633,7 +2633,7 @@
       <w:pPr>
         <w:numPr>
           <w:ilvl w:val="1"/>
-          <w:numId w:val="47"/>
+          <w:numId w:val="31"/>
         </w:numPr>
       </w:pPr>
       <w:r>
@@ -2650,7 +2650,7 @@
       <w:pPr>
         <w:numPr>
           <w:ilvl w:val="1"/>
-          <w:numId w:val="48"/>
+          <w:numId w:val="32"/>
         </w:numPr>
       </w:pPr>
       <w:r>
@@ -2719,7 +2719,7 @@
       <w:pPr>
         <w:numPr>
           <w:ilvl w:val="1"/>
-          <w:numId w:val="38"/>
+          <w:numId w:val="27"/>
         </w:numPr>
       </w:pPr>
       <w:r>
@@ -2733,7 +2733,7 @@
       <w:pPr>
         <w:numPr>
           <w:ilvl w:val="2"/>
-          <w:numId w:val="38"/>
+          <w:numId w:val="27"/>
         </w:numPr>
       </w:pPr>
       <w:hyperlink r:id="rId16" w:history="1">
@@ -2776,7 +2776,7 @@
       <w:pPr>
         <w:numPr>
           <w:ilvl w:val="2"/>
-          <w:numId w:val="38"/>
+          <w:numId w:val="27"/>
         </w:numPr>
       </w:pPr>
       <w:hyperlink r:id="rId17" w:history="1">
@@ -2862,7 +2862,7 @@
       <w:pPr>
         <w:numPr>
           <w:ilvl w:val="1"/>
-          <w:numId w:val="43"/>
+          <w:numId w:val="29"/>
         </w:numPr>
       </w:pPr>
       <w:r>
@@ -2873,7 +2873,7 @@
       <w:pPr>
         <w:numPr>
           <w:ilvl w:val="2"/>
-          <w:numId w:val="43"/>
+          <w:numId w:val="29"/>
         </w:numPr>
       </w:pPr>
       <w:r>
@@ -2908,7 +2908,7 @@
       <w:pPr>
         <w:numPr>
           <w:ilvl w:val="2"/>
-          <w:numId w:val="43"/>
+          <w:numId w:val="29"/>
         </w:numPr>
       </w:pPr>
       <w:r>
@@ -2919,7 +2919,7 @@
       <w:pPr>
         <w:numPr>
           <w:ilvl w:val="2"/>
-          <w:numId w:val="43"/>
+          <w:numId w:val="29"/>
         </w:numPr>
       </w:pPr>
       <w:r>
@@ -2930,7 +2930,7 @@
       <w:pPr>
         <w:numPr>
           <w:ilvl w:val="2"/>
-          <w:numId w:val="43"/>
+          <w:numId w:val="29"/>
         </w:numPr>
       </w:pPr>
       <w:r>
@@ -2949,7 +2949,7 @@
       <w:pPr>
         <w:numPr>
           <w:ilvl w:val="1"/>
-          <w:numId w:val="46"/>
+          <w:numId w:val="30"/>
         </w:numPr>
       </w:pPr>
       <w:r>
@@ -2960,7 +2960,7 @@
       <w:pPr>
         <w:numPr>
           <w:ilvl w:val="1"/>
-          <w:numId w:val="47"/>
+          <w:numId w:val="31"/>
         </w:numPr>
       </w:pPr>
       <w:r>
@@ -2971,7 +2971,7 @@
       <w:pPr>
         <w:numPr>
           <w:ilvl w:val="1"/>
-          <w:numId w:val="48"/>
+          <w:numId w:val="32"/>
         </w:numPr>
       </w:pPr>
       <w:r>
@@ -3019,7 +3019,7 @@
       <w:pPr>
         <w:numPr>
           <w:ilvl w:val="1"/>
-          <w:numId w:val="38"/>
+          <w:numId w:val="27"/>
         </w:numPr>
       </w:pPr>
       <w:r>
@@ -3033,7 +3033,7 @@
       <w:pPr>
         <w:numPr>
           <w:ilvl w:val="2"/>
-          <w:numId w:val="38"/>
+          <w:numId w:val="27"/>
         </w:numPr>
       </w:pPr>
       <w:r>
@@ -3049,7 +3049,7 @@
       <w:pPr>
         <w:numPr>
           <w:ilvl w:val="1"/>
-          <w:numId w:val="43"/>
+          <w:numId w:val="29"/>
         </w:numPr>
       </w:pPr>
       <w:r>
@@ -3060,7 +3060,7 @@
       <w:pPr>
         <w:numPr>
           <w:ilvl w:val="2"/>
-          <w:numId w:val="43"/>
+          <w:numId w:val="29"/>
         </w:numPr>
       </w:pPr>
       <w:r>
@@ -3076,7 +3076,7 @@
       <w:pPr>
         <w:numPr>
           <w:ilvl w:val="2"/>
-          <w:numId w:val="43"/>
+          <w:numId w:val="29"/>
         </w:numPr>
       </w:pPr>
       <w:r>
@@ -3087,7 +3087,7 @@
       <w:pPr>
         <w:numPr>
           <w:ilvl w:val="2"/>
-          <w:numId w:val="43"/>
+          <w:numId w:val="29"/>
         </w:numPr>
       </w:pPr>
       <w:r>
@@ -3098,7 +3098,7 @@
       <w:pPr>
         <w:numPr>
           <w:ilvl w:val="1"/>
-          <w:numId w:val="47"/>
+          <w:numId w:val="31"/>
         </w:numPr>
       </w:pPr>
       <w:r>
@@ -3109,7 +3109,7 @@
       <w:pPr>
         <w:numPr>
           <w:ilvl w:val="1"/>
-          <w:numId w:val="48"/>
+          <w:numId w:val="32"/>
         </w:numPr>
       </w:pPr>
       <w:r>
@@ -3159,7 +3159,7 @@
       <w:pPr>
         <w:numPr>
           <w:ilvl w:val="1"/>
-          <w:numId w:val="38"/>
+          <w:numId w:val="27"/>
         </w:numPr>
       </w:pPr>
       <w:r>
@@ -3173,7 +3173,7 @@
       <w:pPr>
         <w:numPr>
           <w:ilvl w:val="2"/>
-          <w:numId w:val="38"/>
+          <w:numId w:val="27"/>
         </w:numPr>
       </w:pPr>
       <w:r>
@@ -3189,7 +3189,7 @@
       <w:pPr>
         <w:numPr>
           <w:ilvl w:val="2"/>
-          <w:numId w:val="38"/>
+          <w:numId w:val="27"/>
         </w:numPr>
       </w:pPr>
       <w:proofErr w:type="spellStart"/>
@@ -3208,7 +3208,7 @@
       <w:pPr>
         <w:numPr>
           <w:ilvl w:val="1"/>
-          <w:numId w:val="43"/>
+          <w:numId w:val="29"/>
         </w:numPr>
       </w:pPr>
       <w:r>
@@ -3219,7 +3219,7 @@
       <w:pPr>
         <w:numPr>
           <w:ilvl w:val="2"/>
-          <w:numId w:val="43"/>
+          <w:numId w:val="29"/>
         </w:numPr>
       </w:pPr>
       <w:r>
@@ -3230,7 +3230,7 @@
       <w:pPr>
         <w:numPr>
           <w:ilvl w:val="2"/>
-          <w:numId w:val="43"/>
+          <w:numId w:val="29"/>
         </w:numPr>
       </w:pPr>
       <w:r>
@@ -3241,7 +3241,7 @@
       <w:pPr>
         <w:numPr>
           <w:ilvl w:val="2"/>
-          <w:numId w:val="43"/>
+          <w:numId w:val="29"/>
         </w:numPr>
       </w:pPr>
       <w:r>
@@ -3262,7 +3262,7 @@
       <w:pPr>
         <w:numPr>
           <w:ilvl w:val="2"/>
-          <w:numId w:val="43"/>
+          <w:numId w:val="29"/>
         </w:numPr>
       </w:pPr>
       <w:r>
@@ -3278,7 +3278,7 @@
       <w:pPr>
         <w:numPr>
           <w:ilvl w:val="1"/>
-          <w:numId w:val="47"/>
+          <w:numId w:val="31"/>
         </w:numPr>
       </w:pPr>
       <w:r>
@@ -3289,7 +3289,7 @@
       <w:pPr>
         <w:numPr>
           <w:ilvl w:val="1"/>
-          <w:numId w:val="48"/>
+          <w:numId w:val="32"/>
         </w:numPr>
       </w:pPr>
       <w:r>
@@ -3430,7 +3430,7 @@
       <w:pPr>
         <w:numPr>
           <w:ilvl w:val="0"/>
-          <w:numId w:val="49"/>
+          <w:numId w:val="33"/>
         </w:numPr>
       </w:pPr>
       <w:r>
@@ -3500,7 +3500,7 @@
       <w:pPr>
         <w:numPr>
           <w:ilvl w:val="0"/>
-          <w:numId w:val="50"/>
+          <w:numId w:val="34"/>
         </w:numPr>
       </w:pPr>
       <w:r>
@@ -3569,7 +3569,7 @@
       <w:pPr>
         <w:numPr>
           <w:ilvl w:val="0"/>
-          <w:numId w:val="51"/>
+          <w:numId w:val="35"/>
         </w:numPr>
       </w:pPr>
       <w:r>
@@ -3593,17 +3593,27 @@
         <w:t>.</w:t>
       </w:r>
     </w:p>
-    <w:p>
-      <w:pPr>
-        <w:ind w:left="360"/>
-      </w:pPr>
-    </w:p>
-    <w:p>
+    <w:p/>
+    <w:p>
+      <w:pPr>
+        <w:rPr>
+          <w:lang w:val="en-US"/>
+        </w:rPr>
+      </w:pPr>
       <w:r>
         <w:t>Завдання №</w:t>
       </w:r>
       <w:r>
-        <w:t xml:space="preserve"> 4 </w:t>
+        <w:t xml:space="preserve"> </w:t>
+      </w:r>
+      <w:r>
+        <w:t>4</w:t>
+      </w:r>
+      <w:r>
+        <w:rPr>
+          <w:lang w:val="en-US"/>
+        </w:rPr>
+        <w:t xml:space="preserve"> </w:t>
       </w:r>
       <w:r>
         <w:t> </w:t>
@@ -3614,27 +3624,423 @@
       </w:r>
       <w:proofErr w:type="spellEnd"/>
       <w:r>
+        <w:t xml:space="preserve">: VSC C/C++ </w:t>
+      </w:r>
+      <w:proofErr w:type="spellStart"/>
+      <w:r>
+        <w:t>Extensions</w:t>
+      </w:r>
+      <w:proofErr w:type="spellEnd"/>
+      <w:r>
+        <w:t xml:space="preserve">, </w:t>
+      </w:r>
+      <w:proofErr w:type="spellStart"/>
+      <w:r>
+        <w:t>IntelliSense</w:t>
+      </w:r>
+      <w:proofErr w:type="spellEnd"/>
+      <w:r>
+        <w:t xml:space="preserve">, </w:t>
+      </w:r>
+      <w:proofErr w:type="spellStart"/>
+      <w:r>
+        <w:t>Code</w:t>
+      </w:r>
+      <w:proofErr w:type="spellEnd"/>
+      <w:r>
+        <w:t xml:space="preserve"> </w:t>
+      </w:r>
+      <w:proofErr w:type="spellStart"/>
+      <w:r>
+        <w:t>Runner</w:t>
+      </w:r>
+      <w:proofErr w:type="spellEnd"/>
+    </w:p>
+    <w:p>
+      <w:pPr>
+        <w:numPr>
+          <w:ilvl w:val="0"/>
+          <w:numId w:val="35"/>
+        </w:numPr>
+      </w:pPr>
+      <w:r>
+        <w:t xml:space="preserve">У ході роботи потрібно навчитися налаштовувати </w:t>
+      </w:r>
+      <w:proofErr w:type="spellStart"/>
+      <w:r>
+        <w:t>Visual</w:t>
+      </w:r>
+      <w:proofErr w:type="spellEnd"/>
+      <w:r>
+        <w:t xml:space="preserve"> </w:t>
+      </w:r>
+      <w:proofErr w:type="spellStart"/>
+      <w:r>
+        <w:t>Studio</w:t>
+      </w:r>
+      <w:proofErr w:type="spellEnd"/>
+      <w:r>
+        <w:t xml:space="preserve"> </w:t>
+      </w:r>
+      <w:proofErr w:type="spellStart"/>
+      <w:r>
+        <w:t>Code</w:t>
+      </w:r>
+      <w:proofErr w:type="spellEnd"/>
+      <w:r>
+        <w:t xml:space="preserve"> для роботи з мовою C</w:t>
+      </w:r>
+      <w:r>
+        <w:rPr>
+          <w:b/>
+          <w:bCs/>
+        </w:rPr>
+        <w:t>/</w:t>
+      </w:r>
+      <w:r>
+        <w:t>C</w:t>
+      </w:r>
+      <w:r>
+        <w:rPr>
+          <w:b/>
+          <w:bCs/>
+        </w:rPr>
+        <w:t>++</w:t>
+      </w:r>
+      <w:r>
+        <w:t xml:space="preserve">, використовувати розширення </w:t>
+      </w:r>
+      <w:r>
+        <w:t>C</w:t>
+      </w:r>
+      <w:r>
+        <w:rPr>
+          <w:b/>
+          <w:bCs/>
+        </w:rPr>
+        <w:t>/</w:t>
+      </w:r>
+      <w:r>
+        <w:t>C</w:t>
+      </w:r>
+      <w:r>
+        <w:rPr>
+          <w:b/>
+          <w:bCs/>
+        </w:rPr>
+        <w:t xml:space="preserve">++ </w:t>
+      </w:r>
+      <w:proofErr w:type="spellStart"/>
+      <w:r>
+        <w:t>Extensions</w:t>
+      </w:r>
+      <w:proofErr w:type="spellEnd"/>
+      <w:r>
+        <w:t xml:space="preserve"> для компіляції та </w:t>
+      </w:r>
+      <w:proofErr w:type="spellStart"/>
+      <w:r>
+        <w:t>відладки</w:t>
+      </w:r>
+      <w:proofErr w:type="spellEnd"/>
+      <w:r>
+        <w:t xml:space="preserve"> програм, застосовувати </w:t>
+      </w:r>
+      <w:proofErr w:type="spellStart"/>
+      <w:r>
+        <w:t>IntelliSense</w:t>
+      </w:r>
+      <w:proofErr w:type="spellEnd"/>
+      <w:r>
+        <w:t xml:space="preserve"> для автоматичного доповнення коду і підказок, а також запускати програми за допомогою </w:t>
+      </w:r>
+      <w:proofErr w:type="spellStart"/>
+      <w:r>
+        <w:t>Code</w:t>
+      </w:r>
+      <w:proofErr w:type="spellEnd"/>
+      <w:r>
+        <w:t xml:space="preserve"> </w:t>
+      </w:r>
+      <w:proofErr w:type="spellStart"/>
+      <w:r>
+        <w:t>Runner</w:t>
+      </w:r>
+      <w:proofErr w:type="spellEnd"/>
+      <w:r>
+        <w:t>.</w:t>
+      </w:r>
+    </w:p>
+    <w:p/>
+    <w:p>
+      <w:r>
+        <w:t>Завдання №</w:t>
+      </w:r>
+      <w:r>
+        <w:t xml:space="preserve"> </w:t>
+      </w:r>
+      <w:r>
+        <w:rPr>
+          <w:lang w:val="en-US"/>
+        </w:rPr>
+        <w:t xml:space="preserve">5 </w:t>
+      </w:r>
+      <w:r>
+        <w:t> </w:t>
+      </w:r>
+      <w:proofErr w:type="spellStart"/>
+      <w:r>
+        <w:t>Configuration</w:t>
+      </w:r>
+      <w:proofErr w:type="spellEnd"/>
+      <w:r>
+        <w:rPr>
+          <w:lang w:val="en-US"/>
+        </w:rPr>
+        <w:t xml:space="preserve"> GitHub</w:t>
+      </w:r>
+    </w:p>
+    <w:p>
+      <w:pPr>
+        <w:numPr>
+          <w:ilvl w:val="0"/>
+          <w:numId w:val="35"/>
+        </w:numPr>
+      </w:pPr>
+      <w:r>
+        <w:t xml:space="preserve">Створити </w:t>
+      </w:r>
+      <w:proofErr w:type="spellStart"/>
+      <w:r>
+        <w:t>гітхаб</w:t>
+      </w:r>
+      <w:proofErr w:type="spellEnd"/>
+      <w:r>
+        <w:t xml:space="preserve"> акаунт</w:t>
+      </w:r>
+    </w:p>
+    <w:p/>
+    <w:p>
+      <w:pPr>
+        <w:rPr>
+          <w:lang w:val="en-US"/>
+        </w:rPr>
+      </w:pPr>
+      <w:r>
+        <w:t>Завдання №</w:t>
+      </w:r>
+      <w:r>
+        <w:t xml:space="preserve"> </w:t>
+      </w:r>
+      <w:r>
+        <w:rPr>
+          <w:lang w:val="en-US"/>
+        </w:rPr>
+        <w:t xml:space="preserve">6 </w:t>
+      </w:r>
+      <w:r>
+        <w:t> </w:t>
+      </w:r>
+      <w:proofErr w:type="spellStart"/>
+      <w:r>
+        <w:t>Configuration</w:t>
+      </w:r>
+      <w:proofErr w:type="spellEnd"/>
+      <w:r>
+        <w:rPr>
+          <w:lang w:val="en-US"/>
+        </w:rPr>
+        <w:t xml:space="preserve"> Git</w:t>
+      </w:r>
+    </w:p>
+    <w:p>
+      <w:pPr>
+        <w:numPr>
+          <w:ilvl w:val="0"/>
+          <w:numId w:val="35"/>
+        </w:numPr>
+      </w:pPr>
+      <w:r>
+        <w:t xml:space="preserve">Встановити гіт на свій </w:t>
+      </w:r>
+      <w:proofErr w:type="spellStart"/>
+      <w:r>
+        <w:t>комп</w:t>
+      </w:r>
+      <w:r>
+        <w:t>,налаштувати</w:t>
+      </w:r>
+      <w:proofErr w:type="spellEnd"/>
+      <w:r>
+        <w:t xml:space="preserve"> його і навчитись користуватись базовими командами</w:t>
+      </w:r>
+    </w:p>
+    <w:p/>
+    <w:p>
+      <w:pPr>
+        <w:rPr>
+          <w:lang w:val="en-US"/>
+        </w:rPr>
+      </w:pPr>
+      <w:r>
+        <w:t>Завдання №</w:t>
+      </w:r>
+      <w:r>
+        <w:t xml:space="preserve"> 7</w:t>
+      </w:r>
+      <w:r>
+        <w:rPr>
+          <w:lang w:val="en-US"/>
+        </w:rPr>
+        <w:t xml:space="preserve"> </w:t>
+      </w:r>
+      <w:r>
+        <w:t> </w:t>
+      </w:r>
+      <w:proofErr w:type="spellStart"/>
+      <w:r>
+        <w:t>Configuration</w:t>
+      </w:r>
+      <w:proofErr w:type="spellEnd"/>
+      <w:r>
+        <w:rPr>
+          <w:lang w:val="en-US"/>
+        </w:rPr>
+        <w:t xml:space="preserve"> </w:t>
+      </w:r>
+      <w:proofErr w:type="spellStart"/>
+      <w:r>
+        <w:rPr>
+          <w:lang w:val="en-US"/>
+        </w:rPr>
+        <w:t>Algotester</w:t>
+      </w:r>
+      <w:proofErr w:type="spellEnd"/>
+    </w:p>
+    <w:p>
+      <w:pPr>
+        <w:numPr>
+          <w:ilvl w:val="0"/>
+          <w:numId w:val="35"/>
+        </w:numPr>
+      </w:pPr>
+      <w:r>
+        <w:t xml:space="preserve">Створити на сайті </w:t>
+      </w:r>
+      <w:proofErr w:type="spellStart"/>
+      <w:r>
+        <w:t>алготестеру</w:t>
+      </w:r>
+      <w:proofErr w:type="spellEnd"/>
+      <w:r>
+        <w:t xml:space="preserve"> </w:t>
+      </w:r>
+      <w:proofErr w:type="spellStart"/>
+      <w:r>
+        <w:t>акаунт,приєднатись</w:t>
+      </w:r>
+      <w:proofErr w:type="spellEnd"/>
+      <w:r>
+        <w:t xml:space="preserve"> до </w:t>
+      </w:r>
+      <w:proofErr w:type="spellStart"/>
+      <w:r>
+        <w:t>контесту</w:t>
+      </w:r>
+      <w:proofErr w:type="spellEnd"/>
+      <w:r>
+        <w:t>.</w:t>
+      </w:r>
+    </w:p>
+    <w:p/>
+    <w:p>
+      <w:pPr>
+        <w:rPr>
+          <w:lang w:val="en-US"/>
+        </w:rPr>
+      </w:pPr>
+      <w:r>
+        <w:t>Завдання №</w:t>
+      </w:r>
+      <w:r>
+        <w:t xml:space="preserve"> 8</w:t>
+      </w:r>
+      <w:r>
+        <w:rPr>
+          <w:lang w:val="en-US"/>
+        </w:rPr>
+        <w:t xml:space="preserve"> </w:t>
+      </w:r>
+      <w:r>
+        <w:t> </w:t>
+      </w:r>
+      <w:proofErr w:type="spellStart"/>
+      <w:r>
+        <w:t>Configuration</w:t>
+      </w:r>
+      <w:proofErr w:type="spellEnd"/>
+      <w:r>
         <w:t xml:space="preserve">: </w:t>
       </w:r>
       <w:proofErr w:type="spellStart"/>
       <w:r>
-        <w:t>Visual</w:t>
-      </w:r>
-      <w:proofErr w:type="spellEnd"/>
-      <w:r>
-        <w:t xml:space="preserve"> </w:t>
-      </w:r>
-      <w:proofErr w:type="spellStart"/>
-      <w:r>
-        <w:t>Studio</w:t>
-      </w:r>
-      <w:proofErr w:type="spellEnd"/>
-      <w:r>
-        <w:t xml:space="preserve"> </w:t>
-      </w:r>
-      <w:proofErr w:type="spellStart"/>
-      <w:r>
-        <w:t>Code</w:t>
+        <w:t>Create</w:t>
+      </w:r>
+      <w:proofErr w:type="spellEnd"/>
+      <w:r>
+        <w:t xml:space="preserve"> </w:t>
+      </w:r>
+      <w:proofErr w:type="spellStart"/>
+      <w:r>
+        <w:t>Own</w:t>
+      </w:r>
+      <w:proofErr w:type="spellEnd"/>
+      <w:r>
+        <w:t xml:space="preserve"> </w:t>
+      </w:r>
+      <w:proofErr w:type="spellStart"/>
+      <w:r>
+        <w:t>Git</w:t>
+      </w:r>
+      <w:proofErr w:type="spellEnd"/>
+      <w:r>
+        <w:t xml:space="preserve"> </w:t>
+      </w:r>
+      <w:proofErr w:type="spellStart"/>
+      <w:r>
+        <w:t>Repo</w:t>
+      </w:r>
+      <w:proofErr w:type="spellEnd"/>
+      <w:r>
+        <w:t xml:space="preserve"> </w:t>
+      </w:r>
+      <w:proofErr w:type="spellStart"/>
+      <w:r>
+        <w:t>and</w:t>
+      </w:r>
+      <w:proofErr w:type="spellEnd"/>
+      <w:r>
+        <w:t xml:space="preserve"> Exchange </w:t>
+      </w:r>
+      <w:proofErr w:type="spellStart"/>
+      <w:r>
+        <w:t>Files</w:t>
+      </w:r>
+      <w:proofErr w:type="spellEnd"/>
+      <w:r>
+        <w:t xml:space="preserve"> </w:t>
+      </w:r>
+      <w:proofErr w:type="spellStart"/>
+      <w:r>
+        <w:t>with</w:t>
+      </w:r>
+      <w:proofErr w:type="spellEnd"/>
+      <w:r>
+        <w:t xml:space="preserve"> </w:t>
+      </w:r>
+      <w:proofErr w:type="spellStart"/>
+      <w:r>
+        <w:t>Teammate</w:t>
       </w:r>
       <w:proofErr w:type="spellEnd"/>
     </w:p>
@@ -3642,41 +4048,198 @@
       <w:pPr>
         <w:numPr>
           <w:ilvl w:val="0"/>
-          <w:numId w:val="51"/>
-        </w:numPr>
-      </w:pPr>
-      <w:r>
-        <w:t xml:space="preserve">Навчитися встановлювати та налаштовувати </w:t>
-      </w:r>
-      <w:proofErr w:type="spellStart"/>
-      <w:r>
-        <w:t>Visual</w:t>
-      </w:r>
-      <w:proofErr w:type="spellEnd"/>
-      <w:r>
-        <w:t xml:space="preserve"> </w:t>
-      </w:r>
-      <w:proofErr w:type="spellStart"/>
-      <w:r>
-        <w:t>Studio</w:t>
-      </w:r>
-      <w:proofErr w:type="spellEnd"/>
-      <w:r>
-        <w:t xml:space="preserve"> </w:t>
-      </w:r>
-      <w:proofErr w:type="spellStart"/>
-      <w:r>
-        <w:t>Code</w:t>
-      </w:r>
-      <w:proofErr w:type="spellEnd"/>
-      <w:r>
-        <w:t>, ознайомитися з його основними можливостями і використовувати його для написання та запуску програм</w:t>
+          <w:numId w:val="35"/>
+        </w:numPr>
+      </w:pPr>
+      <w:r>
+        <w:t>Створити свій репозиторій і репозиторій своєї команди</w:t>
+      </w:r>
+    </w:p>
+    <w:p/>
+    <w:p>
+      <w:pPr>
+        <w:rPr>
+          <w:lang w:val="en-US"/>
+        </w:rPr>
+      </w:pPr>
+      <w:r>
+        <w:t>Завдання №</w:t>
+      </w:r>
+      <w:r>
+        <w:t xml:space="preserve"> </w:t>
+      </w:r>
+      <w:r>
+        <w:rPr>
+          <w:lang w:val="en-US"/>
+        </w:rPr>
+        <w:t>9</w:t>
+      </w:r>
+      <w:r>
+        <w:rPr>
+          <w:lang w:val="en-US"/>
+        </w:rPr>
+        <w:t xml:space="preserve"> </w:t>
+      </w:r>
+      <w:r>
+        <w:t> </w:t>
+      </w:r>
+      <w:proofErr w:type="spellStart"/>
+      <w:r>
+        <w:t>Experimental</w:t>
+      </w:r>
+      <w:proofErr w:type="spellEnd"/>
+      <w:r>
+        <w:t xml:space="preserve"> </w:t>
+      </w:r>
+      <w:proofErr w:type="spellStart"/>
+      <w:r>
+        <w:t>Exercises</w:t>
+      </w:r>
+      <w:proofErr w:type="spellEnd"/>
+      <w:r>
+        <w:t xml:space="preserve"> </w:t>
+      </w:r>
+      <w:proofErr w:type="spellStart"/>
+      <w:r>
+        <w:t>Activities</w:t>
+      </w:r>
+      <w:proofErr w:type="spellEnd"/>
+      <w:r>
+        <w:t xml:space="preserve"> - </w:t>
+      </w:r>
+      <w:proofErr w:type="spellStart"/>
+      <w:r>
+        <w:t>Binary</w:t>
+      </w:r>
+      <w:proofErr w:type="spellEnd"/>
+      <w:r>
+        <w:t xml:space="preserve"> </w:t>
+      </w:r>
+      <w:proofErr w:type="spellStart"/>
+      <w:r>
+        <w:t>Calculations</w:t>
+      </w:r>
+      <w:proofErr w:type="spellEnd"/>
+    </w:p>
+    <w:p>
+      <w:pPr>
+        <w:numPr>
+          <w:ilvl w:val="0"/>
+          <w:numId w:val="35"/>
+        </w:numPr>
+      </w:pPr>
+      <w:r>
+        <w:rPr>
+          <w:b/>
+          <w:bCs/>
+        </w:rPr>
+        <w:t>Деталі завдання</w:t>
       </w:r>
       <w:r>
         <w:rPr>
           <w:lang w:val="ru-RU"/>
         </w:rPr>
-        <w:t>.</w:t>
+        <w:t xml:space="preserve">: </w:t>
+      </w:r>
+      <w:r>
+        <w:t xml:space="preserve">Згенерувати в </w:t>
+      </w:r>
+      <w:proofErr w:type="spellStart"/>
+      <w:r>
+        <w:t>рандомайзері</w:t>
+      </w:r>
+      <w:proofErr w:type="spellEnd"/>
+      <w:r>
+        <w:t xml:space="preserve"> десяткове число y від 20 до 99</w:t>
+      </w:r>
+    </w:p>
+    <w:p>
+      <w:pPr>
+        <w:numPr>
+          <w:ilvl w:val="0"/>
+          <w:numId w:val="35"/>
+        </w:numPr>
+      </w:pPr>
+      <w:r>
+        <w:t xml:space="preserve">Згенерувати в </w:t>
+      </w:r>
+      <w:proofErr w:type="spellStart"/>
+      <w:r>
+        <w:t>рандомайзері</w:t>
+      </w:r>
+      <w:proofErr w:type="spellEnd"/>
+      <w:r>
+        <w:t xml:space="preserve"> десяткове число x від 20 до 99</w:t>
+      </w:r>
+    </w:p>
+    <w:p>
+      <w:pPr>
+        <w:numPr>
+          <w:ilvl w:val="0"/>
+          <w:numId w:val="35"/>
+        </w:numPr>
+      </w:pPr>
+      <w:r>
+        <w:t>Перевести y у двійкову систему числення</w:t>
+      </w:r>
+    </w:p>
+    <w:p>
+      <w:pPr>
+        <w:numPr>
+          <w:ilvl w:val="0"/>
+          <w:numId w:val="35"/>
+        </w:numPr>
+      </w:pPr>
+      <w:r>
+        <w:rPr>
+          <w:lang w:val="ru-RU"/>
+        </w:rPr>
+        <w:t xml:space="preserve">Перевести </w:t>
+      </w:r>
+      <w:r>
+        <w:rPr>
+          <w:lang w:val="en-US"/>
+        </w:rPr>
+        <w:t>x</w:t>
+      </w:r>
+      <w:r>
+        <w:rPr>
+          <w:lang w:val="ru-RU"/>
+        </w:rPr>
+        <w:t xml:space="preserve"> у </w:t>
+      </w:r>
+      <w:proofErr w:type="spellStart"/>
+      <w:r>
+        <w:rPr>
+          <w:lang w:val="ru-RU"/>
+        </w:rPr>
+        <w:t>двійкову</w:t>
+      </w:r>
+      <w:proofErr w:type="spellEnd"/>
+      <w:r>
+        <w:rPr>
+          <w:lang w:val="ru-RU"/>
+        </w:rPr>
+        <w:t xml:space="preserve"> систему </w:t>
+      </w:r>
+      <w:proofErr w:type="spellStart"/>
+      <w:r>
+        <w:rPr>
+          <w:lang w:val="ru-RU"/>
+        </w:rPr>
+        <w:t>числення</w:t>
+      </w:r>
+      <w:proofErr w:type="spellEnd"/>
+    </w:p>
+    <w:p>
+      <w:pPr>
+        <w:numPr>
+          <w:ilvl w:val="0"/>
+          <w:numId w:val="35"/>
+        </w:numPr>
+      </w:pPr>
+      <w:r>
+        <w:t>Додати два двійкових числа x та y</w:t>
       </w:r>
     </w:p>
     <w:p/>
@@ -3690,768 +4253,109 @@
         <w:t>Завдання №</w:t>
       </w:r>
       <w:r>
-        <w:t xml:space="preserve"> </w:t>
-      </w:r>
-      <w:r>
-        <w:rPr>
-          <w:lang w:val="en-US"/>
-        </w:rPr>
-        <w:t xml:space="preserve">5 </w:t>
+        <w:rPr>
+          <w:lang w:val="en-US"/>
+        </w:rPr>
+        <w:t xml:space="preserve"> </w:t>
+      </w:r>
+      <w:r>
+        <w:rPr>
+          <w:lang w:val="en-US"/>
+        </w:rPr>
+        <w:t>10</w:t>
+      </w:r>
+      <w:r>
+        <w:rPr>
+          <w:lang w:val="en-US"/>
+        </w:rPr>
+        <w:t xml:space="preserve"> </w:t>
       </w:r>
       <w:r>
         <w:t> </w:t>
       </w:r>
-      <w:proofErr w:type="spellStart"/>
-      <w:r>
-        <w:t>Configuration</w:t>
-      </w:r>
-      <w:proofErr w:type="spellEnd"/>
-      <w:r>
-        <w:t xml:space="preserve">: VSC C/C++ </w:t>
-      </w:r>
-      <w:proofErr w:type="spellStart"/>
-      <w:r>
-        <w:t>Extensions</w:t>
-      </w:r>
-      <w:proofErr w:type="spellEnd"/>
-      <w:r>
-        <w:t xml:space="preserve">, </w:t>
-      </w:r>
-      <w:proofErr w:type="spellStart"/>
-      <w:r>
-        <w:t>IntelliSense</w:t>
-      </w:r>
-      <w:proofErr w:type="spellEnd"/>
-      <w:r>
-        <w:t xml:space="preserve">, </w:t>
-      </w:r>
-      <w:proofErr w:type="spellStart"/>
-      <w:r>
-        <w:t>Code</w:t>
-      </w:r>
-      <w:proofErr w:type="spellEnd"/>
-      <w:r>
-        <w:t xml:space="preserve"> </w:t>
-      </w:r>
-      <w:proofErr w:type="spellStart"/>
-      <w:r>
-        <w:t>Runner</w:t>
-      </w:r>
-      <w:proofErr w:type="spellEnd"/>
-    </w:p>
-    <w:p>
-      <w:pPr>
+      <w:r>
+        <w:t> </w:t>
+      </w:r>
+      <w:proofErr w:type="spellStart"/>
+      <w:r>
+        <w:t>Experimental</w:t>
+      </w:r>
+      <w:proofErr w:type="spellEnd"/>
+      <w:r>
+        <w:t xml:space="preserve"> </w:t>
+      </w:r>
+      <w:proofErr w:type="spellStart"/>
+      <w:r>
+        <w:t>Exercises</w:t>
+      </w:r>
+      <w:proofErr w:type="spellEnd"/>
+      <w:r>
+        <w:t xml:space="preserve"> </w:t>
+      </w:r>
+      <w:proofErr w:type="spellStart"/>
+      <w:r>
+        <w:t>Activities</w:t>
+      </w:r>
+      <w:proofErr w:type="spellEnd"/>
+      <w:r>
+        <w:t xml:space="preserve"> - </w:t>
+      </w:r>
+      <w:proofErr w:type="spellStart"/>
+      <w:r>
+        <w:t>Run</w:t>
+      </w:r>
+      <w:proofErr w:type="spellEnd"/>
+      <w:r>
+        <w:t xml:space="preserve"> </w:t>
+      </w:r>
+      <w:proofErr w:type="spellStart"/>
+      <w:r>
+        <w:t>First</w:t>
+      </w:r>
+      <w:proofErr w:type="spellEnd"/>
+      <w:r>
+        <w:t xml:space="preserve"> </w:t>
+      </w:r>
+      <w:proofErr w:type="spellStart"/>
+      <w:r>
+        <w:t>Program</w:t>
+      </w:r>
+      <w:proofErr w:type="spellEnd"/>
+    </w:p>
+    <w:p>
+      <w:pPr>
+        <w:pStyle w:val="a9"/>
         <w:numPr>
           <w:ilvl w:val="0"/>
-          <w:numId w:val="51"/>
-        </w:numPr>
-      </w:pPr>
-      <w:r>
-        <w:t xml:space="preserve">У ході роботи потрібно навчитися налаштовувати </w:t>
-      </w:r>
-      <w:proofErr w:type="spellStart"/>
-      <w:r>
-        <w:t>Visual</w:t>
-      </w:r>
-      <w:proofErr w:type="spellEnd"/>
-      <w:r>
-        <w:t xml:space="preserve"> </w:t>
-      </w:r>
-      <w:proofErr w:type="spellStart"/>
-      <w:r>
-        <w:t>Studio</w:t>
-      </w:r>
-      <w:proofErr w:type="spellEnd"/>
-      <w:r>
-        <w:t xml:space="preserve"> </w:t>
-      </w:r>
-      <w:proofErr w:type="spellStart"/>
-      <w:r>
-        <w:t>Code</w:t>
-      </w:r>
-      <w:proofErr w:type="spellEnd"/>
-      <w:r>
-        <w:t xml:space="preserve"> для роботи з мовою C</w:t>
-      </w:r>
+          <w:numId w:val="35"/>
+        </w:numPr>
+      </w:pPr>
       <w:r>
         <w:rPr>
           <w:b/>
           <w:bCs/>
         </w:rPr>
-        <w:t>/</w:t>
-      </w:r>
-      <w:r>
-        <w:t>C</w:t>
-      </w:r>
-      <w:r>
-        <w:rPr>
-          <w:b/>
-          <w:bCs/>
-        </w:rPr>
-        <w:t>++</w:t>
-      </w:r>
-      <w:r>
-        <w:t xml:space="preserve">, використовувати розширення </w:t>
-      </w:r>
-      <w:r>
-        <w:rPr>
-          <w:b/>
-          <w:bCs/>
-        </w:rPr>
-        <w:t xml:space="preserve">C/C++ </w:t>
-      </w:r>
-      <w:proofErr w:type="spellStart"/>
-      <w:r>
-        <w:t>Extensions</w:t>
-      </w:r>
-      <w:proofErr w:type="spellEnd"/>
-      <w:r>
-        <w:t xml:space="preserve"> для компіляції та </w:t>
-      </w:r>
-      <w:proofErr w:type="spellStart"/>
-      <w:r>
-        <w:t>відладки</w:t>
-      </w:r>
-      <w:proofErr w:type="spellEnd"/>
-      <w:r>
-        <w:t xml:space="preserve"> програм, застосовувати </w:t>
-      </w:r>
-      <w:proofErr w:type="spellStart"/>
-      <w:r>
-        <w:rPr>
-          <w:b/>
-          <w:bCs/>
-        </w:rPr>
-        <w:t>IntelliSense</w:t>
-      </w:r>
-      <w:proofErr w:type="spellEnd"/>
-      <w:r>
-        <w:t xml:space="preserve"> для автоматичного доповнення коду і підказок, а також запускати програми за допомогою </w:t>
-      </w:r>
-      <w:proofErr w:type="spellStart"/>
-      <w:r>
-        <w:t>Code</w:t>
-      </w:r>
-      <w:proofErr w:type="spellEnd"/>
-      <w:r>
-        <w:t xml:space="preserve"> </w:t>
-      </w:r>
-      <w:proofErr w:type="spellStart"/>
-      <w:r>
-        <w:t>Runner</w:t>
-      </w:r>
-      <w:proofErr w:type="spellEnd"/>
-      <w:r>
-        <w:t>.</w:t>
-      </w:r>
-    </w:p>
-    <w:p/>
-    <w:p>
-      <w:r>
-        <w:t>Завдання №</w:t>
-      </w:r>
-      <w:r>
-        <w:t xml:space="preserve"> </w:t>
-      </w:r>
-      <w:r>
-        <w:rPr>
-          <w:lang w:val="en-US"/>
-        </w:rPr>
-        <w:t xml:space="preserve">5 </w:t>
-      </w:r>
-      <w:r>
-        <w:t> </w:t>
-      </w:r>
-      <w:proofErr w:type="spellStart"/>
-      <w:r>
-        <w:t>Configuration</w:t>
-      </w:r>
-      <w:proofErr w:type="spellEnd"/>
-      <w:r>
-        <w:rPr>
-          <w:lang w:val="en-US"/>
-        </w:rPr>
-        <w:t xml:space="preserve"> GitHub</w:t>
-      </w:r>
-    </w:p>
-    <w:p>
-      <w:pPr>
+        <w:t>Деталі завдання</w:t>
+      </w:r>
+      <w:r>
+        <w:t xml:space="preserve"> </w:t>
+      </w:r>
+      <w:r>
+        <w:rPr>
+          <w:lang w:val="en-US"/>
+        </w:rPr>
+        <w:t xml:space="preserve">: </w:t>
+      </w:r>
+      <w:r>
+        <w:t>Обчислити складні відсотки для депозиту, який був відкритий в банку на певний період часу під фіксовані відсотки з різними варіантами виплати відсотків.</w:t>
+      </w:r>
+    </w:p>
+    <w:p>
+      <w:pPr>
+        <w:pStyle w:val="a9"/>
         <w:numPr>
           <w:ilvl w:val="0"/>
-          <w:numId w:val="51"/>
-        </w:numPr>
-      </w:pPr>
-      <w:r>
-        <w:t xml:space="preserve">Створити </w:t>
-      </w:r>
-      <w:proofErr w:type="spellStart"/>
-      <w:r>
-        <w:t>гітхаб</w:t>
-      </w:r>
-      <w:proofErr w:type="spellEnd"/>
-      <w:r>
-        <w:t xml:space="preserve"> </w:t>
-      </w:r>
-      <w:proofErr w:type="spellStart"/>
-      <w:r>
-        <w:t>акаунт,приєднатись</w:t>
-      </w:r>
-      <w:proofErr w:type="spellEnd"/>
-      <w:r>
-        <w:t xml:space="preserve"> до репозиторію створити там свою гілку зробити </w:t>
-      </w:r>
-      <w:proofErr w:type="spellStart"/>
-      <w:r>
-        <w:t>пулл</w:t>
-      </w:r>
-      <w:proofErr w:type="spellEnd"/>
-      <w:r>
-        <w:t xml:space="preserve"> </w:t>
-      </w:r>
-      <w:proofErr w:type="spellStart"/>
-      <w:r>
-        <w:t>регвест</w:t>
-      </w:r>
-      <w:proofErr w:type="spellEnd"/>
-      <w:r>
-        <w:t>.</w:t>
-      </w:r>
-    </w:p>
-    <w:p/>
-    <w:p>
-      <w:pPr>
-        <w:rPr>
-          <w:lang w:val="en-US"/>
-        </w:rPr>
-      </w:pPr>
-      <w:r>
-        <w:t>Завдання №</w:t>
-      </w:r>
-      <w:r>
-        <w:t xml:space="preserve"> </w:t>
-      </w:r>
-      <w:r>
-        <w:rPr>
-          <w:lang w:val="en-US"/>
-        </w:rPr>
-        <w:t xml:space="preserve">6 </w:t>
-      </w:r>
-      <w:r>
-        <w:t> </w:t>
-      </w:r>
-      <w:proofErr w:type="spellStart"/>
-      <w:r>
-        <w:t>Configuration</w:t>
-      </w:r>
-      <w:proofErr w:type="spellEnd"/>
-      <w:r>
-        <w:rPr>
-          <w:lang w:val="en-US"/>
-        </w:rPr>
-        <w:t xml:space="preserve"> Git</w:t>
-      </w:r>
-    </w:p>
-    <w:p>
-      <w:pPr>
-        <w:numPr>
-          <w:ilvl w:val="0"/>
-          <w:numId w:val="51"/>
-        </w:numPr>
-      </w:pPr>
-      <w:r>
-        <w:lastRenderedPageBreak/>
-        <w:t xml:space="preserve">Встановити гіт на свій </w:t>
-      </w:r>
-      <w:proofErr w:type="spellStart"/>
-      <w:r>
-        <w:t>комп</w:t>
-      </w:r>
-      <w:r>
-        <w:t>,налаштувати</w:t>
-      </w:r>
-      <w:proofErr w:type="spellEnd"/>
-      <w:r>
-        <w:t xml:space="preserve"> його і навчитись користуватись базовими командами</w:t>
-      </w:r>
-    </w:p>
-    <w:p/>
-    <w:p>
-      <w:pPr>
-        <w:rPr>
-          <w:lang w:val="en-US"/>
-        </w:rPr>
-      </w:pPr>
-      <w:r>
-        <w:t>Завдання №</w:t>
-      </w:r>
-      <w:r>
-        <w:t xml:space="preserve"> 7</w:t>
-      </w:r>
-      <w:r>
-        <w:rPr>
-          <w:lang w:val="en-US"/>
-        </w:rPr>
-        <w:t xml:space="preserve"> </w:t>
-      </w:r>
-      <w:r>
-        <w:t> </w:t>
-      </w:r>
-      <w:proofErr w:type="spellStart"/>
-      <w:r>
-        <w:t>Configuration</w:t>
-      </w:r>
-      <w:proofErr w:type="spellEnd"/>
-      <w:r>
-        <w:rPr>
-          <w:lang w:val="en-US"/>
-        </w:rPr>
-        <w:t xml:space="preserve"> </w:t>
-      </w:r>
-      <w:proofErr w:type="spellStart"/>
-      <w:r>
-        <w:rPr>
-          <w:lang w:val="en-US"/>
-        </w:rPr>
-        <w:t>Algotester</w:t>
-      </w:r>
-      <w:proofErr w:type="spellEnd"/>
-    </w:p>
-    <w:p>
-      <w:pPr>
-        <w:numPr>
-          <w:ilvl w:val="0"/>
-          <w:numId w:val="51"/>
-        </w:numPr>
-      </w:pPr>
-      <w:r>
-        <w:t xml:space="preserve">Створити на сайті </w:t>
-      </w:r>
-      <w:proofErr w:type="spellStart"/>
-      <w:r>
-        <w:t>алготестеру</w:t>
-      </w:r>
-      <w:proofErr w:type="spellEnd"/>
-      <w:r>
-        <w:t xml:space="preserve"> </w:t>
-      </w:r>
-      <w:proofErr w:type="spellStart"/>
-      <w:r>
-        <w:t>акаунт,приєднатись</w:t>
-      </w:r>
-      <w:proofErr w:type="spellEnd"/>
-      <w:r>
-        <w:t xml:space="preserve"> до </w:t>
-      </w:r>
-      <w:proofErr w:type="spellStart"/>
-      <w:r>
-        <w:t>контесту</w:t>
-      </w:r>
-      <w:proofErr w:type="spellEnd"/>
-      <w:r>
-        <w:t>.</w:t>
-      </w:r>
-    </w:p>
-    <w:p/>
-    <w:p>
-      <w:pPr>
-        <w:rPr>
-          <w:lang w:val="en-US"/>
-        </w:rPr>
-      </w:pPr>
-      <w:r>
-        <w:t>Завдання №</w:t>
-      </w:r>
-      <w:r>
-        <w:t xml:space="preserve"> 8</w:t>
-      </w:r>
-      <w:r>
-        <w:rPr>
-          <w:lang w:val="en-US"/>
-        </w:rPr>
-        <w:t xml:space="preserve"> </w:t>
-      </w:r>
-      <w:r>
-        <w:t> </w:t>
-      </w:r>
-      <w:proofErr w:type="spellStart"/>
-      <w:r>
-        <w:t>Configuration</w:t>
-      </w:r>
-      <w:proofErr w:type="spellEnd"/>
-      <w:r>
-        <w:t xml:space="preserve">: </w:t>
-      </w:r>
-      <w:proofErr w:type="spellStart"/>
-      <w:r>
-        <w:t>Create</w:t>
-      </w:r>
-      <w:proofErr w:type="spellEnd"/>
-      <w:r>
-        <w:t xml:space="preserve"> </w:t>
-      </w:r>
-      <w:proofErr w:type="spellStart"/>
-      <w:r>
-        <w:t>Own</w:t>
-      </w:r>
-      <w:proofErr w:type="spellEnd"/>
-      <w:r>
-        <w:t xml:space="preserve"> </w:t>
-      </w:r>
-      <w:proofErr w:type="spellStart"/>
-      <w:r>
-        <w:t>Git</w:t>
-      </w:r>
-      <w:proofErr w:type="spellEnd"/>
-      <w:r>
-        <w:t xml:space="preserve"> </w:t>
-      </w:r>
-      <w:proofErr w:type="spellStart"/>
-      <w:r>
-        <w:t>Repo</w:t>
-      </w:r>
-      <w:proofErr w:type="spellEnd"/>
-      <w:r>
-        <w:t xml:space="preserve"> </w:t>
-      </w:r>
-      <w:proofErr w:type="spellStart"/>
-      <w:r>
-        <w:t>and</w:t>
-      </w:r>
-      <w:proofErr w:type="spellEnd"/>
-      <w:r>
-        <w:t xml:space="preserve"> Exchange </w:t>
-      </w:r>
-      <w:proofErr w:type="spellStart"/>
-      <w:r>
-        <w:t>Files</w:t>
-      </w:r>
-      <w:proofErr w:type="spellEnd"/>
-      <w:r>
-        <w:t xml:space="preserve"> </w:t>
-      </w:r>
-      <w:proofErr w:type="spellStart"/>
-      <w:r>
-        <w:t>with</w:t>
-      </w:r>
-      <w:proofErr w:type="spellEnd"/>
-      <w:r>
-        <w:t xml:space="preserve"> </w:t>
-      </w:r>
-      <w:proofErr w:type="spellStart"/>
-      <w:r>
-        <w:t>Teammate</w:t>
-      </w:r>
-      <w:proofErr w:type="spellEnd"/>
-    </w:p>
-    <w:p>
-      <w:pPr>
-        <w:numPr>
-          <w:ilvl w:val="0"/>
-          <w:numId w:val="51"/>
-        </w:numPr>
-      </w:pPr>
-      <w:r>
-        <w:t>Створити свій репозиторій і репозиторій своєї команди</w:t>
-      </w:r>
-    </w:p>
-    <w:p/>
-    <w:p>
-      <w:pPr>
-        <w:rPr>
-          <w:lang w:val="en-US"/>
-        </w:rPr>
-      </w:pPr>
-      <w:r>
-        <w:t>Завдання №</w:t>
-      </w:r>
-      <w:r>
-        <w:t xml:space="preserve"> </w:t>
-      </w:r>
-      <w:r>
-        <w:rPr>
-          <w:lang w:val="en-US"/>
-        </w:rPr>
-        <w:t>9</w:t>
-      </w:r>
-      <w:r>
-        <w:rPr>
-          <w:lang w:val="en-US"/>
-        </w:rPr>
-        <w:t xml:space="preserve"> </w:t>
-      </w:r>
-      <w:r>
-        <w:t> </w:t>
-      </w:r>
-      <w:proofErr w:type="spellStart"/>
-      <w:r>
-        <w:t>Experimental</w:t>
-      </w:r>
-      <w:proofErr w:type="spellEnd"/>
-      <w:r>
-        <w:t xml:space="preserve"> </w:t>
-      </w:r>
-      <w:proofErr w:type="spellStart"/>
-      <w:r>
-        <w:t>Exercises</w:t>
-      </w:r>
-      <w:proofErr w:type="spellEnd"/>
-      <w:r>
-        <w:t xml:space="preserve"> </w:t>
-      </w:r>
-      <w:proofErr w:type="spellStart"/>
-      <w:r>
-        <w:t>Activities</w:t>
-      </w:r>
-      <w:proofErr w:type="spellEnd"/>
-      <w:r>
-        <w:t xml:space="preserve"> - </w:t>
-      </w:r>
-      <w:proofErr w:type="spellStart"/>
-      <w:r>
-        <w:t>Binary</w:t>
-      </w:r>
-      <w:proofErr w:type="spellEnd"/>
-      <w:r>
-        <w:t xml:space="preserve"> </w:t>
-      </w:r>
-      <w:proofErr w:type="spellStart"/>
-      <w:r>
-        <w:t>Calculations</w:t>
-      </w:r>
-      <w:proofErr w:type="spellEnd"/>
-    </w:p>
-    <w:p>
-      <w:pPr>
-        <w:numPr>
-          <w:ilvl w:val="0"/>
-          <w:numId w:val="51"/>
-        </w:numPr>
-      </w:pPr>
-      <w:r>
-        <w:rPr>
-          <w:b/>
-          <w:bCs/>
-        </w:rPr>
-        <w:t>Деталі завдання</w:t>
-      </w:r>
-      <w:r>
-        <w:rPr>
-          <w:lang w:val="ru-RU"/>
-        </w:rPr>
-        <w:t xml:space="preserve">: </w:t>
-      </w:r>
-      <w:r>
-        <w:t xml:space="preserve">Згенерувати в </w:t>
-      </w:r>
-      <w:proofErr w:type="spellStart"/>
-      <w:r>
-        <w:t>рандомайзері</w:t>
-      </w:r>
-      <w:proofErr w:type="spellEnd"/>
-      <w:r>
-        <w:t xml:space="preserve"> десяткове число y від 20 до 99</w:t>
-      </w:r>
-    </w:p>
-    <w:p>
-      <w:pPr>
-        <w:numPr>
-          <w:ilvl w:val="0"/>
-          <w:numId w:val="51"/>
-        </w:numPr>
-      </w:pPr>
-      <w:r>
-        <w:t xml:space="preserve">Згенерувати в </w:t>
-      </w:r>
-      <w:proofErr w:type="spellStart"/>
-      <w:r>
-        <w:t>рандомайзері</w:t>
-      </w:r>
-      <w:proofErr w:type="spellEnd"/>
-      <w:r>
-        <w:t xml:space="preserve"> десяткове число x від 20 до 99</w:t>
-      </w:r>
-    </w:p>
-    <w:p>
-      <w:pPr>
-        <w:numPr>
-          <w:ilvl w:val="0"/>
-          <w:numId w:val="51"/>
-        </w:numPr>
-      </w:pPr>
-      <w:r>
-        <w:t>Перевести y у двійкову систему числення</w:t>
-      </w:r>
-    </w:p>
-    <w:p>
-      <w:pPr>
-        <w:numPr>
-          <w:ilvl w:val="0"/>
-          <w:numId w:val="51"/>
-        </w:numPr>
-      </w:pPr>
-      <w:r>
-        <w:rPr>
-          <w:lang w:val="ru-RU"/>
-        </w:rPr>
-        <w:t xml:space="preserve">Перевести </w:t>
-      </w:r>
-      <w:r>
-        <w:rPr>
-          <w:lang w:val="en-US"/>
-        </w:rPr>
-        <w:t>x</w:t>
-      </w:r>
-      <w:r>
-        <w:rPr>
-          <w:lang w:val="ru-RU"/>
-        </w:rPr>
-        <w:t xml:space="preserve"> у </w:t>
-      </w:r>
-      <w:proofErr w:type="spellStart"/>
-      <w:r>
-        <w:rPr>
-          <w:lang w:val="ru-RU"/>
-        </w:rPr>
-        <w:t>двійкову</w:t>
-      </w:r>
-      <w:proofErr w:type="spellEnd"/>
-      <w:r>
-        <w:rPr>
-          <w:lang w:val="ru-RU"/>
-        </w:rPr>
-        <w:t xml:space="preserve"> систему </w:t>
-      </w:r>
-      <w:proofErr w:type="spellStart"/>
-      <w:r>
-        <w:rPr>
-          <w:lang w:val="ru-RU"/>
-        </w:rPr>
-        <w:t>числення</w:t>
-      </w:r>
-      <w:proofErr w:type="spellEnd"/>
-    </w:p>
-    <w:p>
-      <w:pPr>
-        <w:numPr>
-          <w:ilvl w:val="0"/>
-          <w:numId w:val="51"/>
-        </w:numPr>
-      </w:pPr>
-      <w:r>
-        <w:t>Додати два двійкових числа x та y</w:t>
-      </w:r>
-    </w:p>
-    <w:p/>
-    <w:p>
-      <w:pPr>
-        <w:rPr>
-          <w:lang w:val="en-US"/>
-        </w:rPr>
-      </w:pPr>
-      <w:r>
-        <w:t>Завдання №</w:t>
-      </w:r>
-      <w:r>
-        <w:t xml:space="preserve"> </w:t>
-      </w:r>
-      <w:r>
-        <w:rPr>
-          <w:lang w:val="en-US"/>
-        </w:rPr>
-        <w:t>10</w:t>
-      </w:r>
-      <w:r>
-        <w:rPr>
-          <w:lang w:val="en-US"/>
-        </w:rPr>
-        <w:t xml:space="preserve"> </w:t>
-      </w:r>
-      <w:r>
-        <w:t> </w:t>
-      </w:r>
-      <w:r>
-        <w:t> </w:t>
-      </w:r>
-      <w:proofErr w:type="spellStart"/>
-      <w:r>
-        <w:t>Experimental</w:t>
-      </w:r>
-      <w:proofErr w:type="spellEnd"/>
-      <w:r>
-        <w:t xml:space="preserve"> </w:t>
-      </w:r>
-      <w:proofErr w:type="spellStart"/>
-      <w:r>
-        <w:t>Exercises</w:t>
-      </w:r>
-      <w:proofErr w:type="spellEnd"/>
-      <w:r>
-        <w:t xml:space="preserve"> </w:t>
-      </w:r>
-      <w:proofErr w:type="spellStart"/>
-      <w:r>
-        <w:t>Activities</w:t>
-      </w:r>
-      <w:proofErr w:type="spellEnd"/>
-      <w:r>
-        <w:t xml:space="preserve"> - </w:t>
-      </w:r>
-      <w:proofErr w:type="spellStart"/>
-      <w:r>
-        <w:t>Run</w:t>
-      </w:r>
-      <w:proofErr w:type="spellEnd"/>
-      <w:r>
-        <w:t xml:space="preserve"> </w:t>
-      </w:r>
-      <w:proofErr w:type="spellStart"/>
-      <w:r>
-        <w:t>First</w:t>
-      </w:r>
-      <w:proofErr w:type="spellEnd"/>
-      <w:r>
-        <w:t xml:space="preserve"> </w:t>
-      </w:r>
-      <w:proofErr w:type="spellStart"/>
-      <w:r>
-        <w:t>Program</w:t>
-      </w:r>
-      <w:proofErr w:type="spellEnd"/>
-    </w:p>
-    <w:p>
-      <w:pPr>
-        <w:pStyle w:val="a9"/>
-        <w:numPr>
-          <w:ilvl w:val="0"/>
-          <w:numId w:val="51"/>
-        </w:numPr>
-      </w:pPr>
-      <w:r>
-        <w:rPr>
-          <w:b/>
-          <w:bCs/>
-        </w:rPr>
-        <w:t>Деталі завдання</w:t>
-      </w:r>
-      <w:r>
-        <w:t xml:space="preserve"> </w:t>
-      </w:r>
-      <w:r>
-        <w:rPr>
-          <w:lang w:val="en-US"/>
-        </w:rPr>
-        <w:t xml:space="preserve">: </w:t>
-      </w:r>
-      <w:r>
-        <w:t>Обчислити складні відсотки для депозиту, який був відкритий в банку на певний період часу під фіксовані відсотки з різними варіантами виплати відсотків.</w:t>
-      </w:r>
-    </w:p>
-    <w:p>
-      <w:pPr>
-        <w:pStyle w:val="a9"/>
-        <w:numPr>
-          <w:ilvl w:val="0"/>
-          <w:numId w:val="51"/>
+          <w:numId w:val="35"/>
         </w:numPr>
       </w:pPr>
       <w:r>
@@ -4508,14 +4412,560 @@
         <w:pStyle w:val="a9"/>
         <w:numPr>
           <w:ilvl w:val="0"/>
-          <w:numId w:val="51"/>
+          <w:numId w:val="35"/>
         </w:numPr>
       </w:pPr>
       <w:r>
         <w:t>В кінці програма має вивести повну інформацію про вкладені кошти, загальну суму інвестиції і суму самого заробітку.</w:t>
       </w:r>
     </w:p>
-    <w:p/>
+    <w:p>
+      <w:pPr>
+        <w:pStyle w:val="a9"/>
+        <w:numPr>
+          <w:ilvl w:val="0"/>
+          <w:numId w:val="35"/>
+        </w:numPr>
+      </w:pPr>
+    </w:p>
+    <w:p>
+      <w:pPr>
+        <w:rPr>
+          <w:lang w:val="en-US"/>
+        </w:rPr>
+      </w:pPr>
+      <w:r>
+        <w:t>Завдання №</w:t>
+      </w:r>
+      <w:r>
+        <w:rPr>
+          <w:lang w:val="en-US"/>
+        </w:rPr>
+        <w:t xml:space="preserve"> 1</w:t>
+      </w:r>
+      <w:r>
+        <w:rPr>
+          <w:lang w:val="en-US"/>
+        </w:rPr>
+        <w:t>1</w:t>
+      </w:r>
+      <w:r>
+        <w:rPr>
+          <w:lang w:val="en-US"/>
+        </w:rPr>
+        <w:t xml:space="preserve"> </w:t>
+      </w:r>
+      <w:proofErr w:type="spellStart"/>
+      <w:r>
+        <w:t>Experimental</w:t>
+      </w:r>
+      <w:proofErr w:type="spellEnd"/>
+      <w:r>
+        <w:t xml:space="preserve"> </w:t>
+      </w:r>
+      <w:proofErr w:type="spellStart"/>
+      <w:r>
+        <w:t>Exercises</w:t>
+      </w:r>
+      <w:proofErr w:type="spellEnd"/>
+      <w:r>
+        <w:t xml:space="preserve"> </w:t>
+      </w:r>
+      <w:proofErr w:type="spellStart"/>
+      <w:r>
+        <w:t>Activities</w:t>
+      </w:r>
+      <w:proofErr w:type="spellEnd"/>
+      <w:r>
+        <w:rPr>
+          <w:lang w:val="en-US"/>
+        </w:rPr>
+        <w:t xml:space="preserve"> – salary of worker</w:t>
+      </w:r>
+    </w:p>
+    <w:p>
+      <w:pPr>
+        <w:pStyle w:val="a9"/>
+        <w:numPr>
+          <w:ilvl w:val="0"/>
+          <w:numId w:val="35"/>
+        </w:numPr>
+        <w:rPr>
+          <w:lang w:val="ru-RU"/>
+        </w:rPr>
+      </w:pPr>
+      <w:r>
+        <w:rPr>
+          <w:b/>
+          <w:bCs/>
+        </w:rPr>
+        <w:t>Деталі завдання</w:t>
+      </w:r>
+      <w:r>
+        <w:t xml:space="preserve"> </w:t>
+      </w:r>
+      <w:r>
+        <w:rPr>
+          <w:lang w:val="ru-RU"/>
+        </w:rPr>
+        <w:t xml:space="preserve">: </w:t>
+      </w:r>
+      <w:proofErr w:type="spellStart"/>
+      <w:r>
+        <w:rPr>
+          <w:lang w:val="ru-RU"/>
+        </w:rPr>
+        <w:t>Програма</w:t>
+      </w:r>
+      <w:proofErr w:type="spellEnd"/>
+      <w:r>
+        <w:rPr>
+          <w:rFonts w:hint="cs"/>
+          <w:lang w:val="ru-RU"/>
+        </w:rPr>
+        <w:t xml:space="preserve"> </w:t>
+      </w:r>
+      <w:r>
+        <w:rPr>
+          <w:lang w:val="ru-RU"/>
+        </w:rPr>
+        <w:t>повинна</w:t>
+      </w:r>
+      <w:r>
+        <w:rPr>
+          <w:rFonts w:hint="cs"/>
+          <w:lang w:val="ru-RU"/>
+        </w:rPr>
+        <w:t xml:space="preserve"> </w:t>
+      </w:r>
+      <w:proofErr w:type="spellStart"/>
+      <w:r>
+        <w:rPr>
+          <w:lang w:val="ru-RU"/>
+        </w:rPr>
+        <w:t>обчислити</w:t>
+      </w:r>
+      <w:proofErr w:type="spellEnd"/>
+      <w:r>
+        <w:rPr>
+          <w:rFonts w:hint="cs"/>
+          <w:lang w:val="ru-RU"/>
+        </w:rPr>
+        <w:t xml:space="preserve"> </w:t>
+      </w:r>
+      <w:r>
+        <w:rPr>
+          <w:lang w:val="ru-RU"/>
+        </w:rPr>
+        <w:t>і</w:t>
+      </w:r>
+      <w:r>
+        <w:rPr>
+          <w:rFonts w:hint="cs"/>
+          <w:lang w:val="ru-RU"/>
+        </w:rPr>
+        <w:t xml:space="preserve"> </w:t>
+      </w:r>
+      <w:proofErr w:type="spellStart"/>
+      <w:r>
+        <w:rPr>
+          <w:lang w:val="ru-RU"/>
+        </w:rPr>
+        <w:t>вивести</w:t>
+      </w:r>
+      <w:proofErr w:type="spellEnd"/>
+      <w:r>
+        <w:rPr>
+          <w:rFonts w:hint="cs"/>
+          <w:lang w:val="ru-RU"/>
+        </w:rPr>
+        <w:t xml:space="preserve"> </w:t>
+      </w:r>
+      <w:r>
+        <w:rPr>
+          <w:lang w:val="ru-RU"/>
+        </w:rPr>
+        <w:t>суму</w:t>
+      </w:r>
+      <w:r>
+        <w:rPr>
+          <w:rFonts w:hint="cs"/>
+          <w:lang w:val="ru-RU"/>
+        </w:rPr>
+        <w:t xml:space="preserve"> </w:t>
+      </w:r>
+      <w:proofErr w:type="spellStart"/>
+      <w:r>
+        <w:rPr>
+          <w:lang w:val="ru-RU"/>
+        </w:rPr>
+        <w:t>заробітної</w:t>
+      </w:r>
+      <w:proofErr w:type="spellEnd"/>
+      <w:r>
+        <w:rPr>
+          <w:rFonts w:hint="cs"/>
+          <w:lang w:val="ru-RU"/>
+        </w:rPr>
+        <w:t xml:space="preserve"> </w:t>
+      </w:r>
+      <w:r>
+        <w:rPr>
+          <w:lang w:val="ru-RU"/>
+        </w:rPr>
+        <w:t>плати</w:t>
+      </w:r>
+      <w:r>
+        <w:rPr>
+          <w:rFonts w:hint="cs"/>
+          <w:lang w:val="ru-RU"/>
+        </w:rPr>
+        <w:t xml:space="preserve"> </w:t>
+      </w:r>
+      <w:proofErr w:type="spellStart"/>
+      <w:r>
+        <w:rPr>
+          <w:lang w:val="ru-RU"/>
+        </w:rPr>
+        <w:t>працівника</w:t>
+      </w:r>
+      <w:r>
+        <w:rPr>
+          <w:rFonts w:hint="cs"/>
+          <w:lang w:val="ru-RU"/>
+        </w:rPr>
+        <w:t>.</w:t>
+      </w:r>
+      <w:r>
+        <w:rPr>
+          <w:lang w:val="ru-RU"/>
+        </w:rPr>
+        <w:t>Результат</w:t>
+      </w:r>
+      <w:proofErr w:type="spellEnd"/>
+      <w:r>
+        <w:rPr>
+          <w:rFonts w:hint="cs"/>
+          <w:lang w:val="ru-RU"/>
+        </w:rPr>
+        <w:t xml:space="preserve"> </w:t>
+      </w:r>
+      <w:proofErr w:type="spellStart"/>
+      <w:r>
+        <w:rPr>
+          <w:lang w:val="ru-RU"/>
+        </w:rPr>
+        <w:t>вивести</w:t>
+      </w:r>
+      <w:proofErr w:type="spellEnd"/>
+      <w:r>
+        <w:rPr>
+          <w:rFonts w:hint="cs"/>
+          <w:lang w:val="ru-RU"/>
+        </w:rPr>
+        <w:t xml:space="preserve"> </w:t>
+      </w:r>
+      <w:r>
+        <w:rPr>
+          <w:lang w:val="ru-RU"/>
+        </w:rPr>
+        <w:t>з</w:t>
+      </w:r>
+      <w:r>
+        <w:rPr>
+          <w:rFonts w:hint="cs"/>
+          <w:lang w:val="ru-RU"/>
+        </w:rPr>
+        <w:t xml:space="preserve"> </w:t>
+      </w:r>
+      <w:proofErr w:type="spellStart"/>
+      <w:r>
+        <w:rPr>
+          <w:lang w:val="ru-RU"/>
+        </w:rPr>
+        <w:t>точністю</w:t>
+      </w:r>
+      <w:proofErr w:type="spellEnd"/>
+      <w:r>
+        <w:rPr>
+          <w:rFonts w:hint="cs"/>
+          <w:lang w:val="ru-RU"/>
+        </w:rPr>
+        <w:t xml:space="preserve"> </w:t>
+      </w:r>
+      <w:r>
+        <w:rPr>
+          <w:lang w:val="ru-RU"/>
+        </w:rPr>
+        <w:t>до</w:t>
+      </w:r>
+      <w:r>
+        <w:rPr>
+          <w:rFonts w:hint="cs"/>
+          <w:lang w:val="ru-RU"/>
+        </w:rPr>
+        <w:t xml:space="preserve"> 2 </w:t>
+      </w:r>
+      <w:proofErr w:type="spellStart"/>
+      <w:r>
+        <w:rPr>
+          <w:lang w:val="ru-RU"/>
+        </w:rPr>
+        <w:t>знаків</w:t>
+      </w:r>
+      <w:proofErr w:type="spellEnd"/>
+      <w:r>
+        <w:rPr>
+          <w:rFonts w:hint="cs"/>
+          <w:lang w:val="ru-RU"/>
+        </w:rPr>
+        <w:t xml:space="preserve"> </w:t>
+      </w:r>
+      <w:proofErr w:type="spellStart"/>
+      <w:r>
+        <w:rPr>
+          <w:lang w:val="ru-RU"/>
+        </w:rPr>
+        <w:t>після</w:t>
+      </w:r>
+      <w:proofErr w:type="spellEnd"/>
+      <w:r>
+        <w:rPr>
+          <w:rFonts w:hint="cs"/>
+          <w:lang w:val="ru-RU"/>
+        </w:rPr>
+        <w:t xml:space="preserve"> </w:t>
+      </w:r>
+      <w:r>
+        <w:rPr>
+          <w:lang w:val="ru-RU"/>
+        </w:rPr>
+        <w:t>коми</w:t>
+      </w:r>
+      <w:r>
+        <w:rPr>
+          <w:rFonts w:hint="cs"/>
+          <w:lang w:val="ru-RU"/>
+        </w:rPr>
+        <w:t>.</w:t>
+      </w:r>
+    </w:p>
+    <w:p>
+      <w:pPr>
+        <w:rPr>
+          <w:lang w:val="en-US"/>
+        </w:rPr>
+      </w:pPr>
+    </w:p>
+    <w:p>
+      <w:r>
+        <w:t>Завдання №</w:t>
+      </w:r>
+      <w:r>
+        <w:rPr>
+          <w:lang w:val="en-US"/>
+        </w:rPr>
+        <w:t xml:space="preserve"> 1</w:t>
+      </w:r>
+      <w:r>
+        <w:rPr>
+          <w:lang w:val="en-US"/>
+        </w:rPr>
+        <w:t>2</w:t>
+      </w:r>
+      <w:r>
+        <w:rPr>
+          <w:lang w:val="en-US"/>
+        </w:rPr>
+        <w:t xml:space="preserve"> </w:t>
+      </w:r>
+      <w:proofErr w:type="spellStart"/>
+      <w:r>
+        <w:t>Experimental</w:t>
+      </w:r>
+      <w:proofErr w:type="spellEnd"/>
+      <w:r>
+        <w:t xml:space="preserve"> </w:t>
+      </w:r>
+      <w:proofErr w:type="spellStart"/>
+      <w:r>
+        <w:t>Exercises</w:t>
+      </w:r>
+      <w:proofErr w:type="spellEnd"/>
+      <w:r>
+        <w:t xml:space="preserve"> </w:t>
+      </w:r>
+      <w:proofErr w:type="spellStart"/>
+      <w:r>
+        <w:t>Activities</w:t>
+      </w:r>
+      <w:proofErr w:type="spellEnd"/>
+      <w:r>
+        <w:rPr>
+          <w:lang w:val="en-US"/>
+        </w:rPr>
+        <w:t xml:space="preserve"> – </w:t>
+      </w:r>
+      <w:r>
+        <w:t>Прогноз переглядів (</w:t>
+      </w:r>
+      <w:r>
+        <w:rPr>
+          <w:lang w:val="en-US"/>
+        </w:rPr>
+        <w:t>TikTok/Instagram Reels</w:t>
+      </w:r>
+      <w:r>
+        <w:t>)</w:t>
+      </w:r>
+    </w:p>
+    <w:p>
+      <w:pPr>
+        <w:pStyle w:val="a9"/>
+        <w:numPr>
+          <w:ilvl w:val="0"/>
+          <w:numId w:val="35"/>
+        </w:numPr>
+        <w:rPr>
+          <w:lang w:val="ru-RU"/>
+        </w:rPr>
+      </w:pPr>
+      <w:r>
+        <w:rPr>
+          <w:b/>
+          <w:bCs/>
+        </w:rPr>
+        <w:t>Деталі завдання</w:t>
+      </w:r>
+      <w:r>
+        <w:t xml:space="preserve"> </w:t>
+      </w:r>
+      <w:r>
+        <w:rPr>
+          <w:lang w:val="ru-RU"/>
+        </w:rPr>
+        <w:t xml:space="preserve">: </w:t>
+      </w:r>
+      <w:r>
+        <w:t>Потрібно порахувати очікувану кількість переглядів.</w:t>
+      </w:r>
+    </w:p>
+    <w:p>
+      <w:pPr>
+        <w:rPr>
+          <w:lang w:val="en-US"/>
+        </w:rPr>
+      </w:pPr>
+    </w:p>
+    <w:p>
+      <w:pPr>
+        <w:rPr>
+          <w:b/>
+          <w:bCs/>
+          <w:lang w:val="en-US"/>
+        </w:rPr>
+      </w:pPr>
+      <w:r>
+        <w:t>Завдання №</w:t>
+      </w:r>
+      <w:r>
+        <w:rPr>
+          <w:lang w:val="en-US"/>
+        </w:rPr>
+        <w:t xml:space="preserve"> 1</w:t>
+      </w:r>
+      <w:r>
+        <w:rPr>
+          <w:lang w:val="en-US"/>
+        </w:rPr>
+        <w:t>3</w:t>
+      </w:r>
+      <w:r>
+        <w:rPr>
+          <w:lang w:val="en-US"/>
+        </w:rPr>
+        <w:t xml:space="preserve"> </w:t>
+      </w:r>
+      <w:proofErr w:type="spellStart"/>
+      <w:r>
+        <w:t>Experimental</w:t>
+      </w:r>
+      <w:proofErr w:type="spellEnd"/>
+      <w:r>
+        <w:t xml:space="preserve"> </w:t>
+      </w:r>
+      <w:proofErr w:type="spellStart"/>
+      <w:r>
+        <w:t>Exercise</w:t>
+      </w:r>
+      <w:proofErr w:type="spellEnd"/>
+      <w:r>
+        <w:rPr>
+          <w:lang w:val="en-US"/>
+        </w:rPr>
+        <w:t>(</w:t>
+      </w:r>
+      <w:proofErr w:type="spellStart"/>
+      <w:r>
+        <w:rPr>
+          <w:lang w:val="en-US"/>
+        </w:rPr>
+        <w:t>Algotester</w:t>
+      </w:r>
+      <w:proofErr w:type="spellEnd"/>
+      <w:r>
+        <w:rPr>
+          <w:lang w:val="en-US"/>
+        </w:rPr>
+        <w:t>)</w:t>
+      </w:r>
+      <w:r>
+        <w:rPr>
+          <w:lang w:val="en-US"/>
+        </w:rPr>
+        <w:t xml:space="preserve"> – </w:t>
+      </w:r>
+      <w:r>
+        <w:t>Найбільша зростаюча підпослідовність</w:t>
+      </w:r>
+    </w:p>
+    <w:p>
+      <w:pPr>
+        <w:pStyle w:val="a9"/>
+        <w:numPr>
+          <w:ilvl w:val="0"/>
+          <w:numId w:val="35"/>
+        </w:numPr>
+        <w:rPr>
+          <w:lang w:val="en-US"/>
+        </w:rPr>
+      </w:pPr>
+      <w:r>
+        <w:rPr>
+          <w:b/>
+          <w:bCs/>
+        </w:rPr>
+        <w:t>Деталі завдання</w:t>
+      </w:r>
+      <w:r>
+        <w:t xml:space="preserve"> </w:t>
+      </w:r>
+      <w:r>
+        <w:rPr>
+          <w:lang w:val="en-US"/>
+        </w:rPr>
+        <w:t xml:space="preserve">: </w:t>
+      </w:r>
+      <w:r>
+        <w:t>З</w:t>
+      </w:r>
+      <w:r>
+        <w:t>найти довжину найбільшої зростаючої підпослідовності заданої послідовності</w:t>
+      </w:r>
+      <w:r>
+        <w:t>.</w:t>
+      </w:r>
+    </w:p>
     <w:p>
       <w:pPr>
         <w:rPr>
@@ -4569,7 +5019,7 @@
       <w:pPr>
         <w:numPr>
           <w:ilvl w:val="0"/>
-          <w:numId w:val="53"/>
+          <w:numId w:val="37"/>
         </w:numPr>
       </w:pPr>
       <w:r>
@@ -4578,6 +5028,9 @@
     </w:p>
     <w:p>
       <w:r>
+        <w:rPr>
+          <w:noProof/>
+        </w:rPr>
         <w:drawing>
           <wp:anchor distT="0" distB="0" distL="114300" distR="114300" simplePos="0" relativeHeight="251662336" behindDoc="0" locked="1" layoutInCell="1" allowOverlap="1" wp14:anchorId="4B525BB6" wp14:editId="1853BBD9">
             <wp:simplePos x="0" y="0"/>
@@ -4654,10 +5107,6 @@
     <w:p/>
     <w:p/>
     <w:p/>
-    <w:p/>
-    <w:p/>
-    <w:p/>
-    <w:p/>
     <w:p>
       <w:pPr>
         <w:jc w:val="center"/>
@@ -4732,11 +5181,10 @@
       <w:pPr>
         <w:numPr>
           <w:ilvl w:val="0"/>
-          <w:numId w:val="53"/>
-        </w:numPr>
-      </w:pPr>
-      <w:r>
-        <w:lastRenderedPageBreak/>
+          <w:numId w:val="37"/>
+        </w:numPr>
+      </w:pPr>
+      <w:r>
         <w:t>Планований час на реалізаці</w:t>
       </w:r>
       <w:r>
@@ -4756,7 +5204,7 @@
       <w:pPr>
         <w:numPr>
           <w:ilvl w:val="0"/>
-          <w:numId w:val="53"/>
+          <w:numId w:val="37"/>
         </w:numPr>
       </w:pPr>
       <w:r>
@@ -4813,7 +5261,7 @@
       <w:pPr>
         <w:numPr>
           <w:ilvl w:val="0"/>
-          <w:numId w:val="54"/>
+          <w:numId w:val="38"/>
         </w:numPr>
       </w:pPr>
       <w:r>
@@ -4833,6 +5281,9 @@
         <w:ind w:left="360"/>
       </w:pPr>
       <w:r>
+        <w:rPr>
+          <w:noProof/>
+        </w:rPr>
         <w:drawing>
           <wp:anchor distT="0" distB="0" distL="114300" distR="114300" simplePos="0" relativeHeight="251663360" behindDoc="0" locked="0" layoutInCell="1" allowOverlap="1" wp14:anchorId="76ED5ECC" wp14:editId="45700739">
             <wp:simplePos x="0" y="0"/>
@@ -5078,7 +5529,7 @@
       <w:pPr>
         <w:numPr>
           <w:ilvl w:val="0"/>
-          <w:numId w:val="54"/>
+          <w:numId w:val="38"/>
         </w:numPr>
       </w:pPr>
       <w:r>
@@ -5098,7 +5549,7 @@
       <w:pPr>
         <w:numPr>
           <w:ilvl w:val="0"/>
-          <w:numId w:val="54"/>
+          <w:numId w:val="38"/>
         </w:numPr>
       </w:pPr>
       <w:r>
@@ -5160,7 +5611,7 @@
       <w:pPr>
         <w:numPr>
           <w:ilvl w:val="0"/>
-          <w:numId w:val="54"/>
+          <w:numId w:val="38"/>
         </w:numPr>
       </w:pPr>
       <w:r>
@@ -5175,19 +5626,20 @@
       </w:pPr>
       <w:r>
         <w:rPr>
+          <w:noProof/>
           <w:lang w:val="en-US"/>
         </w:rPr>
         <w:drawing>
-          <wp:anchor distT="0" distB="0" distL="114300" distR="114300" simplePos="0" relativeHeight="251664384" behindDoc="0" locked="0" layoutInCell="1" allowOverlap="1" wp14:anchorId="763F6B75" wp14:editId="78567BB4">
+          <wp:anchor distT="0" distB="0" distL="114300" distR="114300" simplePos="0" relativeHeight="251664384" behindDoc="0" locked="0" layoutInCell="1" allowOverlap="1" wp14:anchorId="763F6B75" wp14:editId="09302D11">
             <wp:simplePos x="0" y="0"/>
             <wp:positionH relativeFrom="page">
-              <wp:align>center</wp:align>
+              <wp:posOffset>2805545</wp:posOffset>
             </wp:positionH>
             <wp:positionV relativeFrom="paragraph">
-              <wp:posOffset>9525</wp:posOffset>
+              <wp:posOffset>4214</wp:posOffset>
             </wp:positionV>
-            <wp:extent cx="1950720" cy="4013200"/>
-            <wp:effectExtent l="0" t="0" r="0" b="6350"/>
+            <wp:extent cx="1683590" cy="3463636"/>
+            <wp:effectExtent l="0" t="0" r="0" b="3810"/>
             <wp:wrapNone/>
             <wp:docPr id="375675651" name="Рисунок 1"/>
             <wp:cNvGraphicFramePr>
@@ -5215,7 +5667,7 @@
                   <pic:spPr>
                     <a:xfrm>
                       <a:off x="0" y="0"/>
-                      <a:ext cx="1950720" cy="4013200"/>
+                      <a:ext cx="1691568" cy="3480049"/>
                     </a:xfrm>
                     <a:prstGeom prst="rect">
                       <a:avLst/>
@@ -5332,41 +5784,8 @@
         </w:rPr>
       </w:pPr>
     </w:p>
-    <w:p>
-      <w:pPr>
-        <w:rPr>
-          <w:lang w:val="en-US"/>
-        </w:rPr>
-      </w:pPr>
-    </w:p>
-    <w:p>
-      <w:pPr>
-        <w:rPr>
-          <w:lang w:val="en-US"/>
-        </w:rPr>
-      </w:pPr>
-    </w:p>
-    <w:p>
-      <w:pPr>
-        <w:rPr>
-          <w:lang w:val="en-US"/>
-        </w:rPr>
-      </w:pPr>
-    </w:p>
-    <w:p>
-      <w:pPr>
-        <w:rPr>
-          <w:lang w:val="en-US"/>
-        </w:rPr>
-      </w:pPr>
-    </w:p>
-    <w:p>
-      <w:pPr>
-        <w:rPr>
-          <w:lang w:val="en-US"/>
-        </w:rPr>
-      </w:pPr>
-    </w:p>
+    <w:p/>
+    <w:p/>
     <w:p>
       <w:pPr>
         <w:rPr>
@@ -5456,7 +5875,7 @@
       <w:pPr>
         <w:numPr>
           <w:ilvl w:val="0"/>
-          <w:numId w:val="54"/>
+          <w:numId w:val="38"/>
         </w:numPr>
       </w:pPr>
       <w:r>
@@ -5476,7 +5895,7 @@
       <w:pPr>
         <w:numPr>
           <w:ilvl w:val="0"/>
-          <w:numId w:val="54"/>
+          <w:numId w:val="38"/>
         </w:numPr>
       </w:pPr>
       <w:r>
@@ -5526,7 +5945,7 @@
       <w:pPr>
         <w:numPr>
           <w:ilvl w:val="0"/>
-          <w:numId w:val="52"/>
+          <w:numId w:val="36"/>
         </w:numPr>
       </w:pPr>
       <w:r>
@@ -5544,7 +5963,67 @@
           <w:noProof/>
         </w:rPr>
         <w:drawing>
-          <wp:anchor distT="0" distB="0" distL="114300" distR="114300" simplePos="0" relativeHeight="251660288" behindDoc="0" locked="0" layoutInCell="1" allowOverlap="1" wp14:anchorId="3051F78F" wp14:editId="4A870666">
+          <wp:anchor distT="0" distB="0" distL="114300" distR="114300" simplePos="0" relativeHeight="251661312" behindDoc="0" locked="0" layoutInCell="1" allowOverlap="1" wp14:anchorId="6D4B4915" wp14:editId="22CFAE9A">
+            <wp:simplePos x="0" y="0"/>
+            <wp:positionH relativeFrom="column">
+              <wp:posOffset>1038134</wp:posOffset>
+            </wp:positionH>
+            <wp:positionV relativeFrom="paragraph">
+              <wp:posOffset>7347</wp:posOffset>
+            </wp:positionV>
+            <wp:extent cx="2098675" cy="4791710"/>
+            <wp:effectExtent l="0" t="0" r="0" b="8890"/>
+            <wp:wrapNone/>
+            <wp:docPr id="1983366315" name="Рисунок 1"/>
+            <wp:cNvGraphicFramePr>
+              <a:graphicFrameLocks xmlns:a="http://schemas.openxmlformats.org/drawingml/2006/main" noChangeAspect="1"/>
+            </wp:cNvGraphicFramePr>
+            <a:graphic xmlns:a="http://schemas.openxmlformats.org/drawingml/2006/main">
+              <a:graphicData uri="http://schemas.openxmlformats.org/drawingml/2006/picture">
+                <pic:pic xmlns:pic="http://schemas.openxmlformats.org/drawingml/2006/picture">
+                  <pic:nvPicPr>
+                    <pic:cNvPr id="1983366315" name=""/>
+                    <pic:cNvPicPr/>
+                  </pic:nvPicPr>
+                  <pic:blipFill>
+                    <a:blip r:embed="rId21">
+                      <a:extLst>
+                        <a:ext uri="{28A0092B-C50C-407E-A947-70E740481C1C}">
+                          <a14:useLocalDpi xmlns:a14="http://schemas.microsoft.com/office/drawing/2010/main" val="0"/>
+                        </a:ext>
+                      </a:extLst>
+                    </a:blip>
+                    <a:stretch>
+                      <a:fillRect/>
+                    </a:stretch>
+                  </pic:blipFill>
+                  <pic:spPr>
+                    <a:xfrm>
+                      <a:off x="0" y="0"/>
+                      <a:ext cx="2098675" cy="4791710"/>
+                    </a:xfrm>
+                    <a:prstGeom prst="rect">
+                      <a:avLst/>
+                    </a:prstGeom>
+                  </pic:spPr>
+                </pic:pic>
+              </a:graphicData>
+            </a:graphic>
+            <wp14:sizeRelH relativeFrom="page">
+              <wp14:pctWidth>0</wp14:pctWidth>
+            </wp14:sizeRelH>
+            <wp14:sizeRelV relativeFrom="page">
+              <wp14:pctHeight>0</wp14:pctHeight>
+            </wp14:sizeRelV>
+          </wp:anchor>
+        </w:drawing>
+      </w:r>
+      <w:r>
+        <w:rPr>
+          <w:noProof/>
+        </w:rPr>
+        <w:drawing>
+          <wp:anchor distT="0" distB="0" distL="114300" distR="114300" simplePos="0" relativeHeight="251660288" behindDoc="0" locked="0" layoutInCell="1" allowOverlap="1" wp14:anchorId="3051F78F" wp14:editId="03853774">
             <wp:simplePos x="0" y="0"/>
             <wp:positionH relativeFrom="column">
               <wp:posOffset>3212927</wp:posOffset>
@@ -5567,7 +6046,7 @@
                     <pic:cNvPicPr/>
                   </pic:nvPicPr>
                   <pic:blipFill>
-                    <a:blip r:embed="rId21">
+                    <a:blip r:embed="rId22">
                       <a:extLst>
                         <a:ext uri="{28A0092B-C50C-407E-A947-70E740481C1C}">
                           <a14:useLocalDpi xmlns:a14="http://schemas.microsoft.com/office/drawing/2010/main" val="0"/>
@@ -5600,66 +6079,6 @@
         </w:drawing>
       </w:r>
       <w:r>
-        <w:rPr>
-          <w:noProof/>
-        </w:rPr>
-        <w:drawing>
-          <wp:anchor distT="0" distB="0" distL="114300" distR="114300" simplePos="0" relativeHeight="251661312" behindDoc="0" locked="0" layoutInCell="1" allowOverlap="1" wp14:anchorId="6D4B4915" wp14:editId="6B2739B8">
-            <wp:simplePos x="0" y="0"/>
-            <wp:positionH relativeFrom="column">
-              <wp:posOffset>1011324</wp:posOffset>
-            </wp:positionH>
-            <wp:positionV relativeFrom="paragraph">
-              <wp:posOffset>40466</wp:posOffset>
-            </wp:positionV>
-            <wp:extent cx="2098675" cy="4791710"/>
-            <wp:effectExtent l="0" t="0" r="0" b="8890"/>
-            <wp:wrapNone/>
-            <wp:docPr id="1983366315" name="Рисунок 1"/>
-            <wp:cNvGraphicFramePr>
-              <a:graphicFrameLocks xmlns:a="http://schemas.openxmlformats.org/drawingml/2006/main" noChangeAspect="1"/>
-            </wp:cNvGraphicFramePr>
-            <a:graphic xmlns:a="http://schemas.openxmlformats.org/drawingml/2006/main">
-              <a:graphicData uri="http://schemas.openxmlformats.org/drawingml/2006/picture">
-                <pic:pic xmlns:pic="http://schemas.openxmlformats.org/drawingml/2006/picture">
-                  <pic:nvPicPr>
-                    <pic:cNvPr id="1983366315" name=""/>
-                    <pic:cNvPicPr/>
-                  </pic:nvPicPr>
-                  <pic:blipFill>
-                    <a:blip r:embed="rId22">
-                      <a:extLst>
-                        <a:ext uri="{28A0092B-C50C-407E-A947-70E740481C1C}">
-                          <a14:useLocalDpi xmlns:a14="http://schemas.microsoft.com/office/drawing/2010/main" val="0"/>
-                        </a:ext>
-                      </a:extLst>
-                    </a:blip>
-                    <a:stretch>
-                      <a:fillRect/>
-                    </a:stretch>
-                  </pic:blipFill>
-                  <pic:spPr>
-                    <a:xfrm>
-                      <a:off x="0" y="0"/>
-                      <a:ext cx="2098675" cy="4791710"/>
-                    </a:xfrm>
-                    <a:prstGeom prst="rect">
-                      <a:avLst/>
-                    </a:prstGeom>
-                  </pic:spPr>
-                </pic:pic>
-              </a:graphicData>
-            </a:graphic>
-            <wp14:sizeRelH relativeFrom="page">
-              <wp14:pctWidth>0</wp14:pctWidth>
-            </wp14:sizeRelH>
-            <wp14:sizeRelV relativeFrom="page">
-              <wp14:pctHeight>0</wp14:pctHeight>
-            </wp14:sizeRelV>
-          </wp:anchor>
-        </w:drawing>
-      </w:r>
-      <w:r>
         <w:t xml:space="preserve">                           </w:t>
       </w:r>
     </w:p>
@@ -5769,39 +6188,44 @@
       <w:proofErr w:type="spellEnd"/>
     </w:p>
     <w:p/>
+    <w:p>
+      <w:pPr>
+        <w:numPr>
+          <w:ilvl w:val="0"/>
+          <w:numId w:val="36"/>
+        </w:numPr>
+      </w:pPr>
+      <w:r>
+        <w:t xml:space="preserve">3 години </w:t>
+      </w:r>
+    </w:p>
+    <w:p>
+      <w:pPr>
+        <w:numPr>
+          <w:ilvl w:val="0"/>
+          <w:numId w:val="36"/>
+        </w:numPr>
+      </w:pPr>
+      <w:r>
+        <w:t>Важлив</w:t>
+      </w:r>
+      <w:r>
+        <w:t>их</w:t>
+      </w:r>
+      <w:r>
+        <w:t xml:space="preserve"> детал</w:t>
+      </w:r>
+      <w:r>
+        <w:t>ей немає</w:t>
+      </w:r>
+    </w:p>
     <w:p/>
     <w:p/>
-    <w:p>
-      <w:pPr>
-        <w:numPr>
-          <w:ilvl w:val="0"/>
-          <w:numId w:val="52"/>
-        </w:numPr>
-      </w:pPr>
-      <w:r>
-        <w:t xml:space="preserve">3 години </w:t>
-      </w:r>
-    </w:p>
-    <w:p>
-      <w:pPr>
-        <w:numPr>
-          <w:ilvl w:val="0"/>
-          <w:numId w:val="52"/>
-        </w:numPr>
-      </w:pPr>
-      <w:r>
-        <w:t>Важлив</w:t>
-      </w:r>
-      <w:r>
-        <w:t>их</w:t>
-      </w:r>
-      <w:r>
-        <w:t xml:space="preserve"> детал</w:t>
-      </w:r>
-      <w:r>
-        <w:t>ей немає</w:t>
-      </w:r>
-    </w:p>
+    <w:p/>
+    <w:p/>
+    <w:p/>
+    <w:p/>
+    <w:p/>
     <w:p/>
     <w:p>
       <w:pPr>
@@ -5828,43 +6252,1844 @@
     </w:p>
     <w:p>
       <w:r>
-        <w:t xml:space="preserve">Завдання №__ Деталі по конфігурації середовища + </w:t>
-      </w:r>
-      <w:r>
+        <w:t>Завдання №</w:t>
+      </w:r>
+      <w:r>
+        <w:t xml:space="preserve"> 1 </w:t>
+      </w:r>
+      <w:proofErr w:type="spellStart"/>
+      <w:r>
+        <w:t>Requirements</w:t>
+      </w:r>
+      <w:proofErr w:type="spellEnd"/>
+      <w:r>
+        <w:t xml:space="preserve"> </w:t>
+      </w:r>
+      <w:proofErr w:type="spellStart"/>
+      <w:r>
+        <w:t>management</w:t>
+      </w:r>
+      <w:proofErr w:type="spellEnd"/>
+      <w:r>
+        <w:t xml:space="preserve"> </w:t>
+      </w:r>
+      <w:proofErr w:type="spellStart"/>
+      <w:r>
+        <w:t>and</w:t>
+      </w:r>
+      <w:proofErr w:type="spellEnd"/>
+      <w:r>
+        <w:t xml:space="preserve"> </w:t>
+      </w:r>
+      <w:proofErr w:type="spellStart"/>
+      <w:r>
+        <w:t>design</w:t>
+      </w:r>
+      <w:proofErr w:type="spellEnd"/>
+      <w:r>
+        <w:t xml:space="preserve"> </w:t>
+      </w:r>
+      <w:proofErr w:type="spellStart"/>
+      <w:r>
+        <w:t>activities</w:t>
+      </w:r>
+      <w:proofErr w:type="spellEnd"/>
+      <w:r>
+        <w:t xml:space="preserve"> </w:t>
+      </w:r>
+      <w:proofErr w:type="spellStart"/>
+      <w:r>
+        <w:t>with</w:t>
+      </w:r>
+      <w:proofErr w:type="spellEnd"/>
+      <w:r>
+        <w:t xml:space="preserve">  Draw.io  </w:t>
+      </w:r>
+      <w:proofErr w:type="spellStart"/>
+      <w:r>
+        <w:t>and</w:t>
+      </w:r>
+      <w:proofErr w:type="spellEnd"/>
+      <w:r>
+        <w:t xml:space="preserve"> </w:t>
+      </w:r>
+      <w:proofErr w:type="spellStart"/>
+      <w:r>
+        <w:t>Google</w:t>
+      </w:r>
+      <w:proofErr w:type="spellEnd"/>
+      <w:r>
+        <w:t xml:space="preserve"> </w:t>
+      </w:r>
+      <w:proofErr w:type="spellStart"/>
+      <w:r>
+        <w:t>Docs</w:t>
+      </w:r>
+      <w:proofErr w:type="spellEnd"/>
+    </w:p>
+    <w:p/>
+    <w:p>
+      <w:pPr>
+        <w:rPr>
+          <w:lang w:val="ru-RU"/>
+        </w:rPr>
+      </w:pPr>
+      <w:r>
+        <w:tab/>
+        <w:t xml:space="preserve">-Встановив </w:t>
+      </w:r>
+      <w:r>
+        <w:rPr>
+          <w:lang w:val="en-US"/>
+        </w:rPr>
+        <w:t>Draw</w:t>
+      </w:r>
+      <w:r>
+        <w:rPr>
+          <w:lang w:val="ru-RU"/>
+        </w:rPr>
+        <w:t>.</w:t>
+      </w:r>
+      <w:r>
+        <w:rPr>
+          <w:lang w:val="en-US"/>
+        </w:rPr>
+        <w:t>io</w:t>
+      </w:r>
+      <w:r>
+        <w:rPr>
+          <w:lang w:val="ru-RU"/>
+        </w:rPr>
+        <w:t xml:space="preserve">,створив свою 1 </w:t>
+      </w:r>
+      <w:proofErr w:type="spellStart"/>
+      <w:r>
+        <w:rPr>
+          <w:lang w:val="ru-RU"/>
+        </w:rPr>
+        <w:t>блоксхему</w:t>
+      </w:r>
+      <w:proofErr w:type="spellEnd"/>
+      <w:r>
+        <w:rPr>
+          <w:lang w:val="ru-RU"/>
+        </w:rPr>
+        <w:t>.</w:t>
+      </w:r>
+    </w:p>
+    <w:p>
+      <w:pPr>
+        <w:rPr>
+          <w:lang w:val="ru-RU"/>
+        </w:rPr>
+      </w:pPr>
+      <w:r>
+        <w:rPr>
+          <w:noProof/>
+        </w:rPr>
+        <w:lastRenderedPageBreak/>
+        <w:drawing>
+          <wp:anchor distT="0" distB="0" distL="114300" distR="114300" simplePos="0" relativeHeight="251665408" behindDoc="0" locked="0" layoutInCell="1" allowOverlap="1" wp14:anchorId="345997E6" wp14:editId="73762F2C">
+            <wp:simplePos x="0" y="0"/>
+            <wp:positionH relativeFrom="page">
+              <wp:align>center</wp:align>
+            </wp:positionH>
+            <wp:positionV relativeFrom="paragraph">
+              <wp:posOffset>55245</wp:posOffset>
+            </wp:positionV>
+            <wp:extent cx="5763491" cy="2997446"/>
+            <wp:effectExtent l="0" t="0" r="8890" b="0"/>
+            <wp:wrapNone/>
+            <wp:docPr id="955436928" name="Рисунок 1"/>
+            <wp:cNvGraphicFramePr>
+              <a:graphicFrameLocks xmlns:a="http://schemas.openxmlformats.org/drawingml/2006/main" noChangeAspect="1"/>
+            </wp:cNvGraphicFramePr>
+            <a:graphic xmlns:a="http://schemas.openxmlformats.org/drawingml/2006/main">
+              <a:graphicData uri="http://schemas.openxmlformats.org/drawingml/2006/picture">
+                <pic:pic xmlns:pic="http://schemas.openxmlformats.org/drawingml/2006/picture">
+                  <pic:nvPicPr>
+                    <pic:cNvPr id="955436928" name=""/>
+                    <pic:cNvPicPr/>
+                  </pic:nvPicPr>
+                  <pic:blipFill>
+                    <a:blip r:embed="rId23" cstate="print">
+                      <a:extLst>
+                        <a:ext uri="{28A0092B-C50C-407E-A947-70E740481C1C}">
+                          <a14:useLocalDpi xmlns:a14="http://schemas.microsoft.com/office/drawing/2010/main" val="0"/>
+                        </a:ext>
+                      </a:extLst>
+                    </a:blip>
+                    <a:stretch>
+                      <a:fillRect/>
+                    </a:stretch>
+                  </pic:blipFill>
+                  <pic:spPr>
+                    <a:xfrm>
+                      <a:off x="0" y="0"/>
+                      <a:ext cx="5763491" cy="2997446"/>
+                    </a:xfrm>
+                    <a:prstGeom prst="rect">
+                      <a:avLst/>
+                    </a:prstGeom>
+                  </pic:spPr>
+                </pic:pic>
+              </a:graphicData>
+            </a:graphic>
+            <wp14:sizeRelH relativeFrom="page">
+              <wp14:pctWidth>0</wp14:pctWidth>
+            </wp14:sizeRelH>
+            <wp14:sizeRelV relativeFrom="page">
+              <wp14:pctHeight>0</wp14:pctHeight>
+            </wp14:sizeRelV>
+          </wp:anchor>
+        </w:drawing>
+      </w:r>
+    </w:p>
+    <w:p>
+      <w:pPr>
+        <w:rPr>
+          <w:lang w:val="ru-RU"/>
+        </w:rPr>
+      </w:pPr>
+      <w:r>
+        <w:rPr>
+          <w:lang w:val="ru-RU"/>
+        </w:rPr>
+        <w:tab/>
+      </w:r>
+    </w:p>
+    <w:p>
+      <w:r>
+        <w:rPr>
+          <w:lang w:val="ru-RU"/>
+        </w:rPr>
+        <w:tab/>
+      </w:r>
+      <w:r>
+        <w:rPr>
+          <w:lang w:val="ru-RU"/>
+        </w:rPr>
+        <w:tab/>
+      </w:r>
+      <w:r>
+        <w:rPr>
+          <w:lang w:val="ru-RU"/>
+        </w:rPr>
+        <w:tab/>
+      </w:r>
+      <w:r>
+        <w:rPr>
+          <w:lang w:val="ru-RU"/>
+        </w:rPr>
+        <w:tab/>
+      </w:r>
+    </w:p>
+    <w:p/>
+    <w:p/>
+    <w:p/>
+    <w:p/>
+    <w:p/>
+    <w:p/>
+    <w:p/>
+    <w:p/>
+    <w:p/>
+    <w:p/>
+    <w:p/>
+    <w:p/>
+    <w:p/>
+    <w:p/>
+    <w:p/>
+    <w:p/>
+    <w:p>
+      <w:pPr>
+        <w:jc w:val="center"/>
+        <w:rPr>
+          <w:sz w:val="20"/>
+          <w:szCs w:val="20"/>
+        </w:rPr>
+      </w:pPr>
+      <w:r>
+        <w:rPr>
+          <w:i/>
+          <w:iCs/>
+          <w:color w:val="0B769F" w:themeColor="accent4" w:themeShade="BF"/>
+          <w:sz w:val="20"/>
+          <w:szCs w:val="20"/>
+        </w:rPr>
+        <w:t xml:space="preserve">Рис </w:t>
+      </w:r>
+      <w:r>
+        <w:rPr>
+          <w:i/>
+          <w:iCs/>
+          <w:color w:val="0B769F" w:themeColor="accent4" w:themeShade="BF"/>
+          <w:sz w:val="20"/>
+          <w:szCs w:val="20"/>
+        </w:rPr>
+        <w:t>5</w:t>
+      </w:r>
+      <w:r>
+        <w:rPr>
+          <w:i/>
+          <w:iCs/>
+          <w:color w:val="0B769F" w:themeColor="accent4" w:themeShade="BF"/>
+          <w:sz w:val="20"/>
+          <w:szCs w:val="20"/>
+        </w:rPr>
+        <w:t xml:space="preserve">. </w:t>
+      </w:r>
+      <w:r>
+        <w:rPr>
+          <w:i/>
+          <w:iCs/>
+          <w:color w:val="0B769F" w:themeColor="accent4" w:themeShade="BF"/>
+          <w:sz w:val="20"/>
+          <w:szCs w:val="20"/>
+        </w:rPr>
+        <w:t>Моя перша блок схема</w:t>
+      </w:r>
+    </w:p>
+    <w:p/>
+    <w:p/>
+    <w:p/>
+    <w:p>
+      <w:r>
+        <w:t>Завдання №</w:t>
+      </w:r>
+      <w:r>
+        <w:t xml:space="preserve"> 2</w:t>
+      </w:r>
+      <w:r>
+        <w:t xml:space="preserve"> </w:t>
+      </w:r>
+      <w:r>
+        <w:rPr>
+          <w:lang w:val="en-US"/>
+        </w:rPr>
+        <w:t>Configuration</w:t>
+      </w:r>
+      <w:r>
+        <w:t xml:space="preserve"> </w:t>
+      </w:r>
+      <w:r>
+        <w:rPr>
+          <w:lang w:val="en-US"/>
+        </w:rPr>
+        <w:t>Trello</w:t>
+      </w:r>
+    </w:p>
+    <w:p>
+      <w:r>
+        <w:t xml:space="preserve"> </w:t>
+      </w:r>
+      <w:r>
+        <w:tab/>
+        <w:t xml:space="preserve">-Створив дошку в </w:t>
+      </w:r>
+      <w:proofErr w:type="spellStart"/>
+      <w:r>
+        <w:t>трело,дав</w:t>
+      </w:r>
+      <w:proofErr w:type="spellEnd"/>
+      <w:r>
+        <w:t xml:space="preserve"> членам команди доступ до неї</w:t>
+      </w:r>
+    </w:p>
+    <w:p>
+      <w:pPr>
+        <w:rPr>
+          <w:lang w:val="ru-RU"/>
+        </w:rPr>
+      </w:pPr>
+      <w:r>
+        <w:tab/>
+      </w:r>
+      <w:r>
+        <w:rPr>
+          <w:noProof/>
+        </w:rPr>
+        <w:drawing>
+          <wp:inline distT="0" distB="0" distL="0" distR="0" wp14:anchorId="3BA44356" wp14:editId="7D1C1E9D">
+            <wp:extent cx="6120765" cy="3153410"/>
+            <wp:effectExtent l="0" t="0" r="0" b="8890"/>
+            <wp:docPr id="634749796" name="Рисунок 1"/>
+            <wp:cNvGraphicFramePr>
+              <a:graphicFrameLocks xmlns:a="http://schemas.openxmlformats.org/drawingml/2006/main" noChangeAspect="1"/>
+            </wp:cNvGraphicFramePr>
+            <a:graphic xmlns:a="http://schemas.openxmlformats.org/drawingml/2006/main">
+              <a:graphicData uri="http://schemas.openxmlformats.org/drawingml/2006/picture">
+                <pic:pic xmlns:pic="http://schemas.openxmlformats.org/drawingml/2006/picture">
+                  <pic:nvPicPr>
+                    <pic:cNvPr id="634749796" name=""/>
+                    <pic:cNvPicPr/>
+                  </pic:nvPicPr>
+                  <pic:blipFill>
+                    <a:blip r:embed="rId24"/>
+                    <a:stretch>
+                      <a:fillRect/>
+                    </a:stretch>
+                  </pic:blipFill>
+                  <pic:spPr>
+                    <a:xfrm>
+                      <a:off x="0" y="0"/>
+                      <a:ext cx="6120765" cy="3153410"/>
+                    </a:xfrm>
+                    <a:prstGeom prst="rect">
+                      <a:avLst/>
+                    </a:prstGeom>
+                  </pic:spPr>
+                </pic:pic>
+              </a:graphicData>
+            </a:graphic>
+          </wp:inline>
+        </w:drawing>
+      </w:r>
+      <w:r>
+        <w:rPr>
+          <w:lang w:val="ru-RU"/>
+        </w:rPr>
+        <w:t xml:space="preserve"> </w:t>
+      </w:r>
+    </w:p>
+    <w:p>
+      <w:pPr>
+        <w:jc w:val="center"/>
+        <w:rPr>
+          <w:i/>
+          <w:iCs/>
+          <w:color w:val="0B769F" w:themeColor="accent4" w:themeShade="BF"/>
+          <w:sz w:val="20"/>
+          <w:szCs w:val="20"/>
+        </w:rPr>
+      </w:pPr>
+      <w:r>
+        <w:rPr>
+          <w:i/>
+          <w:iCs/>
+          <w:color w:val="0B769F" w:themeColor="accent4" w:themeShade="BF"/>
+          <w:sz w:val="20"/>
+          <w:szCs w:val="20"/>
+        </w:rPr>
+        <w:t xml:space="preserve">Рис </w:t>
+      </w:r>
+      <w:r>
+        <w:rPr>
+          <w:i/>
+          <w:iCs/>
+          <w:color w:val="0B769F" w:themeColor="accent4" w:themeShade="BF"/>
+          <w:sz w:val="20"/>
+          <w:szCs w:val="20"/>
+        </w:rPr>
+        <w:t>5</w:t>
+      </w:r>
+      <w:r>
+        <w:rPr>
+          <w:i/>
+          <w:iCs/>
+          <w:color w:val="0B769F" w:themeColor="accent4" w:themeShade="BF"/>
+          <w:sz w:val="20"/>
+          <w:szCs w:val="20"/>
+        </w:rPr>
+        <w:t xml:space="preserve">. </w:t>
+      </w:r>
+      <w:r>
+        <w:rPr>
+          <w:i/>
+          <w:iCs/>
+          <w:color w:val="0B769F" w:themeColor="accent4" w:themeShade="BF"/>
+          <w:sz w:val="20"/>
+          <w:szCs w:val="20"/>
+        </w:rPr>
+        <w:t>Моя перша блок схема</w:t>
+      </w:r>
+    </w:p>
+    <w:p>
+      <w:pPr>
+        <w:jc w:val="center"/>
+        <w:rPr>
+          <w:i/>
+          <w:iCs/>
+          <w:color w:val="0B769F" w:themeColor="accent4" w:themeShade="BF"/>
+          <w:sz w:val="20"/>
+          <w:szCs w:val="20"/>
+        </w:rPr>
+      </w:pPr>
+    </w:p>
+    <w:p>
+      <w:pPr>
+        <w:jc w:val="center"/>
+        <w:rPr>
+          <w:sz w:val="20"/>
+          <w:szCs w:val="20"/>
+        </w:rPr>
+      </w:pPr>
+    </w:p>
+    <w:p>
+      <w:pPr>
+        <w:rPr>
+          <w:lang w:val="en-US"/>
+        </w:rPr>
+      </w:pPr>
+      <w:r>
+        <w:t>Завдання №</w:t>
+      </w:r>
+      <w:r>
+        <w:t xml:space="preserve"> 3 </w:t>
+      </w:r>
+      <w:proofErr w:type="spellStart"/>
+      <w:r>
+        <w:t>Configuration</w:t>
+      </w:r>
+      <w:proofErr w:type="spellEnd"/>
+      <w:r>
+        <w:t xml:space="preserve">: </w:t>
+      </w:r>
+      <w:proofErr w:type="spellStart"/>
+      <w:r>
+        <w:t>Linux</w:t>
+      </w:r>
+      <w:proofErr w:type="spellEnd"/>
+      <w:r>
+        <w:t xml:space="preserve"> </w:t>
+      </w:r>
+      <w:proofErr w:type="spellStart"/>
+      <w:r>
+        <w:t>Console</w:t>
+      </w:r>
+      <w:proofErr w:type="spellEnd"/>
+      <w:r>
+        <w:t xml:space="preserve"> </w:t>
+      </w:r>
+      <w:proofErr w:type="spellStart"/>
+      <w:r>
+        <w:t>Commands</w:t>
+      </w:r>
+      <w:proofErr w:type="spellEnd"/>
+    </w:p>
+    <w:p>
+      <w:pPr>
+        <w:rPr>
+          <w:lang w:val="en-US"/>
+        </w:rPr>
+      </w:pPr>
+    </w:p>
+    <w:p>
+      <w:pPr>
+        <w:rPr>
+          <w:lang w:val="en-US"/>
+        </w:rPr>
+      </w:pPr>
+      <w:r>
+        <w:t>Завдання №</w:t>
+      </w:r>
+      <w:r>
+        <w:t xml:space="preserve"> 4 </w:t>
+      </w:r>
+      <w:r>
+        <w:t> </w:t>
+      </w:r>
+      <w:proofErr w:type="spellStart"/>
+      <w:r>
+        <w:t>Configuration</w:t>
+      </w:r>
+      <w:proofErr w:type="spellEnd"/>
+      <w:r>
+        <w:t xml:space="preserve">: VSC C/C++ </w:t>
+      </w:r>
+      <w:proofErr w:type="spellStart"/>
+      <w:r>
+        <w:t>Extensions</w:t>
+      </w:r>
+      <w:proofErr w:type="spellEnd"/>
+      <w:r>
+        <w:t xml:space="preserve">, </w:t>
+      </w:r>
+      <w:proofErr w:type="spellStart"/>
+      <w:r>
+        <w:t>IntelliSense</w:t>
+      </w:r>
+      <w:proofErr w:type="spellEnd"/>
+      <w:r>
+        <w:t xml:space="preserve">, </w:t>
+      </w:r>
+      <w:proofErr w:type="spellStart"/>
+      <w:r>
+        <w:t>Code</w:t>
+      </w:r>
+      <w:proofErr w:type="spellEnd"/>
+      <w:r>
+        <w:t xml:space="preserve"> </w:t>
+      </w:r>
+      <w:proofErr w:type="spellStart"/>
+      <w:r>
+        <w:t>Runner</w:t>
+      </w:r>
+      <w:proofErr w:type="spellEnd"/>
+    </w:p>
+    <w:p>
+      <w:pPr>
+        <w:rPr>
+          <w:lang w:val="en-US"/>
+        </w:rPr>
+      </w:pPr>
+    </w:p>
+    <w:p>
+      <w:pPr>
+        <w:rPr>
+          <w:lang w:val="en-US"/>
+        </w:rPr>
+      </w:pPr>
+      <w:r>
+        <w:rPr>
+          <w:lang w:val="en-US"/>
+        </w:rPr>
+        <w:tab/>
+      </w:r>
+      <w:proofErr w:type="spellStart"/>
+      <w:r>
+        <w:rPr>
+          <w:lang w:val="ru-RU"/>
+        </w:rPr>
+        <w:t>Встановив</w:t>
+      </w:r>
+      <w:proofErr w:type="spellEnd"/>
+      <w:r>
+        <w:rPr>
+          <w:lang w:val="ru-RU"/>
+        </w:rPr>
+        <w:t xml:space="preserve"> </w:t>
+      </w:r>
+      <w:proofErr w:type="spellStart"/>
+      <w:r>
+        <w:rPr>
+          <w:lang w:val="en-US"/>
+        </w:rPr>
+        <w:t>gdb</w:t>
+      </w:r>
+      <w:proofErr w:type="spellEnd"/>
+      <w:r>
+        <w:rPr>
+          <w:lang w:val="en-US"/>
+        </w:rPr>
+        <w:t xml:space="preserve"> g++ </w:t>
+      </w:r>
+      <w:proofErr w:type="spellStart"/>
+      <w:r>
+        <w:rPr>
+          <w:lang w:val="en-US"/>
+        </w:rPr>
+        <w:t>gcc</w:t>
+      </w:r>
+      <w:proofErr w:type="spellEnd"/>
+    </w:p>
+    <w:p>
+      <w:r>
+        <w:rPr>
+          <w:noProof/>
+          <w:lang w:val="en-US"/>
+        </w:rPr>
+        <w:lastRenderedPageBreak/>
+        <w:drawing>
+          <wp:inline distT="0" distB="0" distL="0" distR="0" wp14:anchorId="3FD357AC" wp14:editId="4FE97AF5">
+            <wp:extent cx="6120765" cy="2814955"/>
+            <wp:effectExtent l="0" t="0" r="0" b="4445"/>
+            <wp:docPr id="478847496" name="Рисунок 1"/>
+            <wp:cNvGraphicFramePr>
+              <a:graphicFrameLocks xmlns:a="http://schemas.openxmlformats.org/drawingml/2006/main" noChangeAspect="1"/>
+            </wp:cNvGraphicFramePr>
+            <a:graphic xmlns:a="http://schemas.openxmlformats.org/drawingml/2006/main">
+              <a:graphicData uri="http://schemas.openxmlformats.org/drawingml/2006/picture">
+                <pic:pic xmlns:pic="http://schemas.openxmlformats.org/drawingml/2006/picture">
+                  <pic:nvPicPr>
+                    <pic:cNvPr id="478847496" name=""/>
+                    <pic:cNvPicPr/>
+                  </pic:nvPicPr>
+                  <pic:blipFill>
+                    <a:blip r:embed="rId25"/>
+                    <a:stretch>
+                      <a:fillRect/>
+                    </a:stretch>
+                  </pic:blipFill>
+                  <pic:spPr>
+                    <a:xfrm>
+                      <a:off x="0" y="0"/>
+                      <a:ext cx="6120765" cy="2814955"/>
+                    </a:xfrm>
+                    <a:prstGeom prst="rect">
+                      <a:avLst/>
+                    </a:prstGeom>
+                  </pic:spPr>
+                </pic:pic>
+              </a:graphicData>
+            </a:graphic>
+          </wp:inline>
+        </w:drawing>
+      </w:r>
+    </w:p>
+    <w:p>
+      <w:pPr>
+        <w:jc w:val="center"/>
+        <w:rPr>
+          <w:i/>
+          <w:iCs/>
+          <w:color w:val="0B769F" w:themeColor="accent4" w:themeShade="BF"/>
+          <w:sz w:val="20"/>
+          <w:szCs w:val="20"/>
+        </w:rPr>
+      </w:pPr>
+      <w:r>
+        <w:rPr>
+          <w:i/>
+          <w:iCs/>
+          <w:color w:val="0B769F" w:themeColor="accent4" w:themeShade="BF"/>
+          <w:sz w:val="20"/>
+          <w:szCs w:val="20"/>
+        </w:rPr>
+        <w:t xml:space="preserve">Рис </w:t>
+      </w:r>
+      <w:r>
+        <w:rPr>
+          <w:i/>
+          <w:iCs/>
+          <w:color w:val="0B769F" w:themeColor="accent4" w:themeShade="BF"/>
+          <w:sz w:val="20"/>
+          <w:szCs w:val="20"/>
+        </w:rPr>
+        <w:t>7</w:t>
+      </w:r>
+      <w:r>
+        <w:rPr>
+          <w:i/>
+          <w:iCs/>
+          <w:color w:val="0B769F" w:themeColor="accent4" w:themeShade="BF"/>
+          <w:sz w:val="20"/>
+          <w:szCs w:val="20"/>
+        </w:rPr>
+        <w:t xml:space="preserve">. </w:t>
+      </w:r>
+      <w:r>
+        <w:rPr>
+          <w:i/>
+          <w:iCs/>
+          <w:color w:val="0B769F" w:themeColor="accent4" w:themeShade="BF"/>
+          <w:sz w:val="20"/>
+          <w:szCs w:val="20"/>
+        </w:rPr>
+        <w:t xml:space="preserve">Версії </w:t>
+      </w:r>
+      <w:proofErr w:type="spellStart"/>
+      <w:r>
+        <w:rPr>
+          <w:i/>
+          <w:iCs/>
+          <w:color w:val="0B769F" w:themeColor="accent4" w:themeShade="BF"/>
+          <w:sz w:val="20"/>
+          <w:szCs w:val="20"/>
+          <w:lang w:val="en-US"/>
+        </w:rPr>
+        <w:t>gcc</w:t>
+      </w:r>
+      <w:proofErr w:type="spellEnd"/>
+      <w:r>
+        <w:rPr>
+          <w:i/>
+          <w:iCs/>
+          <w:color w:val="0B769F" w:themeColor="accent4" w:themeShade="BF"/>
+          <w:sz w:val="20"/>
+          <w:szCs w:val="20"/>
+        </w:rPr>
+        <w:t xml:space="preserve"> </w:t>
+      </w:r>
+      <w:proofErr w:type="spellStart"/>
+      <w:r>
+        <w:rPr>
+          <w:i/>
+          <w:iCs/>
+          <w:color w:val="0B769F" w:themeColor="accent4" w:themeShade="BF"/>
+          <w:sz w:val="20"/>
+          <w:szCs w:val="20"/>
+          <w:lang w:val="en-US"/>
+        </w:rPr>
+        <w:t>gdb</w:t>
+      </w:r>
+      <w:proofErr w:type="spellEnd"/>
+      <w:r>
+        <w:rPr>
+          <w:i/>
+          <w:iCs/>
+          <w:color w:val="0B769F" w:themeColor="accent4" w:themeShade="BF"/>
+          <w:sz w:val="20"/>
+          <w:szCs w:val="20"/>
+        </w:rPr>
+        <w:t xml:space="preserve"> </w:t>
+      </w:r>
+      <w:r>
+        <w:rPr>
+          <w:i/>
+          <w:iCs/>
+          <w:color w:val="0B769F" w:themeColor="accent4" w:themeShade="BF"/>
+          <w:sz w:val="20"/>
+          <w:szCs w:val="20"/>
+          <w:lang w:val="en-US"/>
+        </w:rPr>
+        <w:t>g</w:t>
+      </w:r>
+      <w:r>
+        <w:rPr>
+          <w:i/>
+          <w:iCs/>
+          <w:color w:val="0B769F" w:themeColor="accent4" w:themeShade="BF"/>
+          <w:sz w:val="20"/>
+          <w:szCs w:val="20"/>
+        </w:rPr>
+        <w:t>+</w:t>
+      </w:r>
+      <w:r>
+        <w:rPr>
+          <w:i/>
+          <w:iCs/>
+          <w:color w:val="0B769F" w:themeColor="accent4" w:themeShade="BF"/>
+          <w:sz w:val="20"/>
+          <w:szCs w:val="20"/>
+        </w:rPr>
+        <w:t>+</w:t>
+      </w:r>
+    </w:p>
+    <w:p/>
+    <w:p/>
+    <w:p>
+      <w:r>
+        <w:t>Встановив розширення для роботи з с++</w:t>
+      </w:r>
+    </w:p>
+    <w:p>
+      <w:pPr>
+        <w:rPr>
+          <w:i/>
+          <w:iCs/>
+          <w:color w:val="0B769F" w:themeColor="accent4" w:themeShade="BF"/>
+          <w:sz w:val="20"/>
+          <w:szCs w:val="20"/>
+        </w:rPr>
+      </w:pPr>
+      <w:r>
+        <w:rPr>
+          <w:i/>
+          <w:iCs/>
+          <w:color w:val="0B769F" w:themeColor="accent4" w:themeShade="BF"/>
+          <w:sz w:val="20"/>
+          <w:szCs w:val="20"/>
+        </w:rPr>
+        <w:t xml:space="preserve"> </w:t>
+      </w:r>
+    </w:p>
+    <w:p>
+      <w:pPr>
+        <w:rPr>
+          <w:i/>
+          <w:iCs/>
+          <w:color w:val="0B769F" w:themeColor="accent4" w:themeShade="BF"/>
+          <w:sz w:val="20"/>
+          <w:szCs w:val="20"/>
+          <w:lang w:val="en-US"/>
+        </w:rPr>
+      </w:pPr>
+      <w:r>
+        <w:rPr>
+          <w:i/>
+          <w:iCs/>
+          <w:noProof/>
+          <w:color w:val="0B769F" w:themeColor="accent4" w:themeShade="BF"/>
+          <w:sz w:val="20"/>
+          <w:szCs w:val="20"/>
+          <w:lang w:val="en-US"/>
+        </w:rPr>
+        <w:drawing>
+          <wp:inline distT="0" distB="0" distL="0" distR="0" wp14:anchorId="17337102" wp14:editId="78E1F231">
+            <wp:extent cx="6120765" cy="3448685"/>
+            <wp:effectExtent l="0" t="0" r="0" b="0"/>
+            <wp:docPr id="1490256968" name="Рисунок 1"/>
+            <wp:cNvGraphicFramePr>
+              <a:graphicFrameLocks xmlns:a="http://schemas.openxmlformats.org/drawingml/2006/main" noChangeAspect="1"/>
+            </wp:cNvGraphicFramePr>
+            <a:graphic xmlns:a="http://schemas.openxmlformats.org/drawingml/2006/main">
+              <a:graphicData uri="http://schemas.openxmlformats.org/drawingml/2006/picture">
+                <pic:pic xmlns:pic="http://schemas.openxmlformats.org/drawingml/2006/picture">
+                  <pic:nvPicPr>
+                    <pic:cNvPr id="1490256968" name=""/>
+                    <pic:cNvPicPr/>
+                  </pic:nvPicPr>
+                  <pic:blipFill>
+                    <a:blip r:embed="rId26"/>
+                    <a:stretch>
+                      <a:fillRect/>
+                    </a:stretch>
+                  </pic:blipFill>
+                  <pic:spPr>
+                    <a:xfrm>
+                      <a:off x="0" y="0"/>
+                      <a:ext cx="6120765" cy="3448685"/>
+                    </a:xfrm>
+                    <a:prstGeom prst="rect">
+                      <a:avLst/>
+                    </a:prstGeom>
+                  </pic:spPr>
+                </pic:pic>
+              </a:graphicData>
+            </a:graphic>
+          </wp:inline>
+        </w:drawing>
+      </w:r>
+    </w:p>
+    <w:p>
+      <w:pPr>
+        <w:rPr>
+          <w:lang w:val="ru-RU"/>
+        </w:rPr>
+      </w:pPr>
+    </w:p>
+    <w:p>
+      <w:pPr>
+        <w:jc w:val="center"/>
+        <w:rPr>
+          <w:i/>
+          <w:iCs/>
+          <w:color w:val="0B769F" w:themeColor="accent4" w:themeShade="BF"/>
+          <w:sz w:val="20"/>
+          <w:szCs w:val="20"/>
+          <w:lang w:val="en-US"/>
+        </w:rPr>
+      </w:pPr>
+      <w:r>
+        <w:rPr>
+          <w:i/>
+          <w:iCs/>
+          <w:color w:val="0B769F" w:themeColor="accent4" w:themeShade="BF"/>
+          <w:sz w:val="20"/>
+          <w:szCs w:val="20"/>
+        </w:rPr>
+        <w:t xml:space="preserve">Рис </w:t>
+      </w:r>
+      <w:r>
+        <w:rPr>
+          <w:i/>
+          <w:iCs/>
+          <w:color w:val="0B769F" w:themeColor="accent4" w:themeShade="BF"/>
+          <w:sz w:val="20"/>
+          <w:szCs w:val="20"/>
+          <w:lang w:val="en-US"/>
+        </w:rPr>
+        <w:t xml:space="preserve">8. </w:t>
+      </w:r>
+      <w:r>
+        <w:rPr>
+          <w:i/>
+          <w:iCs/>
+          <w:color w:val="0B769F" w:themeColor="accent4" w:themeShade="BF"/>
+          <w:sz w:val="20"/>
+          <w:szCs w:val="20"/>
+        </w:rPr>
+        <w:t>Розширення с++</w:t>
+      </w:r>
+    </w:p>
+    <w:p>
+      <w:pPr>
+        <w:rPr>
+          <w:lang w:val="en-US"/>
+        </w:rPr>
+      </w:pPr>
+    </w:p>
+    <w:p>
+      <w:r>
+        <w:rPr>
+          <w:noProof/>
+          <w:lang w:val="en-US"/>
+        </w:rPr>
+        <w:drawing>
+          <wp:inline distT="0" distB="0" distL="0" distR="0" wp14:anchorId="4659AA75" wp14:editId="32497C0B">
+            <wp:extent cx="3394364" cy="1927311"/>
+            <wp:effectExtent l="0" t="0" r="0" b="0"/>
+            <wp:docPr id="473068666" name="Рисунок 1" descr="Зображення, що містить текст, знімок екрана, програмне забезпечення, Мультимедійне програмне забезпечення&#10;&#10;Вміст на основі ШІ може бути неправильним."/>
+            <wp:cNvGraphicFramePr>
+              <a:graphicFrameLocks xmlns:a="http://schemas.openxmlformats.org/drawingml/2006/main" noChangeAspect="1"/>
+            </wp:cNvGraphicFramePr>
+            <a:graphic xmlns:a="http://schemas.openxmlformats.org/drawingml/2006/main">
+              <a:graphicData uri="http://schemas.openxmlformats.org/drawingml/2006/picture">
+                <pic:pic xmlns:pic="http://schemas.openxmlformats.org/drawingml/2006/picture">
+                  <pic:nvPicPr>
+                    <pic:cNvPr id="473068666" name="Рисунок 1" descr="Зображення, що містить текст, знімок екрана, програмне забезпечення, Мультимедійне програмне забезпечення&#10;&#10;Вміст на основі ШІ може бути неправильним."/>
+                    <pic:cNvPicPr/>
+                  </pic:nvPicPr>
+                  <pic:blipFill>
+                    <a:blip r:embed="rId27"/>
+                    <a:stretch>
+                      <a:fillRect/>
+                    </a:stretch>
+                  </pic:blipFill>
+                  <pic:spPr>
+                    <a:xfrm>
+                      <a:off x="0" y="0"/>
+                      <a:ext cx="3394364" cy="1927311"/>
+                    </a:xfrm>
+                    <a:prstGeom prst="rect">
+                      <a:avLst/>
+                    </a:prstGeom>
+                  </pic:spPr>
+                </pic:pic>
+              </a:graphicData>
+            </a:graphic>
+          </wp:inline>
+        </w:drawing>
+      </w:r>
+    </w:p>
+    <w:p>
+      <w:pPr>
+        <w:ind w:firstLine="708"/>
+        <w:jc w:val="center"/>
+        <w:rPr>
+          <w:i/>
+          <w:iCs/>
+          <w:color w:val="0B769F" w:themeColor="accent4" w:themeShade="BF"/>
+          <w:sz w:val="20"/>
+          <w:szCs w:val="20"/>
+        </w:rPr>
+      </w:pPr>
+      <w:r>
+        <w:rPr>
+          <w:i/>
+          <w:iCs/>
+          <w:color w:val="0B769F" w:themeColor="accent4" w:themeShade="BF"/>
+          <w:sz w:val="20"/>
+          <w:szCs w:val="20"/>
+        </w:rPr>
+        <w:lastRenderedPageBreak/>
+        <w:t xml:space="preserve">Рис </w:t>
+      </w:r>
+      <w:r>
+        <w:rPr>
+          <w:i/>
+          <w:iCs/>
+          <w:color w:val="0B769F" w:themeColor="accent4" w:themeShade="BF"/>
+          <w:sz w:val="20"/>
+          <w:szCs w:val="20"/>
+        </w:rPr>
+        <w:t>9</w:t>
+      </w:r>
+      <w:r>
+        <w:rPr>
+          <w:i/>
+          <w:iCs/>
+          <w:color w:val="0B769F" w:themeColor="accent4" w:themeShade="BF"/>
+          <w:sz w:val="20"/>
+          <w:szCs w:val="20"/>
+        </w:rPr>
+        <w:t xml:space="preserve">. </w:t>
+      </w:r>
+      <w:r>
+        <w:rPr>
+          <w:i/>
+          <w:iCs/>
+          <w:color w:val="0B769F" w:themeColor="accent4" w:themeShade="BF"/>
+          <w:sz w:val="20"/>
+          <w:szCs w:val="20"/>
+        </w:rPr>
+        <w:t xml:space="preserve">Встановлена програма </w:t>
+      </w:r>
+      <w:proofErr w:type="spellStart"/>
+      <w:r>
+        <w:rPr>
+          <w:i/>
+          <w:iCs/>
+          <w:color w:val="0B769F" w:themeColor="accent4" w:themeShade="BF"/>
+          <w:sz w:val="20"/>
+          <w:szCs w:val="20"/>
+          <w:lang w:val="en-US"/>
+        </w:rPr>
+        <w:t>msys</w:t>
+      </w:r>
+      <w:proofErr w:type="spellEnd"/>
+      <w:r>
+        <w:rPr>
+          <w:i/>
+          <w:iCs/>
+          <w:color w:val="0B769F" w:themeColor="accent4" w:themeShade="BF"/>
+          <w:sz w:val="20"/>
+          <w:szCs w:val="20"/>
+        </w:rPr>
+        <w:t>2</w:t>
+      </w:r>
+    </w:p>
+    <w:p>
+      <w:pPr>
+        <w:rPr>
+          <w:i/>
+          <w:iCs/>
+          <w:color w:val="0B769F" w:themeColor="accent4" w:themeShade="BF"/>
+          <w:sz w:val="20"/>
+          <w:szCs w:val="20"/>
+        </w:rPr>
+      </w:pPr>
+    </w:p>
+    <w:p>
+      <w:r>
+        <w:t>Завдання №</w:t>
+      </w:r>
+      <w:r>
+        <w:t xml:space="preserve"> </w:t>
+      </w:r>
+      <w:r>
+        <w:t xml:space="preserve">5 </w:t>
+      </w:r>
+      <w:r>
+        <w:t> </w:t>
+      </w:r>
+      <w:proofErr w:type="spellStart"/>
+      <w:r>
+        <w:t>Configuration</w:t>
+      </w:r>
+      <w:proofErr w:type="spellEnd"/>
+      <w:r>
+        <w:t xml:space="preserve"> </w:t>
+      </w:r>
+      <w:r>
+        <w:rPr>
+          <w:lang w:val="en-US"/>
+        </w:rPr>
+        <w:t>GitHub</w:t>
+      </w:r>
+    </w:p>
+    <w:p/>
+    <w:p>
+      <w:r>
+        <w:tab/>
+        <w:t xml:space="preserve">-Створив акаунт в </w:t>
+      </w:r>
+      <w:proofErr w:type="spellStart"/>
+      <w:r>
+        <w:t>гітхаб</w:t>
+      </w:r>
+      <w:proofErr w:type="spellEnd"/>
+      <w:r>
+        <w:t xml:space="preserve"> </w:t>
+      </w:r>
+    </w:p>
+    <w:p>
+      <w:r>
+        <w:tab/>
+      </w:r>
+      <w:r>
+        <w:rPr>
+          <w:noProof/>
+        </w:rPr>
+        <w:drawing>
+          <wp:inline distT="0" distB="0" distL="0" distR="0" wp14:anchorId="2AE9CE68" wp14:editId="681A5C34">
+            <wp:extent cx="6120765" cy="2982595"/>
+            <wp:effectExtent l="0" t="0" r="0" b="8255"/>
+            <wp:docPr id="806377400" name="Рисунок 1" descr="Зображення, що містить текст, знімок екрана, програмне забезпечення, Мультимедійне програмне забезпечення&#10;&#10;Вміст на основі ШІ може бути неправильним."/>
+            <wp:cNvGraphicFramePr>
+              <a:graphicFrameLocks xmlns:a="http://schemas.openxmlformats.org/drawingml/2006/main" noChangeAspect="1"/>
+            </wp:cNvGraphicFramePr>
+            <a:graphic xmlns:a="http://schemas.openxmlformats.org/drawingml/2006/main">
+              <a:graphicData uri="http://schemas.openxmlformats.org/drawingml/2006/picture">
+                <pic:pic xmlns:pic="http://schemas.openxmlformats.org/drawingml/2006/picture">
+                  <pic:nvPicPr>
+                    <pic:cNvPr id="806377400" name="Рисунок 1" descr="Зображення, що містить текст, знімок екрана, програмне забезпечення, Мультимедійне програмне забезпечення&#10;&#10;Вміст на основі ШІ може бути неправильним."/>
+                    <pic:cNvPicPr/>
+                  </pic:nvPicPr>
+                  <pic:blipFill>
+                    <a:blip r:embed="rId28"/>
+                    <a:stretch>
+                      <a:fillRect/>
+                    </a:stretch>
+                  </pic:blipFill>
+                  <pic:spPr>
+                    <a:xfrm>
+                      <a:off x="0" y="0"/>
+                      <a:ext cx="6120765" cy="2982595"/>
+                    </a:xfrm>
+                    <a:prstGeom prst="rect">
+                      <a:avLst/>
+                    </a:prstGeom>
+                  </pic:spPr>
+                </pic:pic>
+              </a:graphicData>
+            </a:graphic>
+          </wp:inline>
+        </w:drawing>
+      </w:r>
+    </w:p>
+    <w:p>
+      <w:pPr>
+        <w:jc w:val="center"/>
+        <w:rPr>
+          <w:i/>
+          <w:iCs/>
+          <w:color w:val="0B769F" w:themeColor="accent4" w:themeShade="BF"/>
+          <w:sz w:val="20"/>
+          <w:szCs w:val="20"/>
+        </w:rPr>
+      </w:pPr>
+      <w:r>
+        <w:rPr>
+          <w:i/>
+          <w:iCs/>
+          <w:color w:val="0B769F" w:themeColor="accent4" w:themeShade="BF"/>
+          <w:sz w:val="20"/>
+          <w:szCs w:val="20"/>
+        </w:rPr>
+        <w:t xml:space="preserve">Рис </w:t>
+      </w:r>
+      <w:r>
+        <w:rPr>
+          <w:i/>
+          <w:iCs/>
+          <w:color w:val="0B769F" w:themeColor="accent4" w:themeShade="BF"/>
+          <w:sz w:val="20"/>
+          <w:szCs w:val="20"/>
+        </w:rPr>
+        <w:t xml:space="preserve">9. </w:t>
+      </w:r>
+      <w:r>
+        <w:rPr>
+          <w:i/>
+          <w:iCs/>
+          <w:color w:val="0B769F" w:themeColor="accent4" w:themeShade="BF"/>
+          <w:sz w:val="20"/>
+          <w:szCs w:val="20"/>
+        </w:rPr>
+        <w:t xml:space="preserve">Створений акаунт в </w:t>
+      </w:r>
+      <w:proofErr w:type="spellStart"/>
+      <w:r>
+        <w:rPr>
+          <w:i/>
+          <w:iCs/>
+          <w:color w:val="0B769F" w:themeColor="accent4" w:themeShade="BF"/>
+          <w:sz w:val="20"/>
+          <w:szCs w:val="20"/>
+        </w:rPr>
+        <w:t>гітхаб</w:t>
+      </w:r>
+      <w:proofErr w:type="spellEnd"/>
+    </w:p>
+    <w:p>
+      <w:pPr>
+        <w:rPr>
+          <w:i/>
+          <w:iCs/>
+          <w:color w:val="0B769F" w:themeColor="accent4" w:themeShade="BF"/>
+          <w:sz w:val="20"/>
+          <w:szCs w:val="20"/>
+        </w:rPr>
+      </w:pPr>
+    </w:p>
+    <w:p>
+      <w:pPr>
+        <w:jc w:val="center"/>
+      </w:pPr>
+    </w:p>
+    <w:p>
+      <w:r>
+        <w:t>Завдання №</w:t>
+      </w:r>
+      <w:r>
+        <w:t xml:space="preserve"> 7</w:t>
+      </w:r>
+      <w:r>
+        <w:t xml:space="preserve"> </w:t>
+      </w:r>
+      <w:r>
+        <w:t> </w:t>
+      </w:r>
+      <w:proofErr w:type="spellStart"/>
+      <w:r>
+        <w:t>Configuration</w:t>
+      </w:r>
+      <w:proofErr w:type="spellEnd"/>
+      <w:r>
+        <w:t xml:space="preserve"> </w:t>
+      </w:r>
+      <w:proofErr w:type="spellStart"/>
+      <w:r>
+        <w:rPr>
+          <w:lang w:val="en-US"/>
+        </w:rPr>
+        <w:t>Algotester</w:t>
+      </w:r>
+      <w:proofErr w:type="spellEnd"/>
+    </w:p>
+    <w:p>
+      <w:r>
+        <w:tab/>
+        <w:t xml:space="preserve">-Створив акаунт в </w:t>
+      </w:r>
+      <w:proofErr w:type="spellStart"/>
+      <w:r>
+        <w:t>алготестер</w:t>
+      </w:r>
+      <w:proofErr w:type="spellEnd"/>
+    </w:p>
+    <w:p/>
+    <w:p>
+      <w:pPr>
+        <w:rPr>
+          <w:lang w:val="en-US"/>
+        </w:rPr>
+      </w:pPr>
+      <w:r>
+        <w:rPr>
+          <w:noProof/>
+          <w:lang w:val="en-US"/>
+        </w:rPr>
+        <w:drawing>
+          <wp:inline distT="0" distB="0" distL="0" distR="0" wp14:anchorId="7FC79A69" wp14:editId="22D5AC23">
+            <wp:extent cx="6120765" cy="3063240"/>
+            <wp:effectExtent l="0" t="0" r="0" b="3810"/>
+            <wp:docPr id="1398833225" name="Рисунок 1"/>
+            <wp:cNvGraphicFramePr>
+              <a:graphicFrameLocks xmlns:a="http://schemas.openxmlformats.org/drawingml/2006/main" noChangeAspect="1"/>
+            </wp:cNvGraphicFramePr>
+            <a:graphic xmlns:a="http://schemas.openxmlformats.org/drawingml/2006/main">
+              <a:graphicData uri="http://schemas.openxmlformats.org/drawingml/2006/picture">
+                <pic:pic xmlns:pic="http://schemas.openxmlformats.org/drawingml/2006/picture">
+                  <pic:nvPicPr>
+                    <pic:cNvPr id="1398833225" name=""/>
+                    <pic:cNvPicPr/>
+                  </pic:nvPicPr>
+                  <pic:blipFill>
+                    <a:blip r:embed="rId29"/>
+                    <a:stretch>
+                      <a:fillRect/>
+                    </a:stretch>
+                  </pic:blipFill>
+                  <pic:spPr>
+                    <a:xfrm>
+                      <a:off x="0" y="0"/>
+                      <a:ext cx="6120765" cy="3063240"/>
+                    </a:xfrm>
+                    <a:prstGeom prst="rect">
+                      <a:avLst/>
+                    </a:prstGeom>
+                  </pic:spPr>
+                </pic:pic>
+              </a:graphicData>
+            </a:graphic>
+          </wp:inline>
+        </w:drawing>
+      </w:r>
+    </w:p>
+    <w:p>
+      <w:pPr>
+        <w:jc w:val="center"/>
+        <w:rPr>
+          <w:i/>
+          <w:iCs/>
+          <w:color w:val="0B769F" w:themeColor="accent4" w:themeShade="BF"/>
+          <w:sz w:val="20"/>
+          <w:szCs w:val="20"/>
+        </w:rPr>
+      </w:pPr>
+      <w:r>
+        <w:rPr>
+          <w:i/>
+          <w:iCs/>
+          <w:color w:val="0B769F" w:themeColor="accent4" w:themeShade="BF"/>
+          <w:sz w:val="20"/>
+          <w:szCs w:val="20"/>
+        </w:rPr>
+        <w:t xml:space="preserve">Рис </w:t>
+      </w:r>
+      <w:r>
+        <w:rPr>
+          <w:i/>
+          <w:iCs/>
+          <w:color w:val="0B769F" w:themeColor="accent4" w:themeShade="BF"/>
+          <w:sz w:val="20"/>
+          <w:szCs w:val="20"/>
+          <w:lang w:val="en-US"/>
+        </w:rPr>
+        <w:t xml:space="preserve">10. </w:t>
+      </w:r>
+      <w:r>
+        <w:rPr>
+          <w:i/>
+          <w:iCs/>
+          <w:color w:val="0B769F" w:themeColor="accent4" w:themeShade="BF"/>
+          <w:sz w:val="20"/>
+          <w:szCs w:val="20"/>
+        </w:rPr>
+        <w:t xml:space="preserve">Створений акаунт на </w:t>
+      </w:r>
+      <w:proofErr w:type="spellStart"/>
+      <w:r>
+        <w:rPr>
+          <w:i/>
+          <w:iCs/>
+          <w:color w:val="0B769F" w:themeColor="accent4" w:themeShade="BF"/>
+          <w:sz w:val="20"/>
+          <w:szCs w:val="20"/>
+        </w:rPr>
+        <w:t>алготестері</w:t>
+      </w:r>
+      <w:proofErr w:type="spellEnd"/>
+    </w:p>
+    <w:p/>
+    <w:p/>
+    <w:p>
+      <w:pPr>
+        <w:rPr>
+          <w:lang w:val="en-US"/>
+        </w:rPr>
+      </w:pPr>
+      <w:r>
+        <w:t>Завдання №</w:t>
+      </w:r>
+      <w:r>
+        <w:t xml:space="preserve"> 8</w:t>
+      </w:r>
+      <w:r>
+        <w:rPr>
+          <w:lang w:val="en-US"/>
+        </w:rPr>
+        <w:t xml:space="preserve"> </w:t>
+      </w:r>
+      <w:r>
+        <w:t> </w:t>
+      </w:r>
+      <w:proofErr w:type="spellStart"/>
+      <w:r>
+        <w:t>Configuration</w:t>
+      </w:r>
+      <w:proofErr w:type="spellEnd"/>
+      <w:r>
+        <w:t xml:space="preserve">: </w:t>
+      </w:r>
+      <w:proofErr w:type="spellStart"/>
+      <w:r>
+        <w:t>Create</w:t>
+      </w:r>
+      <w:proofErr w:type="spellEnd"/>
+      <w:r>
+        <w:t xml:space="preserve"> </w:t>
+      </w:r>
+      <w:proofErr w:type="spellStart"/>
+      <w:r>
+        <w:t>Own</w:t>
+      </w:r>
+      <w:proofErr w:type="spellEnd"/>
+      <w:r>
+        <w:t xml:space="preserve"> </w:t>
+      </w:r>
+      <w:proofErr w:type="spellStart"/>
+      <w:r>
+        <w:t>Git</w:t>
+      </w:r>
+      <w:proofErr w:type="spellEnd"/>
+      <w:r>
+        <w:t xml:space="preserve"> </w:t>
+      </w:r>
+      <w:proofErr w:type="spellStart"/>
+      <w:r>
+        <w:t>Repo</w:t>
+      </w:r>
+      <w:proofErr w:type="spellEnd"/>
+      <w:r>
+        <w:t xml:space="preserve"> </w:t>
+      </w:r>
+      <w:proofErr w:type="spellStart"/>
+      <w:r>
+        <w:t>and</w:t>
+      </w:r>
+      <w:proofErr w:type="spellEnd"/>
+      <w:r>
+        <w:t xml:space="preserve"> Exchange </w:t>
+      </w:r>
+      <w:proofErr w:type="spellStart"/>
+      <w:r>
+        <w:t>Files</w:t>
+      </w:r>
+      <w:proofErr w:type="spellEnd"/>
+      <w:r>
+        <w:t xml:space="preserve"> </w:t>
+      </w:r>
+      <w:proofErr w:type="spellStart"/>
+      <w:r>
+        <w:t>with</w:t>
+      </w:r>
+      <w:proofErr w:type="spellEnd"/>
+      <w:r>
+        <w:t xml:space="preserve"> </w:t>
+      </w:r>
+      <w:proofErr w:type="spellStart"/>
+      <w:r>
+        <w:t>Teammate</w:t>
+      </w:r>
+      <w:proofErr w:type="spellEnd"/>
+    </w:p>
+    <w:p>
+      <w:pPr>
+        <w:rPr>
+          <w:lang w:val="ru-RU"/>
+        </w:rPr>
+      </w:pPr>
+    </w:p>
+    <w:p>
+      <w:pPr>
+        <w:rPr>
+          <w:lang w:val="ru-RU"/>
+        </w:rPr>
+      </w:pPr>
+    </w:p>
+    <w:p/>
+    <w:p>
+      <w:pPr>
         <w:rPr>
           <w:b/>
           <w:bCs/>
-          <w:u w:val="single"/>
-        </w:rPr>
-        <w:t>скріншоти з підписами до скріншотів</w:t>
-      </w:r>
-      <w:r>
-        <w:t xml:space="preserve">. </w:t>
-      </w:r>
-      <w:r>
+        </w:rPr>
+      </w:pPr>
+    </w:p>
+    <w:p>
+      <w:pPr>
         <w:rPr>
           <w:b/>
           <w:bCs/>
         </w:rPr>
-        <w:t xml:space="preserve">Як додавати підписи до картинок/скріншотів </w:t>
-      </w:r>
-      <w:hyperlink r:id="rId23" w:history="1">
+      </w:pPr>
+      <w:r>
+        <w:rPr>
+          <w:b/>
+          <w:bCs/>
+        </w:rPr>
+        <w:t xml:space="preserve">4. </w:t>
+      </w:r>
+      <w:r>
+        <w:rPr>
+          <w:b/>
+          <w:bCs/>
+        </w:rPr>
+        <w:tab/>
+        <w:t>Код програм з посиланням на зовнішні ресурси:</w:t>
+      </w:r>
+    </w:p>
+    <w:p>
+      <w:pPr>
+        <w:rPr>
+          <w:lang w:val="en-US"/>
+        </w:rPr>
+      </w:pPr>
+      <w:r>
+        <w:lastRenderedPageBreak/>
+        <w:t>Завдання №</w:t>
+      </w:r>
+      <w:r>
+        <w:rPr>
+          <w:lang w:val="ru-RU"/>
+        </w:rPr>
+        <w:t xml:space="preserve"> 10</w:t>
+      </w:r>
+      <w:r>
+        <w:t xml:space="preserve"> Деталі по програмі + Вставка з кодом з підписами до вставки. Посилання на файл програми у пул-запиті </w:t>
+      </w:r>
+      <w:proofErr w:type="spellStart"/>
+      <w:r>
+        <w:t>GitHub</w:t>
+      </w:r>
+      <w:proofErr w:type="spellEnd"/>
+    </w:p>
+    <w:p>
+      <w:pPr>
+        <w:rPr>
+          <w:lang w:val="en-US"/>
+        </w:rPr>
+      </w:pPr>
+    </w:p>
+    <w:p>
+      <w:pPr>
+        <w:rPr>
+          <w:lang w:val="en-US"/>
+        </w:rPr>
+      </w:pPr>
+      <w:r>
+        <w:t>Завдання №</w:t>
+      </w:r>
+      <w:r>
+        <w:rPr>
+          <w:lang w:val="en-US"/>
+        </w:rPr>
+        <w:t xml:space="preserve"> 10</w:t>
+      </w:r>
+      <w:r>
+        <w:rPr>
+          <w:lang w:val="en-US"/>
+        </w:rPr>
+        <w:t xml:space="preserve"> </w:t>
+      </w:r>
+      <w:r>
+        <w:t> </w:t>
+      </w:r>
+      <w:r>
+        <w:t> </w:t>
+      </w:r>
+      <w:proofErr w:type="spellStart"/>
+      <w:r>
+        <w:t>Experimental</w:t>
+      </w:r>
+      <w:proofErr w:type="spellEnd"/>
+      <w:r>
+        <w:t xml:space="preserve"> </w:t>
+      </w:r>
+      <w:proofErr w:type="spellStart"/>
+      <w:r>
+        <w:t>Exercises</w:t>
+      </w:r>
+      <w:proofErr w:type="spellEnd"/>
+      <w:r>
+        <w:t xml:space="preserve"> </w:t>
+      </w:r>
+      <w:proofErr w:type="spellStart"/>
+      <w:r>
+        <w:t>Activities</w:t>
+      </w:r>
+      <w:proofErr w:type="spellEnd"/>
+      <w:r>
+        <w:t xml:space="preserve"> - </w:t>
+      </w:r>
+      <w:proofErr w:type="spellStart"/>
+      <w:r>
+        <w:t>Run</w:t>
+      </w:r>
+      <w:proofErr w:type="spellEnd"/>
+      <w:r>
+        <w:t xml:space="preserve"> </w:t>
+      </w:r>
+      <w:proofErr w:type="spellStart"/>
+      <w:r>
+        <w:t>First</w:t>
+      </w:r>
+      <w:proofErr w:type="spellEnd"/>
+      <w:r>
+        <w:t xml:space="preserve"> </w:t>
+      </w:r>
+      <w:proofErr w:type="spellStart"/>
+      <w:r>
+        <w:t>Program</w:t>
+      </w:r>
+      <w:proofErr w:type="spellEnd"/>
+    </w:p>
+    <w:p>
+      <w:r>
+        <w:rPr>
+          <w:lang w:val="en-US"/>
+        </w:rPr>
+        <w:tab/>
+        <w:t>-</w:t>
+      </w:r>
+      <w:r>
+        <w:t xml:space="preserve">Задача про депозит </w:t>
+      </w:r>
+    </w:p>
+    <w:p>
+      <w:pPr>
+        <w:rPr>
+          <w:lang w:val="en-US"/>
+        </w:rPr>
+      </w:pPr>
+    </w:p>
+    <w:p>
+      <w:r>
+        <w:rPr>
+          <w:lang w:val="en-US"/>
+        </w:rPr>
+        <w:tab/>
+      </w:r>
+      <w:r>
+        <w:drawing>
+          <wp:inline distT="0" distB="0" distL="0" distR="0" wp14:anchorId="453BE7F5" wp14:editId="263E7A7F">
+            <wp:extent cx="3041073" cy="3778735"/>
+            <wp:effectExtent l="0" t="0" r="6985" b="0"/>
+            <wp:docPr id="1244557779" name="Рисунок 1" descr="Зображення, що містить текст, знімок екрана, монітор, програмне забезпечення&#10;&#10;Вміст на основі ШІ може бути неправильним."/>
+            <wp:cNvGraphicFramePr>
+              <a:graphicFrameLocks xmlns:a="http://schemas.openxmlformats.org/drawingml/2006/main" noChangeAspect="1"/>
+            </wp:cNvGraphicFramePr>
+            <a:graphic xmlns:a="http://schemas.openxmlformats.org/drawingml/2006/main">
+              <a:graphicData uri="http://schemas.openxmlformats.org/drawingml/2006/picture">
+                <pic:pic xmlns:pic="http://schemas.openxmlformats.org/drawingml/2006/picture">
+                  <pic:nvPicPr>
+                    <pic:cNvPr id="1659426638" name="Рисунок 1" descr="Зображення, що містить текст, знімок екрана, монітор, програмне забезпечення&#10;&#10;Вміст на основі ШІ може бути неправильним."/>
+                    <pic:cNvPicPr/>
+                  </pic:nvPicPr>
+                  <pic:blipFill>
+                    <a:blip r:embed="rId30"/>
+                    <a:stretch>
+                      <a:fillRect/>
+                    </a:stretch>
+                  </pic:blipFill>
+                  <pic:spPr>
+                    <a:xfrm>
+                      <a:off x="0" y="0"/>
+                      <a:ext cx="3052078" cy="3792410"/>
+                    </a:xfrm>
+                    <a:prstGeom prst="rect">
+                      <a:avLst/>
+                    </a:prstGeom>
+                  </pic:spPr>
+                </pic:pic>
+              </a:graphicData>
+            </a:graphic>
+          </wp:inline>
+        </w:drawing>
+      </w:r>
+    </w:p>
+    <w:p/>
+    <w:p>
+      <w:pPr>
+        <w:rPr>
+          <w:lang w:val="ru-RU"/>
+        </w:rPr>
+      </w:pPr>
+      <w:r>
+        <w:t xml:space="preserve">Посилання на код в </w:t>
+      </w:r>
+      <w:proofErr w:type="spellStart"/>
+      <w:r>
+        <w:t>гітхаб</w:t>
+      </w:r>
+      <w:proofErr w:type="spellEnd"/>
+      <w:r>
+        <w:rPr>
+          <w:lang w:val="ru-RU"/>
+        </w:rPr>
+        <w:t>:</w:t>
+      </w:r>
+      <w:r>
+        <w:t xml:space="preserve"> </w:t>
+      </w:r>
+      <w:hyperlink r:id="rId31" w:history="1">
         <w:r>
           <w:rPr>
             <w:rStyle w:val="ae"/>
+            <w:lang w:val="ru-RU"/>
           </w:rPr>
-          <w:t>https://support.microsoft.com/en-us/office/insert-a-caption-for-a-picture-bb74994c-7f8b-457c-be85-92233177a356</w:t>
+          <w:t>https://github.com/artificial-intelligence-department/ai_programming_playground_2025/blob/epic_1_practice_and_labs_vladyslav_mirkevych/ai_14/vladyslav_mirkevych/epic_1/practice_work_task_1_mirkevych_vladyslav.cpp</w:t>
         </w:r>
       </w:hyperlink>
       <w:r>
-        <w:t> </w:t>
-      </w:r>
+        <w:rPr>
+          <w:lang w:val="ru-RU"/>
+        </w:rPr>
+        <w:t xml:space="preserve"> </w:t>
+      </w:r>
+    </w:p>
+    <w:p/>
+    <w:p>
+      <w:r>
+        <w:t>Завдання №</w:t>
+      </w:r>
+      <w:r>
+        <w:rPr>
+          <w:lang w:val="en-US"/>
+        </w:rPr>
+        <w:t xml:space="preserve"> 11</w:t>
+      </w:r>
+      <w:r>
+        <w:rPr>
+          <w:lang w:val="en-US"/>
+        </w:rPr>
+        <w:t xml:space="preserve"> </w:t>
+      </w:r>
+      <w:proofErr w:type="spellStart"/>
+      <w:r>
+        <w:t>Experimental</w:t>
+      </w:r>
+      <w:proofErr w:type="spellEnd"/>
+      <w:r>
+        <w:t xml:space="preserve"> </w:t>
+      </w:r>
+      <w:proofErr w:type="spellStart"/>
+      <w:r>
+        <w:t>Exercises</w:t>
+      </w:r>
+      <w:proofErr w:type="spellEnd"/>
+      <w:r>
+        <w:t xml:space="preserve"> </w:t>
+      </w:r>
+      <w:proofErr w:type="spellStart"/>
+      <w:r>
+        <w:t>Activities</w:t>
+      </w:r>
+      <w:proofErr w:type="spellEnd"/>
+      <w:r>
+        <w:rPr>
+          <w:lang w:val="en-US"/>
+        </w:rPr>
+        <w:t xml:space="preserve"> – salary of worker</w:t>
+      </w:r>
+    </w:p>
+    <w:p>
+      <w:pPr>
+        <w:rPr>
+          <w:lang w:val="en-US"/>
+        </w:rPr>
+      </w:pPr>
+      <w:r>
+        <w:tab/>
+      </w:r>
+      <w:r>
+        <w:drawing>
+          <wp:inline distT="0" distB="0" distL="0" distR="0" wp14:anchorId="1218C995" wp14:editId="30394B7E">
+            <wp:extent cx="6120765" cy="2667635"/>
+            <wp:effectExtent l="0" t="0" r="0" b="0"/>
+            <wp:docPr id="1283199585" name="Рисунок 1"/>
+            <wp:cNvGraphicFramePr>
+              <a:graphicFrameLocks xmlns:a="http://schemas.openxmlformats.org/drawingml/2006/main" noChangeAspect="1"/>
+            </wp:cNvGraphicFramePr>
+            <a:graphic xmlns:a="http://schemas.openxmlformats.org/drawingml/2006/main">
+              <a:graphicData uri="http://schemas.openxmlformats.org/drawingml/2006/picture">
+                <pic:pic xmlns:pic="http://schemas.openxmlformats.org/drawingml/2006/picture">
+                  <pic:nvPicPr>
+                    <pic:cNvPr id="1283199585" name=""/>
+                    <pic:cNvPicPr/>
+                  </pic:nvPicPr>
+                  <pic:blipFill>
+                    <a:blip r:embed="rId32"/>
+                    <a:stretch>
+                      <a:fillRect/>
+                    </a:stretch>
+                  </pic:blipFill>
+                  <pic:spPr>
+                    <a:xfrm>
+                      <a:off x="0" y="0"/>
+                      <a:ext cx="6120765" cy="2667635"/>
+                    </a:xfrm>
+                    <a:prstGeom prst="rect">
+                      <a:avLst/>
+                    </a:prstGeom>
+                  </pic:spPr>
+                </pic:pic>
+              </a:graphicData>
+            </a:graphic>
+          </wp:inline>
+        </w:drawing>
+      </w:r>
+    </w:p>
+    <w:p>
+      <w:r>
+        <w:tab/>
+      </w:r>
+    </w:p>
+    <w:p>
+      <w:pPr>
+        <w:rPr>
+          <w:lang w:val="en-US"/>
+        </w:rPr>
+      </w:pPr>
     </w:p>
     <w:p/>
     <w:p/>
     <w:p>
       <w:r>
-        <w:t>Підпис та № до блоку з скріншотами до конфігурації </w:t>
+        <w:t>Підпис та № до блоку з кодом програми </w:t>
       </w:r>
     </w:p>
     <w:p>
@@ -5879,47 +8104,7 @@
           <w:b/>
           <w:bCs/>
         </w:rPr>
-        <w:t xml:space="preserve">4. </w:t>
-      </w:r>
-      <w:r>
-        <w:rPr>
-          <w:b/>
-          <w:bCs/>
-        </w:rPr>
-        <w:tab/>
-        <w:t>Код програм з посиланням на зовнішні ресурси:</w:t>
-      </w:r>
-    </w:p>
-    <w:p>
-      <w:r>
         <w:lastRenderedPageBreak/>
-        <w:t xml:space="preserve">Завдання №__ Деталі по програмі + Вставка з кодом з підписами до вставки. Посилання на файл програми у пул-запиті </w:t>
-      </w:r>
-      <w:proofErr w:type="spellStart"/>
-      <w:r>
-        <w:t>GitHub</w:t>
-      </w:r>
-      <w:proofErr w:type="spellEnd"/>
-    </w:p>
-    <w:p/>
-    <w:p/>
-    <w:p>
-      <w:r>
-        <w:t>Підпис та № до блоку з кодом програми </w:t>
-      </w:r>
-    </w:p>
-    <w:p>
-      <w:pPr>
-        <w:rPr>
-          <w:b/>
-          <w:bCs/>
-        </w:rPr>
-      </w:pPr>
-      <w:r>
-        <w:rPr>
-          <w:b/>
-          <w:bCs/>
-        </w:rPr>
         <w:t>5.</w:t>
       </w:r>
       <w:r>
@@ -5976,7 +8161,7 @@
       <w:pPr>
         <w:numPr>
           <w:ilvl w:val="0"/>
-          <w:numId w:val="55"/>
+          <w:numId w:val="39"/>
         </w:numPr>
       </w:pPr>
       <w:proofErr w:type="spellStart"/>
@@ -6005,7 +8190,15 @@
       <w:pPr>
         <w:numPr>
           <w:ilvl w:val="0"/>
-          <w:numId w:val="55"/>
+          <w:numId w:val="39"/>
+        </w:numPr>
+      </w:pPr>
+    </w:p>
+    <w:p>
+      <w:pPr>
+        <w:numPr>
+          <w:ilvl w:val="0"/>
+          <w:numId w:val="39"/>
         </w:numPr>
       </w:pPr>
       <w:proofErr w:type="spellStart"/>
@@ -6034,7 +8227,7 @@
       <w:pPr>
         <w:numPr>
           <w:ilvl w:val="0"/>
-          <w:numId w:val="55"/>
+          <w:numId w:val="39"/>
         </w:numPr>
       </w:pPr>
       <w:proofErr w:type="spellStart"/>
@@ -6074,7 +8267,7 @@
       <w:pPr>
         <w:numPr>
           <w:ilvl w:val="0"/>
-          <w:numId w:val="55"/>
+          <w:numId w:val="39"/>
         </w:numPr>
       </w:pPr>
       <w:proofErr w:type="spellStart"/>
@@ -6474,9 +8667,235 @@
     </w:lvl>
   </w:abstractNum>
   <w:abstractNum w:abstractNumId="1" w15:restartNumberingAfterBreak="0">
-    <w:nsid w:val="0BB67301"/>
+    <w:nsid w:val="0C640435"/>
     <w:multiLevelType w:val="multilevel"/>
-    <w:tmpl w:val="5FDE2AA8"/>
+    <w:tmpl w:val="2C8A096A"/>
+    <w:lvl w:ilvl="0">
+      <w:start w:val="2"/>
+      <w:numFmt w:val="decimal"/>
+      <w:lvlText w:val="%1."/>
+      <w:lvlJc w:val="left"/>
+      <w:pPr>
+        <w:tabs>
+          <w:tab w:val="num" w:pos="720"/>
+        </w:tabs>
+        <w:ind w:left="720" w:hanging="360"/>
+      </w:pPr>
+    </w:lvl>
+    <w:lvl w:ilvl="1" w:tentative="1">
+      <w:start w:val="1"/>
+      <w:numFmt w:val="decimal"/>
+      <w:lvlText w:val="%2."/>
+      <w:lvlJc w:val="left"/>
+      <w:pPr>
+        <w:tabs>
+          <w:tab w:val="num" w:pos="1440"/>
+        </w:tabs>
+        <w:ind w:left="1440" w:hanging="360"/>
+      </w:pPr>
+    </w:lvl>
+    <w:lvl w:ilvl="2" w:tentative="1">
+      <w:start w:val="1"/>
+      <w:numFmt w:val="decimal"/>
+      <w:lvlText w:val="%3."/>
+      <w:lvlJc w:val="left"/>
+      <w:pPr>
+        <w:tabs>
+          <w:tab w:val="num" w:pos="2160"/>
+        </w:tabs>
+        <w:ind w:left="2160" w:hanging="360"/>
+      </w:pPr>
+    </w:lvl>
+    <w:lvl w:ilvl="3" w:tentative="1">
+      <w:start w:val="1"/>
+      <w:numFmt w:val="decimal"/>
+      <w:lvlText w:val="%4."/>
+      <w:lvlJc w:val="left"/>
+      <w:pPr>
+        <w:tabs>
+          <w:tab w:val="num" w:pos="2880"/>
+        </w:tabs>
+        <w:ind w:left="2880" w:hanging="360"/>
+      </w:pPr>
+    </w:lvl>
+    <w:lvl w:ilvl="4" w:tentative="1">
+      <w:start w:val="1"/>
+      <w:numFmt w:val="decimal"/>
+      <w:lvlText w:val="%5."/>
+      <w:lvlJc w:val="left"/>
+      <w:pPr>
+        <w:tabs>
+          <w:tab w:val="num" w:pos="3600"/>
+        </w:tabs>
+        <w:ind w:left="3600" w:hanging="360"/>
+      </w:pPr>
+    </w:lvl>
+    <w:lvl w:ilvl="5" w:tentative="1">
+      <w:start w:val="1"/>
+      <w:numFmt w:val="decimal"/>
+      <w:lvlText w:val="%6."/>
+      <w:lvlJc w:val="left"/>
+      <w:pPr>
+        <w:tabs>
+          <w:tab w:val="num" w:pos="4320"/>
+        </w:tabs>
+        <w:ind w:left="4320" w:hanging="360"/>
+      </w:pPr>
+    </w:lvl>
+    <w:lvl w:ilvl="6" w:tentative="1">
+      <w:start w:val="1"/>
+      <w:numFmt w:val="decimal"/>
+      <w:lvlText w:val="%7."/>
+      <w:lvlJc w:val="left"/>
+      <w:pPr>
+        <w:tabs>
+          <w:tab w:val="num" w:pos="5040"/>
+        </w:tabs>
+        <w:ind w:left="5040" w:hanging="360"/>
+      </w:pPr>
+    </w:lvl>
+    <w:lvl w:ilvl="7" w:tentative="1">
+      <w:start w:val="1"/>
+      <w:numFmt w:val="decimal"/>
+      <w:lvlText w:val="%8."/>
+      <w:lvlJc w:val="left"/>
+      <w:pPr>
+        <w:tabs>
+          <w:tab w:val="num" w:pos="5760"/>
+        </w:tabs>
+        <w:ind w:left="5760" w:hanging="360"/>
+      </w:pPr>
+    </w:lvl>
+    <w:lvl w:ilvl="8" w:tentative="1">
+      <w:start w:val="1"/>
+      <w:numFmt w:val="decimal"/>
+      <w:lvlText w:val="%9."/>
+      <w:lvlJc w:val="left"/>
+      <w:pPr>
+        <w:tabs>
+          <w:tab w:val="num" w:pos="6480"/>
+        </w:tabs>
+        <w:ind w:left="6480" w:hanging="360"/>
+      </w:pPr>
+    </w:lvl>
+  </w:abstractNum>
+  <w:abstractNum w:abstractNumId="2" w15:restartNumberingAfterBreak="0">
+    <w:nsid w:val="19D40FA0"/>
+    <w:multiLevelType w:val="multilevel"/>
+    <w:tmpl w:val="57386396"/>
+    <w:lvl w:ilvl="0">
+      <w:start w:val="1"/>
+      <w:numFmt w:val="decimal"/>
+      <w:lvlText w:val="%1."/>
+      <w:lvlJc w:val="left"/>
+      <w:pPr>
+        <w:tabs>
+          <w:tab w:val="num" w:pos="720"/>
+        </w:tabs>
+        <w:ind w:left="720" w:hanging="360"/>
+      </w:pPr>
+    </w:lvl>
+    <w:lvl w:ilvl="1" w:tentative="1">
+      <w:start w:val="1"/>
+      <w:numFmt w:val="decimal"/>
+      <w:lvlText w:val="%2."/>
+      <w:lvlJc w:val="left"/>
+      <w:pPr>
+        <w:tabs>
+          <w:tab w:val="num" w:pos="1440"/>
+        </w:tabs>
+        <w:ind w:left="1440" w:hanging="360"/>
+      </w:pPr>
+    </w:lvl>
+    <w:lvl w:ilvl="2" w:tentative="1">
+      <w:start w:val="1"/>
+      <w:numFmt w:val="decimal"/>
+      <w:lvlText w:val="%3."/>
+      <w:lvlJc w:val="left"/>
+      <w:pPr>
+        <w:tabs>
+          <w:tab w:val="num" w:pos="2160"/>
+        </w:tabs>
+        <w:ind w:left="2160" w:hanging="360"/>
+      </w:pPr>
+    </w:lvl>
+    <w:lvl w:ilvl="3" w:tentative="1">
+      <w:start w:val="1"/>
+      <w:numFmt w:val="decimal"/>
+      <w:lvlText w:val="%4."/>
+      <w:lvlJc w:val="left"/>
+      <w:pPr>
+        <w:tabs>
+          <w:tab w:val="num" w:pos="2880"/>
+        </w:tabs>
+        <w:ind w:left="2880" w:hanging="360"/>
+      </w:pPr>
+    </w:lvl>
+    <w:lvl w:ilvl="4" w:tentative="1">
+      <w:start w:val="1"/>
+      <w:numFmt w:val="decimal"/>
+      <w:lvlText w:val="%5."/>
+      <w:lvlJc w:val="left"/>
+      <w:pPr>
+        <w:tabs>
+          <w:tab w:val="num" w:pos="3600"/>
+        </w:tabs>
+        <w:ind w:left="3600" w:hanging="360"/>
+      </w:pPr>
+    </w:lvl>
+    <w:lvl w:ilvl="5" w:tentative="1">
+      <w:start w:val="1"/>
+      <w:numFmt w:val="decimal"/>
+      <w:lvlText w:val="%6."/>
+      <w:lvlJc w:val="left"/>
+      <w:pPr>
+        <w:tabs>
+          <w:tab w:val="num" w:pos="4320"/>
+        </w:tabs>
+        <w:ind w:left="4320" w:hanging="360"/>
+      </w:pPr>
+    </w:lvl>
+    <w:lvl w:ilvl="6" w:tentative="1">
+      <w:start w:val="1"/>
+      <w:numFmt w:val="decimal"/>
+      <w:lvlText w:val="%7."/>
+      <w:lvlJc w:val="left"/>
+      <w:pPr>
+        <w:tabs>
+          <w:tab w:val="num" w:pos="5040"/>
+        </w:tabs>
+        <w:ind w:left="5040" w:hanging="360"/>
+      </w:pPr>
+    </w:lvl>
+    <w:lvl w:ilvl="7" w:tentative="1">
+      <w:start w:val="1"/>
+      <w:numFmt w:val="decimal"/>
+      <w:lvlText w:val="%8."/>
+      <w:lvlJc w:val="left"/>
+      <w:pPr>
+        <w:tabs>
+          <w:tab w:val="num" w:pos="5760"/>
+        </w:tabs>
+        <w:ind w:left="5760" w:hanging="360"/>
+      </w:pPr>
+    </w:lvl>
+    <w:lvl w:ilvl="8" w:tentative="1">
+      <w:start w:val="1"/>
+      <w:numFmt w:val="decimal"/>
+      <w:lvlText w:val="%9."/>
+      <w:lvlJc w:val="left"/>
+      <w:pPr>
+        <w:tabs>
+          <w:tab w:val="num" w:pos="6480"/>
+        </w:tabs>
+        <w:ind w:left="6480" w:hanging="360"/>
+      </w:pPr>
+    </w:lvl>
+  </w:abstractNum>
+  <w:abstractNum w:abstractNumId="3" w15:restartNumberingAfterBreak="0">
+    <w:nsid w:val="22CB74F3"/>
+    <w:multiLevelType w:val="multilevel"/>
+    <w:tmpl w:val="A4DAC064"/>
     <w:lvl w:ilvl="0">
       <w:start w:val="1"/>
       <w:numFmt w:val="bullet"/>
@@ -6622,123 +9041,10 @@
       </w:rPr>
     </w:lvl>
   </w:abstractNum>
-  <w:abstractNum w:abstractNumId="2" w15:restartNumberingAfterBreak="0">
-    <w:nsid w:val="0C640435"/>
+  <w:abstractNum w:abstractNumId="4" w15:restartNumberingAfterBreak="0">
+    <w:nsid w:val="28741E0F"/>
     <w:multiLevelType w:val="multilevel"/>
-    <w:tmpl w:val="2C8A096A"/>
-    <w:lvl w:ilvl="0">
-      <w:start w:val="2"/>
-      <w:numFmt w:val="decimal"/>
-      <w:lvlText w:val="%1."/>
-      <w:lvlJc w:val="left"/>
-      <w:pPr>
-        <w:tabs>
-          <w:tab w:val="num" w:pos="720"/>
-        </w:tabs>
-        <w:ind w:left="720" w:hanging="360"/>
-      </w:pPr>
-    </w:lvl>
-    <w:lvl w:ilvl="1" w:tentative="1">
-      <w:start w:val="1"/>
-      <w:numFmt w:val="decimal"/>
-      <w:lvlText w:val="%2."/>
-      <w:lvlJc w:val="left"/>
-      <w:pPr>
-        <w:tabs>
-          <w:tab w:val="num" w:pos="1440"/>
-        </w:tabs>
-        <w:ind w:left="1440" w:hanging="360"/>
-      </w:pPr>
-    </w:lvl>
-    <w:lvl w:ilvl="2" w:tentative="1">
-      <w:start w:val="1"/>
-      <w:numFmt w:val="decimal"/>
-      <w:lvlText w:val="%3."/>
-      <w:lvlJc w:val="left"/>
-      <w:pPr>
-        <w:tabs>
-          <w:tab w:val="num" w:pos="2160"/>
-        </w:tabs>
-        <w:ind w:left="2160" w:hanging="360"/>
-      </w:pPr>
-    </w:lvl>
-    <w:lvl w:ilvl="3" w:tentative="1">
-      <w:start w:val="1"/>
-      <w:numFmt w:val="decimal"/>
-      <w:lvlText w:val="%4."/>
-      <w:lvlJc w:val="left"/>
-      <w:pPr>
-        <w:tabs>
-          <w:tab w:val="num" w:pos="2880"/>
-        </w:tabs>
-        <w:ind w:left="2880" w:hanging="360"/>
-      </w:pPr>
-    </w:lvl>
-    <w:lvl w:ilvl="4" w:tentative="1">
-      <w:start w:val="1"/>
-      <w:numFmt w:val="decimal"/>
-      <w:lvlText w:val="%5."/>
-      <w:lvlJc w:val="left"/>
-      <w:pPr>
-        <w:tabs>
-          <w:tab w:val="num" w:pos="3600"/>
-        </w:tabs>
-        <w:ind w:left="3600" w:hanging="360"/>
-      </w:pPr>
-    </w:lvl>
-    <w:lvl w:ilvl="5" w:tentative="1">
-      <w:start w:val="1"/>
-      <w:numFmt w:val="decimal"/>
-      <w:lvlText w:val="%6."/>
-      <w:lvlJc w:val="left"/>
-      <w:pPr>
-        <w:tabs>
-          <w:tab w:val="num" w:pos="4320"/>
-        </w:tabs>
-        <w:ind w:left="4320" w:hanging="360"/>
-      </w:pPr>
-    </w:lvl>
-    <w:lvl w:ilvl="6" w:tentative="1">
-      <w:start w:val="1"/>
-      <w:numFmt w:val="decimal"/>
-      <w:lvlText w:val="%7."/>
-      <w:lvlJc w:val="left"/>
-      <w:pPr>
-        <w:tabs>
-          <w:tab w:val="num" w:pos="5040"/>
-        </w:tabs>
-        <w:ind w:left="5040" w:hanging="360"/>
-      </w:pPr>
-    </w:lvl>
-    <w:lvl w:ilvl="7" w:tentative="1">
-      <w:start w:val="1"/>
-      <w:numFmt w:val="decimal"/>
-      <w:lvlText w:val="%8."/>
-      <w:lvlJc w:val="left"/>
-      <w:pPr>
-        <w:tabs>
-          <w:tab w:val="num" w:pos="5760"/>
-        </w:tabs>
-        <w:ind w:left="5760" w:hanging="360"/>
-      </w:pPr>
-    </w:lvl>
-    <w:lvl w:ilvl="8" w:tentative="1">
-      <w:start w:val="1"/>
-      <w:numFmt w:val="decimal"/>
-      <w:lvlText w:val="%9."/>
-      <w:lvlJc w:val="left"/>
-      <w:pPr>
-        <w:tabs>
-          <w:tab w:val="num" w:pos="6480"/>
-        </w:tabs>
-        <w:ind w:left="6480" w:hanging="360"/>
-      </w:pPr>
-    </w:lvl>
-  </w:abstractNum>
-  <w:abstractNum w:abstractNumId="3" w15:restartNumberingAfterBreak="0">
-    <w:nsid w:val="16F746B7"/>
-    <w:multiLevelType w:val="multilevel"/>
-    <w:tmpl w:val="504AABB0"/>
+    <w:tmpl w:val="9C804E96"/>
     <w:lvl w:ilvl="0">
       <w:start w:val="1"/>
       <w:numFmt w:val="bullet"/>
@@ -6884,14 +9190,14 @@
       </w:rPr>
     </w:lvl>
   </w:abstractNum>
-  <w:abstractNum w:abstractNumId="4" w15:restartNumberingAfterBreak="0">
-    <w:nsid w:val="19D40FA0"/>
+  <w:abstractNum w:abstractNumId="5" w15:restartNumberingAfterBreak="0">
+    <w:nsid w:val="29746EEB"/>
     <w:multiLevelType w:val="multilevel"/>
-    <w:tmpl w:val="57386396"/>
+    <w:tmpl w:val="11AC3DAE"/>
     <w:lvl w:ilvl="0">
       <w:start w:val="1"/>
-      <w:numFmt w:val="decimal"/>
-      <w:lvlText w:val="%1."/>
+      <w:numFmt w:val="bullet"/>
+      <w:lvlText w:val=""/>
       <w:lvlJc w:val="left"/>
       <w:pPr>
         <w:tabs>
@@ -6899,11 +9205,15 @@
         </w:tabs>
         <w:ind w:left="720" w:hanging="360"/>
       </w:pPr>
+      <w:rPr>
+        <w:rFonts w:ascii="Symbol" w:hAnsi="Symbol" w:hint="default"/>
+        <w:sz w:val="20"/>
+      </w:rPr>
     </w:lvl>
-    <w:lvl w:ilvl="1" w:tentative="1">
+    <w:lvl w:ilvl="1">
       <w:start w:val="1"/>
-      <w:numFmt w:val="decimal"/>
-      <w:lvlText w:val="%2."/>
+      <w:numFmt w:val="bullet"/>
+      <w:lvlText w:val="o"/>
       <w:lvlJc w:val="left"/>
       <w:pPr>
         <w:tabs>
@@ -6911,11 +9221,15 @@
         </w:tabs>
         <w:ind w:left="1440" w:hanging="360"/>
       </w:pPr>
+      <w:rPr>
+        <w:rFonts w:ascii="Courier New" w:hAnsi="Courier New" w:hint="default"/>
+        <w:sz w:val="20"/>
+      </w:rPr>
     </w:lvl>
-    <w:lvl w:ilvl="2" w:tentative="1">
+    <w:lvl w:ilvl="2">
       <w:start w:val="1"/>
-      <w:numFmt w:val="decimal"/>
-      <w:lvlText w:val="%3."/>
+      <w:numFmt w:val="bullet"/>
+      <w:lvlText w:val=""/>
       <w:lvlJc w:val="left"/>
       <w:pPr>
         <w:tabs>
@@ -6923,11 +9237,15 @@
         </w:tabs>
         <w:ind w:left="2160" w:hanging="360"/>
       </w:pPr>
+      <w:rPr>
+        <w:rFonts w:ascii="Wingdings" w:hAnsi="Wingdings" w:hint="default"/>
+        <w:sz w:val="20"/>
+      </w:rPr>
     </w:lvl>
     <w:lvl w:ilvl="3" w:tentative="1">
       <w:start w:val="1"/>
-      <w:numFmt w:val="decimal"/>
-      <w:lvlText w:val="%4."/>
+      <w:numFmt w:val="bullet"/>
+      <w:lvlText w:val=""/>
       <w:lvlJc w:val="left"/>
       <w:pPr>
         <w:tabs>
@@ -6935,11 +9253,15 @@
         </w:tabs>
         <w:ind w:left="2880" w:hanging="360"/>
       </w:pPr>
+      <w:rPr>
+        <w:rFonts w:ascii="Wingdings" w:hAnsi="Wingdings" w:hint="default"/>
+        <w:sz w:val="20"/>
+      </w:rPr>
     </w:lvl>
     <w:lvl w:ilvl="4" w:tentative="1">
       <w:start w:val="1"/>
-      <w:numFmt w:val="decimal"/>
-      <w:lvlText w:val="%5."/>
+      <w:numFmt w:val="bullet"/>
+      <w:lvlText w:val=""/>
       <w:lvlJc w:val="left"/>
       <w:pPr>
         <w:tabs>
@@ -6947,11 +9269,15 @@
         </w:tabs>
         <w:ind w:left="3600" w:hanging="360"/>
       </w:pPr>
+      <w:rPr>
+        <w:rFonts w:ascii="Wingdings" w:hAnsi="Wingdings" w:hint="default"/>
+        <w:sz w:val="20"/>
+      </w:rPr>
     </w:lvl>
     <w:lvl w:ilvl="5" w:tentative="1">
       <w:start w:val="1"/>
-      <w:numFmt w:val="decimal"/>
-      <w:lvlText w:val="%6."/>
+      <w:numFmt w:val="bullet"/>
+      <w:lvlText w:val=""/>
       <w:lvlJc w:val="left"/>
       <w:pPr>
         <w:tabs>
@@ -6959,11 +9285,15 @@
         </w:tabs>
         <w:ind w:left="4320" w:hanging="360"/>
       </w:pPr>
+      <w:rPr>
+        <w:rFonts w:ascii="Wingdings" w:hAnsi="Wingdings" w:hint="default"/>
+        <w:sz w:val="20"/>
+      </w:rPr>
     </w:lvl>
     <w:lvl w:ilvl="6" w:tentative="1">
       <w:start w:val="1"/>
-      <w:numFmt w:val="decimal"/>
-      <w:lvlText w:val="%7."/>
+      <w:numFmt w:val="bullet"/>
+      <w:lvlText w:val=""/>
       <w:lvlJc w:val="left"/>
       <w:pPr>
         <w:tabs>
@@ -6971,11 +9301,15 @@
         </w:tabs>
         <w:ind w:left="5040" w:hanging="360"/>
       </w:pPr>
+      <w:rPr>
+        <w:rFonts w:ascii="Wingdings" w:hAnsi="Wingdings" w:hint="default"/>
+        <w:sz w:val="20"/>
+      </w:rPr>
     </w:lvl>
     <w:lvl w:ilvl="7" w:tentative="1">
       <w:start w:val="1"/>
-      <w:numFmt w:val="decimal"/>
-      <w:lvlText w:val="%8."/>
+      <w:numFmt w:val="bullet"/>
+      <w:lvlText w:val=""/>
       <w:lvlJc w:val="left"/>
       <w:pPr>
         <w:tabs>
@@ -6983,11 +9317,15 @@
         </w:tabs>
         <w:ind w:left="5760" w:hanging="360"/>
       </w:pPr>
+      <w:rPr>
+        <w:rFonts w:ascii="Wingdings" w:hAnsi="Wingdings" w:hint="default"/>
+        <w:sz w:val="20"/>
+      </w:rPr>
     </w:lvl>
     <w:lvl w:ilvl="8" w:tentative="1">
       <w:start w:val="1"/>
-      <w:numFmt w:val="decimal"/>
-      <w:lvlText w:val="%9."/>
+      <w:numFmt w:val="bullet"/>
+      <w:lvlText w:val=""/>
       <w:lvlJc w:val="left"/>
       <w:pPr>
         <w:tabs>
@@ -6995,12 +9333,16 @@
         </w:tabs>
         <w:ind w:left="6480" w:hanging="360"/>
       </w:pPr>
+      <w:rPr>
+        <w:rFonts w:ascii="Wingdings" w:hAnsi="Wingdings" w:hint="default"/>
+        <w:sz w:val="20"/>
+      </w:rPr>
     </w:lvl>
   </w:abstractNum>
-  <w:abstractNum w:abstractNumId="5" w15:restartNumberingAfterBreak="0">
-    <w:nsid w:val="22CB74F3"/>
+  <w:abstractNum w:abstractNumId="6" w15:restartNumberingAfterBreak="0">
+    <w:nsid w:val="2A4D12EA"/>
     <w:multiLevelType w:val="multilevel"/>
-    <w:tmpl w:val="A4DAC064"/>
+    <w:tmpl w:val="BC8831CC"/>
     <w:lvl w:ilvl="0">
       <w:start w:val="1"/>
       <w:numFmt w:val="bullet"/>
@@ -7146,10 +9488,10 @@
       </w:rPr>
     </w:lvl>
   </w:abstractNum>
-  <w:abstractNum w:abstractNumId="6" w15:restartNumberingAfterBreak="0">
-    <w:nsid w:val="28741E0F"/>
+  <w:abstractNum w:abstractNumId="7" w15:restartNumberingAfterBreak="0">
+    <w:nsid w:val="2C755129"/>
     <w:multiLevelType w:val="multilevel"/>
-    <w:tmpl w:val="9C804E96"/>
+    <w:tmpl w:val="C0C0393C"/>
     <w:lvl w:ilvl="0">
       <w:start w:val="1"/>
       <w:numFmt w:val="bullet"/>
@@ -7295,10 +9637,308 @@
       </w:rPr>
     </w:lvl>
   </w:abstractNum>
-  <w:abstractNum w:abstractNumId="7" w15:restartNumberingAfterBreak="0">
-    <w:nsid w:val="29746EEB"/>
+  <w:abstractNum w:abstractNumId="8" w15:restartNumberingAfterBreak="0">
+    <w:nsid w:val="48A34DA5"/>
     <w:multiLevelType w:val="multilevel"/>
-    <w:tmpl w:val="11AC3DAE"/>
+    <w:tmpl w:val="DA48889C"/>
+    <w:lvl w:ilvl="0">
+      <w:start w:val="1"/>
+      <w:numFmt w:val="bullet"/>
+      <w:lvlText w:val=""/>
+      <w:lvlJc w:val="left"/>
+      <w:pPr>
+        <w:tabs>
+          <w:tab w:val="num" w:pos="720"/>
+        </w:tabs>
+        <w:ind w:left="720" w:hanging="360"/>
+      </w:pPr>
+      <w:rPr>
+        <w:rFonts w:ascii="Symbol" w:hAnsi="Symbol" w:hint="default"/>
+        <w:sz w:val="20"/>
+      </w:rPr>
+    </w:lvl>
+    <w:lvl w:ilvl="1" w:tentative="1">
+      <w:start w:val="1"/>
+      <w:numFmt w:val="bullet"/>
+      <w:lvlText w:val="o"/>
+      <w:lvlJc w:val="left"/>
+      <w:pPr>
+        <w:tabs>
+          <w:tab w:val="num" w:pos="1440"/>
+        </w:tabs>
+        <w:ind w:left="1440" w:hanging="360"/>
+      </w:pPr>
+      <w:rPr>
+        <w:rFonts w:ascii="Courier New" w:hAnsi="Courier New" w:hint="default"/>
+        <w:sz w:val="20"/>
+      </w:rPr>
+    </w:lvl>
+    <w:lvl w:ilvl="2" w:tentative="1">
+      <w:start w:val="1"/>
+      <w:numFmt w:val="bullet"/>
+      <w:lvlText w:val=""/>
+      <w:lvlJc w:val="left"/>
+      <w:pPr>
+        <w:tabs>
+          <w:tab w:val="num" w:pos="2160"/>
+        </w:tabs>
+        <w:ind w:left="2160" w:hanging="360"/>
+      </w:pPr>
+      <w:rPr>
+        <w:rFonts w:ascii="Wingdings" w:hAnsi="Wingdings" w:hint="default"/>
+        <w:sz w:val="20"/>
+      </w:rPr>
+    </w:lvl>
+    <w:lvl w:ilvl="3" w:tentative="1">
+      <w:start w:val="1"/>
+      <w:numFmt w:val="bullet"/>
+      <w:lvlText w:val=""/>
+      <w:lvlJc w:val="left"/>
+      <w:pPr>
+        <w:tabs>
+          <w:tab w:val="num" w:pos="2880"/>
+        </w:tabs>
+        <w:ind w:left="2880" w:hanging="360"/>
+      </w:pPr>
+      <w:rPr>
+        <w:rFonts w:ascii="Wingdings" w:hAnsi="Wingdings" w:hint="default"/>
+        <w:sz w:val="20"/>
+      </w:rPr>
+    </w:lvl>
+    <w:lvl w:ilvl="4" w:tentative="1">
+      <w:start w:val="1"/>
+      <w:numFmt w:val="bullet"/>
+      <w:lvlText w:val=""/>
+      <w:lvlJc w:val="left"/>
+      <w:pPr>
+        <w:tabs>
+          <w:tab w:val="num" w:pos="3600"/>
+        </w:tabs>
+        <w:ind w:left="3600" w:hanging="360"/>
+      </w:pPr>
+      <w:rPr>
+        <w:rFonts w:ascii="Wingdings" w:hAnsi="Wingdings" w:hint="default"/>
+        <w:sz w:val="20"/>
+      </w:rPr>
+    </w:lvl>
+    <w:lvl w:ilvl="5" w:tentative="1">
+      <w:start w:val="1"/>
+      <w:numFmt w:val="bullet"/>
+      <w:lvlText w:val=""/>
+      <w:lvlJc w:val="left"/>
+      <w:pPr>
+        <w:tabs>
+          <w:tab w:val="num" w:pos="4320"/>
+        </w:tabs>
+        <w:ind w:left="4320" w:hanging="360"/>
+      </w:pPr>
+      <w:rPr>
+        <w:rFonts w:ascii="Wingdings" w:hAnsi="Wingdings" w:hint="default"/>
+        <w:sz w:val="20"/>
+      </w:rPr>
+    </w:lvl>
+    <w:lvl w:ilvl="6" w:tentative="1">
+      <w:start w:val="1"/>
+      <w:numFmt w:val="bullet"/>
+      <w:lvlText w:val=""/>
+      <w:lvlJc w:val="left"/>
+      <w:pPr>
+        <w:tabs>
+          <w:tab w:val="num" w:pos="5040"/>
+        </w:tabs>
+        <w:ind w:left="5040" w:hanging="360"/>
+      </w:pPr>
+      <w:rPr>
+        <w:rFonts w:ascii="Wingdings" w:hAnsi="Wingdings" w:hint="default"/>
+        <w:sz w:val="20"/>
+      </w:rPr>
+    </w:lvl>
+    <w:lvl w:ilvl="7" w:tentative="1">
+      <w:start w:val="1"/>
+      <w:numFmt w:val="bullet"/>
+      <w:lvlText w:val=""/>
+      <w:lvlJc w:val="left"/>
+      <w:pPr>
+        <w:tabs>
+          <w:tab w:val="num" w:pos="5760"/>
+        </w:tabs>
+        <w:ind w:left="5760" w:hanging="360"/>
+      </w:pPr>
+      <w:rPr>
+        <w:rFonts w:ascii="Wingdings" w:hAnsi="Wingdings" w:hint="default"/>
+        <w:sz w:val="20"/>
+      </w:rPr>
+    </w:lvl>
+    <w:lvl w:ilvl="8" w:tentative="1">
+      <w:start w:val="1"/>
+      <w:numFmt w:val="bullet"/>
+      <w:lvlText w:val=""/>
+      <w:lvlJc w:val="left"/>
+      <w:pPr>
+        <w:tabs>
+          <w:tab w:val="num" w:pos="6480"/>
+        </w:tabs>
+        <w:ind w:left="6480" w:hanging="360"/>
+      </w:pPr>
+      <w:rPr>
+        <w:rFonts w:ascii="Wingdings" w:hAnsi="Wingdings" w:hint="default"/>
+        <w:sz w:val="20"/>
+      </w:rPr>
+    </w:lvl>
+  </w:abstractNum>
+  <w:abstractNum w:abstractNumId="9" w15:restartNumberingAfterBreak="0">
+    <w:nsid w:val="66B3317D"/>
+    <w:multiLevelType w:val="multilevel"/>
+    <w:tmpl w:val="9426E2E0"/>
+    <w:lvl w:ilvl="0">
+      <w:start w:val="1"/>
+      <w:numFmt w:val="bullet"/>
+      <w:lvlText w:val=""/>
+      <w:lvlJc w:val="left"/>
+      <w:pPr>
+        <w:tabs>
+          <w:tab w:val="num" w:pos="720"/>
+        </w:tabs>
+        <w:ind w:left="720" w:hanging="360"/>
+      </w:pPr>
+      <w:rPr>
+        <w:rFonts w:ascii="Symbol" w:hAnsi="Symbol" w:hint="default"/>
+        <w:sz w:val="20"/>
+      </w:rPr>
+    </w:lvl>
+    <w:lvl w:ilvl="1" w:tentative="1">
+      <w:start w:val="1"/>
+      <w:numFmt w:val="bullet"/>
+      <w:lvlText w:val="o"/>
+      <w:lvlJc w:val="left"/>
+      <w:pPr>
+        <w:tabs>
+          <w:tab w:val="num" w:pos="1440"/>
+        </w:tabs>
+        <w:ind w:left="1440" w:hanging="360"/>
+      </w:pPr>
+      <w:rPr>
+        <w:rFonts w:ascii="Courier New" w:hAnsi="Courier New" w:hint="default"/>
+        <w:sz w:val="20"/>
+      </w:rPr>
+    </w:lvl>
+    <w:lvl w:ilvl="2" w:tentative="1">
+      <w:start w:val="1"/>
+      <w:numFmt w:val="bullet"/>
+      <w:lvlText w:val=""/>
+      <w:lvlJc w:val="left"/>
+      <w:pPr>
+        <w:tabs>
+          <w:tab w:val="num" w:pos="2160"/>
+        </w:tabs>
+        <w:ind w:left="2160" w:hanging="360"/>
+      </w:pPr>
+      <w:rPr>
+        <w:rFonts w:ascii="Wingdings" w:hAnsi="Wingdings" w:hint="default"/>
+        <w:sz w:val="20"/>
+      </w:rPr>
+    </w:lvl>
+    <w:lvl w:ilvl="3" w:tentative="1">
+      <w:start w:val="1"/>
+      <w:numFmt w:val="bullet"/>
+      <w:lvlText w:val=""/>
+      <w:lvlJc w:val="left"/>
+      <w:pPr>
+        <w:tabs>
+          <w:tab w:val="num" w:pos="2880"/>
+        </w:tabs>
+        <w:ind w:left="2880" w:hanging="360"/>
+      </w:pPr>
+      <w:rPr>
+        <w:rFonts w:ascii="Wingdings" w:hAnsi="Wingdings" w:hint="default"/>
+        <w:sz w:val="20"/>
+      </w:rPr>
+    </w:lvl>
+    <w:lvl w:ilvl="4" w:tentative="1">
+      <w:start w:val="1"/>
+      <w:numFmt w:val="bullet"/>
+      <w:lvlText w:val=""/>
+      <w:lvlJc w:val="left"/>
+      <w:pPr>
+        <w:tabs>
+          <w:tab w:val="num" w:pos="3600"/>
+        </w:tabs>
+        <w:ind w:left="3600" w:hanging="360"/>
+      </w:pPr>
+      <w:rPr>
+        <w:rFonts w:ascii="Wingdings" w:hAnsi="Wingdings" w:hint="default"/>
+        <w:sz w:val="20"/>
+      </w:rPr>
+    </w:lvl>
+    <w:lvl w:ilvl="5" w:tentative="1">
+      <w:start w:val="1"/>
+      <w:numFmt w:val="bullet"/>
+      <w:lvlText w:val=""/>
+      <w:lvlJc w:val="left"/>
+      <w:pPr>
+        <w:tabs>
+          <w:tab w:val="num" w:pos="4320"/>
+        </w:tabs>
+        <w:ind w:left="4320" w:hanging="360"/>
+      </w:pPr>
+      <w:rPr>
+        <w:rFonts w:ascii="Wingdings" w:hAnsi="Wingdings" w:hint="default"/>
+        <w:sz w:val="20"/>
+      </w:rPr>
+    </w:lvl>
+    <w:lvl w:ilvl="6" w:tentative="1">
+      <w:start w:val="1"/>
+      <w:numFmt w:val="bullet"/>
+      <w:lvlText w:val=""/>
+      <w:lvlJc w:val="left"/>
+      <w:pPr>
+        <w:tabs>
+          <w:tab w:val="num" w:pos="5040"/>
+        </w:tabs>
+        <w:ind w:left="5040" w:hanging="360"/>
+      </w:pPr>
+      <w:rPr>
+        <w:rFonts w:ascii="Wingdings" w:hAnsi="Wingdings" w:hint="default"/>
+        <w:sz w:val="20"/>
+      </w:rPr>
+    </w:lvl>
+    <w:lvl w:ilvl="7" w:tentative="1">
+      <w:start w:val="1"/>
+      <w:numFmt w:val="bullet"/>
+      <w:lvlText w:val=""/>
+      <w:lvlJc w:val="left"/>
+      <w:pPr>
+        <w:tabs>
+          <w:tab w:val="num" w:pos="5760"/>
+        </w:tabs>
+        <w:ind w:left="5760" w:hanging="360"/>
+      </w:pPr>
+      <w:rPr>
+        <w:rFonts w:ascii="Wingdings" w:hAnsi="Wingdings" w:hint="default"/>
+        <w:sz w:val="20"/>
+      </w:rPr>
+    </w:lvl>
+    <w:lvl w:ilvl="8" w:tentative="1">
+      <w:start w:val="1"/>
+      <w:numFmt w:val="bullet"/>
+      <w:lvlText w:val=""/>
+      <w:lvlJc w:val="left"/>
+      <w:pPr>
+        <w:tabs>
+          <w:tab w:val="num" w:pos="6480"/>
+        </w:tabs>
+        <w:ind w:left="6480" w:hanging="360"/>
+      </w:pPr>
+      <w:rPr>
+        <w:rFonts w:ascii="Wingdings" w:hAnsi="Wingdings" w:hint="default"/>
+        <w:sz w:val="20"/>
+      </w:rPr>
+    </w:lvl>
+  </w:abstractNum>
+  <w:abstractNum w:abstractNumId="10" w15:restartNumberingAfterBreak="0">
+    <w:nsid w:val="7AA97E1C"/>
+    <w:multiLevelType w:val="multilevel"/>
+    <w:tmpl w:val="A5786184"/>
     <w:lvl w:ilvl="0">
       <w:start w:val="1"/>
       <w:numFmt w:val="bullet"/>
@@ -7331,7 +9971,7 @@
         <w:sz w:val="20"/>
       </w:rPr>
     </w:lvl>
-    <w:lvl w:ilvl="2">
+    <w:lvl w:ilvl="2" w:tentative="1">
       <w:start w:val="1"/>
       <w:numFmt w:val="bullet"/>
       <w:lvlText w:val=""/>
@@ -7444,1021 +10084,14 @@
       </w:rPr>
     </w:lvl>
   </w:abstractNum>
-  <w:abstractNum w:abstractNumId="8" w15:restartNumberingAfterBreak="0">
-    <w:nsid w:val="2A4D12EA"/>
-    <w:multiLevelType w:val="multilevel"/>
-    <w:tmpl w:val="BC8831CC"/>
-    <w:lvl w:ilvl="0">
-      <w:start w:val="1"/>
-      <w:numFmt w:val="bullet"/>
-      <w:lvlText w:val=""/>
-      <w:lvlJc w:val="left"/>
-      <w:pPr>
-        <w:tabs>
-          <w:tab w:val="num" w:pos="720"/>
-        </w:tabs>
-        <w:ind w:left="720" w:hanging="360"/>
-      </w:pPr>
-      <w:rPr>
-        <w:rFonts w:ascii="Symbol" w:hAnsi="Symbol" w:hint="default"/>
-        <w:sz w:val="20"/>
-      </w:rPr>
-    </w:lvl>
-    <w:lvl w:ilvl="1" w:tentative="1">
-      <w:start w:val="1"/>
-      <w:numFmt w:val="bullet"/>
-      <w:lvlText w:val="o"/>
-      <w:lvlJc w:val="left"/>
-      <w:pPr>
-        <w:tabs>
-          <w:tab w:val="num" w:pos="1440"/>
-        </w:tabs>
-        <w:ind w:left="1440" w:hanging="360"/>
-      </w:pPr>
-      <w:rPr>
-        <w:rFonts w:ascii="Courier New" w:hAnsi="Courier New" w:hint="default"/>
-        <w:sz w:val="20"/>
-      </w:rPr>
-    </w:lvl>
-    <w:lvl w:ilvl="2" w:tentative="1">
-      <w:start w:val="1"/>
-      <w:numFmt w:val="bullet"/>
-      <w:lvlText w:val=""/>
-      <w:lvlJc w:val="left"/>
-      <w:pPr>
-        <w:tabs>
-          <w:tab w:val="num" w:pos="2160"/>
-        </w:tabs>
-        <w:ind w:left="2160" w:hanging="360"/>
-      </w:pPr>
-      <w:rPr>
-        <w:rFonts w:ascii="Wingdings" w:hAnsi="Wingdings" w:hint="default"/>
-        <w:sz w:val="20"/>
-      </w:rPr>
-    </w:lvl>
-    <w:lvl w:ilvl="3" w:tentative="1">
-      <w:start w:val="1"/>
-      <w:numFmt w:val="bullet"/>
-      <w:lvlText w:val=""/>
-      <w:lvlJc w:val="left"/>
-      <w:pPr>
-        <w:tabs>
-          <w:tab w:val="num" w:pos="2880"/>
-        </w:tabs>
-        <w:ind w:left="2880" w:hanging="360"/>
-      </w:pPr>
-      <w:rPr>
-        <w:rFonts w:ascii="Wingdings" w:hAnsi="Wingdings" w:hint="default"/>
-        <w:sz w:val="20"/>
-      </w:rPr>
-    </w:lvl>
-    <w:lvl w:ilvl="4" w:tentative="1">
-      <w:start w:val="1"/>
-      <w:numFmt w:val="bullet"/>
-      <w:lvlText w:val=""/>
-      <w:lvlJc w:val="left"/>
-      <w:pPr>
-        <w:tabs>
-          <w:tab w:val="num" w:pos="3600"/>
-        </w:tabs>
-        <w:ind w:left="3600" w:hanging="360"/>
-      </w:pPr>
-      <w:rPr>
-        <w:rFonts w:ascii="Wingdings" w:hAnsi="Wingdings" w:hint="default"/>
-        <w:sz w:val="20"/>
-      </w:rPr>
-    </w:lvl>
-    <w:lvl w:ilvl="5" w:tentative="1">
-      <w:start w:val="1"/>
-      <w:numFmt w:val="bullet"/>
-      <w:lvlText w:val=""/>
-      <w:lvlJc w:val="left"/>
-      <w:pPr>
-        <w:tabs>
-          <w:tab w:val="num" w:pos="4320"/>
-        </w:tabs>
-        <w:ind w:left="4320" w:hanging="360"/>
-      </w:pPr>
-      <w:rPr>
-        <w:rFonts w:ascii="Wingdings" w:hAnsi="Wingdings" w:hint="default"/>
-        <w:sz w:val="20"/>
-      </w:rPr>
-    </w:lvl>
-    <w:lvl w:ilvl="6" w:tentative="1">
-      <w:start w:val="1"/>
-      <w:numFmt w:val="bullet"/>
-      <w:lvlText w:val=""/>
-      <w:lvlJc w:val="left"/>
-      <w:pPr>
-        <w:tabs>
-          <w:tab w:val="num" w:pos="5040"/>
-        </w:tabs>
-        <w:ind w:left="5040" w:hanging="360"/>
-      </w:pPr>
-      <w:rPr>
-        <w:rFonts w:ascii="Wingdings" w:hAnsi="Wingdings" w:hint="default"/>
-        <w:sz w:val="20"/>
-      </w:rPr>
-    </w:lvl>
-    <w:lvl w:ilvl="7" w:tentative="1">
-      <w:start w:val="1"/>
-      <w:numFmt w:val="bullet"/>
-      <w:lvlText w:val=""/>
-      <w:lvlJc w:val="left"/>
-      <w:pPr>
-        <w:tabs>
-          <w:tab w:val="num" w:pos="5760"/>
-        </w:tabs>
-        <w:ind w:left="5760" w:hanging="360"/>
-      </w:pPr>
-      <w:rPr>
-        <w:rFonts w:ascii="Wingdings" w:hAnsi="Wingdings" w:hint="default"/>
-        <w:sz w:val="20"/>
-      </w:rPr>
-    </w:lvl>
-    <w:lvl w:ilvl="8" w:tentative="1">
-      <w:start w:val="1"/>
-      <w:numFmt w:val="bullet"/>
-      <w:lvlText w:val=""/>
-      <w:lvlJc w:val="left"/>
-      <w:pPr>
-        <w:tabs>
-          <w:tab w:val="num" w:pos="6480"/>
-        </w:tabs>
-        <w:ind w:left="6480" w:hanging="360"/>
-      </w:pPr>
-      <w:rPr>
-        <w:rFonts w:ascii="Wingdings" w:hAnsi="Wingdings" w:hint="default"/>
-        <w:sz w:val="20"/>
-      </w:rPr>
-    </w:lvl>
-  </w:abstractNum>
-  <w:abstractNum w:abstractNumId="9" w15:restartNumberingAfterBreak="0">
-    <w:nsid w:val="2C755129"/>
-    <w:multiLevelType w:val="multilevel"/>
-    <w:tmpl w:val="C0C0393C"/>
-    <w:lvl w:ilvl="0">
-      <w:start w:val="1"/>
-      <w:numFmt w:val="bullet"/>
-      <w:lvlText w:val=""/>
-      <w:lvlJc w:val="left"/>
-      <w:pPr>
-        <w:tabs>
-          <w:tab w:val="num" w:pos="720"/>
-        </w:tabs>
-        <w:ind w:left="720" w:hanging="360"/>
-      </w:pPr>
-      <w:rPr>
-        <w:rFonts w:ascii="Symbol" w:hAnsi="Symbol" w:hint="default"/>
-        <w:sz w:val="20"/>
-      </w:rPr>
-    </w:lvl>
-    <w:lvl w:ilvl="1" w:tentative="1">
-      <w:start w:val="1"/>
-      <w:numFmt w:val="bullet"/>
-      <w:lvlText w:val="o"/>
-      <w:lvlJc w:val="left"/>
-      <w:pPr>
-        <w:tabs>
-          <w:tab w:val="num" w:pos="1440"/>
-        </w:tabs>
-        <w:ind w:left="1440" w:hanging="360"/>
-      </w:pPr>
-      <w:rPr>
-        <w:rFonts w:ascii="Courier New" w:hAnsi="Courier New" w:hint="default"/>
-        <w:sz w:val="20"/>
-      </w:rPr>
-    </w:lvl>
-    <w:lvl w:ilvl="2" w:tentative="1">
-      <w:start w:val="1"/>
-      <w:numFmt w:val="bullet"/>
-      <w:lvlText w:val=""/>
-      <w:lvlJc w:val="left"/>
-      <w:pPr>
-        <w:tabs>
-          <w:tab w:val="num" w:pos="2160"/>
-        </w:tabs>
-        <w:ind w:left="2160" w:hanging="360"/>
-      </w:pPr>
-      <w:rPr>
-        <w:rFonts w:ascii="Wingdings" w:hAnsi="Wingdings" w:hint="default"/>
-        <w:sz w:val="20"/>
-      </w:rPr>
-    </w:lvl>
-    <w:lvl w:ilvl="3" w:tentative="1">
-      <w:start w:val="1"/>
-      <w:numFmt w:val="bullet"/>
-      <w:lvlText w:val=""/>
-      <w:lvlJc w:val="left"/>
-      <w:pPr>
-        <w:tabs>
-          <w:tab w:val="num" w:pos="2880"/>
-        </w:tabs>
-        <w:ind w:left="2880" w:hanging="360"/>
-      </w:pPr>
-      <w:rPr>
-        <w:rFonts w:ascii="Wingdings" w:hAnsi="Wingdings" w:hint="default"/>
-        <w:sz w:val="20"/>
-      </w:rPr>
-    </w:lvl>
-    <w:lvl w:ilvl="4" w:tentative="1">
-      <w:start w:val="1"/>
-      <w:numFmt w:val="bullet"/>
-      <w:lvlText w:val=""/>
-      <w:lvlJc w:val="left"/>
-      <w:pPr>
-        <w:tabs>
-          <w:tab w:val="num" w:pos="3600"/>
-        </w:tabs>
-        <w:ind w:left="3600" w:hanging="360"/>
-      </w:pPr>
-      <w:rPr>
-        <w:rFonts w:ascii="Wingdings" w:hAnsi="Wingdings" w:hint="default"/>
-        <w:sz w:val="20"/>
-      </w:rPr>
-    </w:lvl>
-    <w:lvl w:ilvl="5" w:tentative="1">
-      <w:start w:val="1"/>
-      <w:numFmt w:val="bullet"/>
-      <w:lvlText w:val=""/>
-      <w:lvlJc w:val="left"/>
-      <w:pPr>
-        <w:tabs>
-          <w:tab w:val="num" w:pos="4320"/>
-        </w:tabs>
-        <w:ind w:left="4320" w:hanging="360"/>
-      </w:pPr>
-      <w:rPr>
-        <w:rFonts w:ascii="Wingdings" w:hAnsi="Wingdings" w:hint="default"/>
-        <w:sz w:val="20"/>
-      </w:rPr>
-    </w:lvl>
-    <w:lvl w:ilvl="6" w:tentative="1">
-      <w:start w:val="1"/>
-      <w:numFmt w:val="bullet"/>
-      <w:lvlText w:val=""/>
-      <w:lvlJc w:val="left"/>
-      <w:pPr>
-        <w:tabs>
-          <w:tab w:val="num" w:pos="5040"/>
-        </w:tabs>
-        <w:ind w:left="5040" w:hanging="360"/>
-      </w:pPr>
-      <w:rPr>
-        <w:rFonts w:ascii="Wingdings" w:hAnsi="Wingdings" w:hint="default"/>
-        <w:sz w:val="20"/>
-      </w:rPr>
-    </w:lvl>
-    <w:lvl w:ilvl="7" w:tentative="1">
-      <w:start w:val="1"/>
-      <w:numFmt w:val="bullet"/>
-      <w:lvlText w:val=""/>
-      <w:lvlJc w:val="left"/>
-      <w:pPr>
-        <w:tabs>
-          <w:tab w:val="num" w:pos="5760"/>
-        </w:tabs>
-        <w:ind w:left="5760" w:hanging="360"/>
-      </w:pPr>
-      <w:rPr>
-        <w:rFonts w:ascii="Wingdings" w:hAnsi="Wingdings" w:hint="default"/>
-        <w:sz w:val="20"/>
-      </w:rPr>
-    </w:lvl>
-    <w:lvl w:ilvl="8" w:tentative="1">
-      <w:start w:val="1"/>
-      <w:numFmt w:val="bullet"/>
-      <w:lvlText w:val=""/>
-      <w:lvlJc w:val="left"/>
-      <w:pPr>
-        <w:tabs>
-          <w:tab w:val="num" w:pos="6480"/>
-        </w:tabs>
-        <w:ind w:left="6480" w:hanging="360"/>
-      </w:pPr>
-      <w:rPr>
-        <w:rFonts w:ascii="Wingdings" w:hAnsi="Wingdings" w:hint="default"/>
-        <w:sz w:val="20"/>
-      </w:rPr>
-    </w:lvl>
-  </w:abstractNum>
-  <w:abstractNum w:abstractNumId="10" w15:restartNumberingAfterBreak="0">
-    <w:nsid w:val="361E6E63"/>
-    <w:multiLevelType w:val="multilevel"/>
-    <w:tmpl w:val="2A729F62"/>
-    <w:lvl w:ilvl="0">
-      <w:start w:val="1"/>
-      <w:numFmt w:val="decimal"/>
-      <w:lvlText w:val="%1."/>
-      <w:lvlJc w:val="left"/>
-      <w:pPr>
-        <w:tabs>
-          <w:tab w:val="num" w:pos="720"/>
-        </w:tabs>
-        <w:ind w:left="720" w:hanging="360"/>
-      </w:pPr>
-    </w:lvl>
-    <w:lvl w:ilvl="1" w:tentative="1">
-      <w:start w:val="1"/>
-      <w:numFmt w:val="decimal"/>
-      <w:lvlText w:val="%2."/>
-      <w:lvlJc w:val="left"/>
-      <w:pPr>
-        <w:tabs>
-          <w:tab w:val="num" w:pos="1440"/>
-        </w:tabs>
-        <w:ind w:left="1440" w:hanging="360"/>
-      </w:pPr>
-    </w:lvl>
-    <w:lvl w:ilvl="2" w:tentative="1">
-      <w:start w:val="1"/>
-      <w:numFmt w:val="decimal"/>
-      <w:lvlText w:val="%3."/>
-      <w:lvlJc w:val="left"/>
-      <w:pPr>
-        <w:tabs>
-          <w:tab w:val="num" w:pos="2160"/>
-        </w:tabs>
-        <w:ind w:left="2160" w:hanging="360"/>
-      </w:pPr>
-    </w:lvl>
-    <w:lvl w:ilvl="3" w:tentative="1">
-      <w:start w:val="1"/>
-      <w:numFmt w:val="decimal"/>
-      <w:lvlText w:val="%4."/>
-      <w:lvlJc w:val="left"/>
-      <w:pPr>
-        <w:tabs>
-          <w:tab w:val="num" w:pos="2880"/>
-        </w:tabs>
-        <w:ind w:left="2880" w:hanging="360"/>
-      </w:pPr>
-    </w:lvl>
-    <w:lvl w:ilvl="4" w:tentative="1">
-      <w:start w:val="1"/>
-      <w:numFmt w:val="decimal"/>
-      <w:lvlText w:val="%5."/>
-      <w:lvlJc w:val="left"/>
-      <w:pPr>
-        <w:tabs>
-          <w:tab w:val="num" w:pos="3600"/>
-        </w:tabs>
-        <w:ind w:left="3600" w:hanging="360"/>
-      </w:pPr>
-    </w:lvl>
-    <w:lvl w:ilvl="5" w:tentative="1">
-      <w:start w:val="1"/>
-      <w:numFmt w:val="decimal"/>
-      <w:lvlText w:val="%6."/>
-      <w:lvlJc w:val="left"/>
-      <w:pPr>
-        <w:tabs>
-          <w:tab w:val="num" w:pos="4320"/>
-        </w:tabs>
-        <w:ind w:left="4320" w:hanging="360"/>
-      </w:pPr>
-    </w:lvl>
-    <w:lvl w:ilvl="6" w:tentative="1">
-      <w:start w:val="1"/>
-      <w:numFmt w:val="decimal"/>
-      <w:lvlText w:val="%7."/>
-      <w:lvlJc w:val="left"/>
-      <w:pPr>
-        <w:tabs>
-          <w:tab w:val="num" w:pos="5040"/>
-        </w:tabs>
-        <w:ind w:left="5040" w:hanging="360"/>
-      </w:pPr>
-    </w:lvl>
-    <w:lvl w:ilvl="7" w:tentative="1">
-      <w:start w:val="1"/>
-      <w:numFmt w:val="decimal"/>
-      <w:lvlText w:val="%8."/>
-      <w:lvlJc w:val="left"/>
-      <w:pPr>
-        <w:tabs>
-          <w:tab w:val="num" w:pos="5760"/>
-        </w:tabs>
-        <w:ind w:left="5760" w:hanging="360"/>
-      </w:pPr>
-    </w:lvl>
-    <w:lvl w:ilvl="8" w:tentative="1">
-      <w:start w:val="1"/>
-      <w:numFmt w:val="decimal"/>
-      <w:lvlText w:val="%9."/>
-      <w:lvlJc w:val="left"/>
-      <w:pPr>
-        <w:tabs>
-          <w:tab w:val="num" w:pos="6480"/>
-        </w:tabs>
-        <w:ind w:left="6480" w:hanging="360"/>
-      </w:pPr>
-    </w:lvl>
-  </w:abstractNum>
-  <w:abstractNum w:abstractNumId="11" w15:restartNumberingAfterBreak="0">
-    <w:nsid w:val="48A34DA5"/>
-    <w:multiLevelType w:val="multilevel"/>
-    <w:tmpl w:val="DA48889C"/>
-    <w:lvl w:ilvl="0">
-      <w:start w:val="1"/>
-      <w:numFmt w:val="bullet"/>
-      <w:lvlText w:val=""/>
-      <w:lvlJc w:val="left"/>
-      <w:pPr>
-        <w:tabs>
-          <w:tab w:val="num" w:pos="720"/>
-        </w:tabs>
-        <w:ind w:left="720" w:hanging="360"/>
-      </w:pPr>
-      <w:rPr>
-        <w:rFonts w:ascii="Symbol" w:hAnsi="Symbol" w:hint="default"/>
-        <w:sz w:val="20"/>
-      </w:rPr>
-    </w:lvl>
-    <w:lvl w:ilvl="1" w:tentative="1">
-      <w:start w:val="1"/>
-      <w:numFmt w:val="bullet"/>
-      <w:lvlText w:val="o"/>
-      <w:lvlJc w:val="left"/>
-      <w:pPr>
-        <w:tabs>
-          <w:tab w:val="num" w:pos="1440"/>
-        </w:tabs>
-        <w:ind w:left="1440" w:hanging="360"/>
-      </w:pPr>
-      <w:rPr>
-        <w:rFonts w:ascii="Courier New" w:hAnsi="Courier New" w:hint="default"/>
-        <w:sz w:val="20"/>
-      </w:rPr>
-    </w:lvl>
-    <w:lvl w:ilvl="2" w:tentative="1">
-      <w:start w:val="1"/>
-      <w:numFmt w:val="bullet"/>
-      <w:lvlText w:val=""/>
-      <w:lvlJc w:val="left"/>
-      <w:pPr>
-        <w:tabs>
-          <w:tab w:val="num" w:pos="2160"/>
-        </w:tabs>
-        <w:ind w:left="2160" w:hanging="360"/>
-      </w:pPr>
-      <w:rPr>
-        <w:rFonts w:ascii="Wingdings" w:hAnsi="Wingdings" w:hint="default"/>
-        <w:sz w:val="20"/>
-      </w:rPr>
-    </w:lvl>
-    <w:lvl w:ilvl="3" w:tentative="1">
-      <w:start w:val="1"/>
-      <w:numFmt w:val="bullet"/>
-      <w:lvlText w:val=""/>
-      <w:lvlJc w:val="left"/>
-      <w:pPr>
-        <w:tabs>
-          <w:tab w:val="num" w:pos="2880"/>
-        </w:tabs>
-        <w:ind w:left="2880" w:hanging="360"/>
-      </w:pPr>
-      <w:rPr>
-        <w:rFonts w:ascii="Wingdings" w:hAnsi="Wingdings" w:hint="default"/>
-        <w:sz w:val="20"/>
-      </w:rPr>
-    </w:lvl>
-    <w:lvl w:ilvl="4" w:tentative="1">
-      <w:start w:val="1"/>
-      <w:numFmt w:val="bullet"/>
-      <w:lvlText w:val=""/>
-      <w:lvlJc w:val="left"/>
-      <w:pPr>
-        <w:tabs>
-          <w:tab w:val="num" w:pos="3600"/>
-        </w:tabs>
-        <w:ind w:left="3600" w:hanging="360"/>
-      </w:pPr>
-      <w:rPr>
-        <w:rFonts w:ascii="Wingdings" w:hAnsi="Wingdings" w:hint="default"/>
-        <w:sz w:val="20"/>
-      </w:rPr>
-    </w:lvl>
-    <w:lvl w:ilvl="5" w:tentative="1">
-      <w:start w:val="1"/>
-      <w:numFmt w:val="bullet"/>
-      <w:lvlText w:val=""/>
-      <w:lvlJc w:val="left"/>
-      <w:pPr>
-        <w:tabs>
-          <w:tab w:val="num" w:pos="4320"/>
-        </w:tabs>
-        <w:ind w:left="4320" w:hanging="360"/>
-      </w:pPr>
-      <w:rPr>
-        <w:rFonts w:ascii="Wingdings" w:hAnsi="Wingdings" w:hint="default"/>
-        <w:sz w:val="20"/>
-      </w:rPr>
-    </w:lvl>
-    <w:lvl w:ilvl="6" w:tentative="1">
-      <w:start w:val="1"/>
-      <w:numFmt w:val="bullet"/>
-      <w:lvlText w:val=""/>
-      <w:lvlJc w:val="left"/>
-      <w:pPr>
-        <w:tabs>
-          <w:tab w:val="num" w:pos="5040"/>
-        </w:tabs>
-        <w:ind w:left="5040" w:hanging="360"/>
-      </w:pPr>
-      <w:rPr>
-        <w:rFonts w:ascii="Wingdings" w:hAnsi="Wingdings" w:hint="default"/>
-        <w:sz w:val="20"/>
-      </w:rPr>
-    </w:lvl>
-    <w:lvl w:ilvl="7" w:tentative="1">
-      <w:start w:val="1"/>
-      <w:numFmt w:val="bullet"/>
-      <w:lvlText w:val=""/>
-      <w:lvlJc w:val="left"/>
-      <w:pPr>
-        <w:tabs>
-          <w:tab w:val="num" w:pos="5760"/>
-        </w:tabs>
-        <w:ind w:left="5760" w:hanging="360"/>
-      </w:pPr>
-      <w:rPr>
-        <w:rFonts w:ascii="Wingdings" w:hAnsi="Wingdings" w:hint="default"/>
-        <w:sz w:val="20"/>
-      </w:rPr>
-    </w:lvl>
-    <w:lvl w:ilvl="8" w:tentative="1">
-      <w:start w:val="1"/>
-      <w:numFmt w:val="bullet"/>
-      <w:lvlText w:val=""/>
-      <w:lvlJc w:val="left"/>
-      <w:pPr>
-        <w:tabs>
-          <w:tab w:val="num" w:pos="6480"/>
-        </w:tabs>
-        <w:ind w:left="6480" w:hanging="360"/>
-      </w:pPr>
-      <w:rPr>
-        <w:rFonts w:ascii="Wingdings" w:hAnsi="Wingdings" w:hint="default"/>
-        <w:sz w:val="20"/>
-      </w:rPr>
-    </w:lvl>
-  </w:abstractNum>
-  <w:abstractNum w:abstractNumId="12" w15:restartNumberingAfterBreak="0">
-    <w:nsid w:val="64124A60"/>
-    <w:multiLevelType w:val="multilevel"/>
-    <w:tmpl w:val="F0CEC316"/>
-    <w:lvl w:ilvl="0">
-      <w:start w:val="1"/>
-      <w:numFmt w:val="bullet"/>
-      <w:lvlText w:val=""/>
-      <w:lvlJc w:val="left"/>
-      <w:pPr>
-        <w:tabs>
-          <w:tab w:val="num" w:pos="720"/>
-        </w:tabs>
-        <w:ind w:left="720" w:hanging="360"/>
-      </w:pPr>
-      <w:rPr>
-        <w:rFonts w:ascii="Symbol" w:hAnsi="Symbol" w:hint="default"/>
-        <w:sz w:val="20"/>
-      </w:rPr>
-    </w:lvl>
-    <w:lvl w:ilvl="1" w:tentative="1">
-      <w:start w:val="1"/>
-      <w:numFmt w:val="bullet"/>
-      <w:lvlText w:val="o"/>
-      <w:lvlJc w:val="left"/>
-      <w:pPr>
-        <w:tabs>
-          <w:tab w:val="num" w:pos="1440"/>
-        </w:tabs>
-        <w:ind w:left="1440" w:hanging="360"/>
-      </w:pPr>
-      <w:rPr>
-        <w:rFonts w:ascii="Courier New" w:hAnsi="Courier New" w:hint="default"/>
-        <w:sz w:val="20"/>
-      </w:rPr>
-    </w:lvl>
-    <w:lvl w:ilvl="2" w:tentative="1">
-      <w:start w:val="1"/>
-      <w:numFmt w:val="bullet"/>
-      <w:lvlText w:val=""/>
-      <w:lvlJc w:val="left"/>
-      <w:pPr>
-        <w:tabs>
-          <w:tab w:val="num" w:pos="2160"/>
-        </w:tabs>
-        <w:ind w:left="2160" w:hanging="360"/>
-      </w:pPr>
-      <w:rPr>
-        <w:rFonts w:ascii="Wingdings" w:hAnsi="Wingdings" w:hint="default"/>
-        <w:sz w:val="20"/>
-      </w:rPr>
-    </w:lvl>
-    <w:lvl w:ilvl="3" w:tentative="1">
-      <w:start w:val="1"/>
-      <w:numFmt w:val="bullet"/>
-      <w:lvlText w:val=""/>
-      <w:lvlJc w:val="left"/>
-      <w:pPr>
-        <w:tabs>
-          <w:tab w:val="num" w:pos="2880"/>
-        </w:tabs>
-        <w:ind w:left="2880" w:hanging="360"/>
-      </w:pPr>
-      <w:rPr>
-        <w:rFonts w:ascii="Wingdings" w:hAnsi="Wingdings" w:hint="default"/>
-        <w:sz w:val="20"/>
-      </w:rPr>
-    </w:lvl>
-    <w:lvl w:ilvl="4" w:tentative="1">
-      <w:start w:val="1"/>
-      <w:numFmt w:val="bullet"/>
-      <w:lvlText w:val=""/>
-      <w:lvlJc w:val="left"/>
-      <w:pPr>
-        <w:tabs>
-          <w:tab w:val="num" w:pos="3600"/>
-        </w:tabs>
-        <w:ind w:left="3600" w:hanging="360"/>
-      </w:pPr>
-      <w:rPr>
-        <w:rFonts w:ascii="Wingdings" w:hAnsi="Wingdings" w:hint="default"/>
-        <w:sz w:val="20"/>
-      </w:rPr>
-    </w:lvl>
-    <w:lvl w:ilvl="5" w:tentative="1">
-      <w:start w:val="1"/>
-      <w:numFmt w:val="bullet"/>
-      <w:lvlText w:val=""/>
-      <w:lvlJc w:val="left"/>
-      <w:pPr>
-        <w:tabs>
-          <w:tab w:val="num" w:pos="4320"/>
-        </w:tabs>
-        <w:ind w:left="4320" w:hanging="360"/>
-      </w:pPr>
-      <w:rPr>
-        <w:rFonts w:ascii="Wingdings" w:hAnsi="Wingdings" w:hint="default"/>
-        <w:sz w:val="20"/>
-      </w:rPr>
-    </w:lvl>
-    <w:lvl w:ilvl="6" w:tentative="1">
-      <w:start w:val="1"/>
-      <w:numFmt w:val="bullet"/>
-      <w:lvlText w:val=""/>
-      <w:lvlJc w:val="left"/>
-      <w:pPr>
-        <w:tabs>
-          <w:tab w:val="num" w:pos="5040"/>
-        </w:tabs>
-        <w:ind w:left="5040" w:hanging="360"/>
-      </w:pPr>
-      <w:rPr>
-        <w:rFonts w:ascii="Wingdings" w:hAnsi="Wingdings" w:hint="default"/>
-        <w:sz w:val="20"/>
-      </w:rPr>
-    </w:lvl>
-    <w:lvl w:ilvl="7" w:tentative="1">
-      <w:start w:val="1"/>
-      <w:numFmt w:val="bullet"/>
-      <w:lvlText w:val=""/>
-      <w:lvlJc w:val="left"/>
-      <w:pPr>
-        <w:tabs>
-          <w:tab w:val="num" w:pos="5760"/>
-        </w:tabs>
-        <w:ind w:left="5760" w:hanging="360"/>
-      </w:pPr>
-      <w:rPr>
-        <w:rFonts w:ascii="Wingdings" w:hAnsi="Wingdings" w:hint="default"/>
-        <w:sz w:val="20"/>
-      </w:rPr>
-    </w:lvl>
-    <w:lvl w:ilvl="8" w:tentative="1">
-      <w:start w:val="1"/>
-      <w:numFmt w:val="bullet"/>
-      <w:lvlText w:val=""/>
-      <w:lvlJc w:val="left"/>
-      <w:pPr>
-        <w:tabs>
-          <w:tab w:val="num" w:pos="6480"/>
-        </w:tabs>
-        <w:ind w:left="6480" w:hanging="360"/>
-      </w:pPr>
-      <w:rPr>
-        <w:rFonts w:ascii="Wingdings" w:hAnsi="Wingdings" w:hint="default"/>
-        <w:sz w:val="20"/>
-      </w:rPr>
-    </w:lvl>
-  </w:abstractNum>
-  <w:abstractNum w:abstractNumId="13" w15:restartNumberingAfterBreak="0">
-    <w:nsid w:val="66B3317D"/>
-    <w:multiLevelType w:val="multilevel"/>
-    <w:tmpl w:val="9426E2E0"/>
-    <w:lvl w:ilvl="0">
-      <w:start w:val="1"/>
-      <w:numFmt w:val="bullet"/>
-      <w:lvlText w:val=""/>
-      <w:lvlJc w:val="left"/>
-      <w:pPr>
-        <w:tabs>
-          <w:tab w:val="num" w:pos="720"/>
-        </w:tabs>
-        <w:ind w:left="720" w:hanging="360"/>
-      </w:pPr>
-      <w:rPr>
-        <w:rFonts w:ascii="Symbol" w:hAnsi="Symbol" w:hint="default"/>
-        <w:sz w:val="20"/>
-      </w:rPr>
-    </w:lvl>
-    <w:lvl w:ilvl="1" w:tentative="1">
-      <w:start w:val="1"/>
-      <w:numFmt w:val="bullet"/>
-      <w:lvlText w:val="o"/>
-      <w:lvlJc w:val="left"/>
-      <w:pPr>
-        <w:tabs>
-          <w:tab w:val="num" w:pos="1440"/>
-        </w:tabs>
-        <w:ind w:left="1440" w:hanging="360"/>
-      </w:pPr>
-      <w:rPr>
-        <w:rFonts w:ascii="Courier New" w:hAnsi="Courier New" w:hint="default"/>
-        <w:sz w:val="20"/>
-      </w:rPr>
-    </w:lvl>
-    <w:lvl w:ilvl="2" w:tentative="1">
-      <w:start w:val="1"/>
-      <w:numFmt w:val="bullet"/>
-      <w:lvlText w:val=""/>
-      <w:lvlJc w:val="left"/>
-      <w:pPr>
-        <w:tabs>
-          <w:tab w:val="num" w:pos="2160"/>
-        </w:tabs>
-        <w:ind w:left="2160" w:hanging="360"/>
-      </w:pPr>
-      <w:rPr>
-        <w:rFonts w:ascii="Wingdings" w:hAnsi="Wingdings" w:hint="default"/>
-        <w:sz w:val="20"/>
-      </w:rPr>
-    </w:lvl>
-    <w:lvl w:ilvl="3" w:tentative="1">
-      <w:start w:val="1"/>
-      <w:numFmt w:val="bullet"/>
-      <w:lvlText w:val=""/>
-      <w:lvlJc w:val="left"/>
-      <w:pPr>
-        <w:tabs>
-          <w:tab w:val="num" w:pos="2880"/>
-        </w:tabs>
-        <w:ind w:left="2880" w:hanging="360"/>
-      </w:pPr>
-      <w:rPr>
-        <w:rFonts w:ascii="Wingdings" w:hAnsi="Wingdings" w:hint="default"/>
-        <w:sz w:val="20"/>
-      </w:rPr>
-    </w:lvl>
-    <w:lvl w:ilvl="4" w:tentative="1">
-      <w:start w:val="1"/>
-      <w:numFmt w:val="bullet"/>
-      <w:lvlText w:val=""/>
-      <w:lvlJc w:val="left"/>
-      <w:pPr>
-        <w:tabs>
-          <w:tab w:val="num" w:pos="3600"/>
-        </w:tabs>
-        <w:ind w:left="3600" w:hanging="360"/>
-      </w:pPr>
-      <w:rPr>
-        <w:rFonts w:ascii="Wingdings" w:hAnsi="Wingdings" w:hint="default"/>
-        <w:sz w:val="20"/>
-      </w:rPr>
-    </w:lvl>
-    <w:lvl w:ilvl="5" w:tentative="1">
-      <w:start w:val="1"/>
-      <w:numFmt w:val="bullet"/>
-      <w:lvlText w:val=""/>
-      <w:lvlJc w:val="left"/>
-      <w:pPr>
-        <w:tabs>
-          <w:tab w:val="num" w:pos="4320"/>
-        </w:tabs>
-        <w:ind w:left="4320" w:hanging="360"/>
-      </w:pPr>
-      <w:rPr>
-        <w:rFonts w:ascii="Wingdings" w:hAnsi="Wingdings" w:hint="default"/>
-        <w:sz w:val="20"/>
-      </w:rPr>
-    </w:lvl>
-    <w:lvl w:ilvl="6" w:tentative="1">
-      <w:start w:val="1"/>
-      <w:numFmt w:val="bullet"/>
-      <w:lvlText w:val=""/>
-      <w:lvlJc w:val="left"/>
-      <w:pPr>
-        <w:tabs>
-          <w:tab w:val="num" w:pos="5040"/>
-        </w:tabs>
-        <w:ind w:left="5040" w:hanging="360"/>
-      </w:pPr>
-      <w:rPr>
-        <w:rFonts w:ascii="Wingdings" w:hAnsi="Wingdings" w:hint="default"/>
-        <w:sz w:val="20"/>
-      </w:rPr>
-    </w:lvl>
-    <w:lvl w:ilvl="7" w:tentative="1">
-      <w:start w:val="1"/>
-      <w:numFmt w:val="bullet"/>
-      <w:lvlText w:val=""/>
-      <w:lvlJc w:val="left"/>
-      <w:pPr>
-        <w:tabs>
-          <w:tab w:val="num" w:pos="5760"/>
-        </w:tabs>
-        <w:ind w:left="5760" w:hanging="360"/>
-      </w:pPr>
-      <w:rPr>
-        <w:rFonts w:ascii="Wingdings" w:hAnsi="Wingdings" w:hint="default"/>
-        <w:sz w:val="20"/>
-      </w:rPr>
-    </w:lvl>
-    <w:lvl w:ilvl="8" w:tentative="1">
-      <w:start w:val="1"/>
-      <w:numFmt w:val="bullet"/>
-      <w:lvlText w:val=""/>
-      <w:lvlJc w:val="left"/>
-      <w:pPr>
-        <w:tabs>
-          <w:tab w:val="num" w:pos="6480"/>
-        </w:tabs>
-        <w:ind w:left="6480" w:hanging="360"/>
-      </w:pPr>
-      <w:rPr>
-        <w:rFonts w:ascii="Wingdings" w:hAnsi="Wingdings" w:hint="default"/>
-        <w:sz w:val="20"/>
-      </w:rPr>
-    </w:lvl>
-  </w:abstractNum>
-  <w:abstractNum w:abstractNumId="14" w15:restartNumberingAfterBreak="0">
-    <w:nsid w:val="7AA97E1C"/>
-    <w:multiLevelType w:val="multilevel"/>
-    <w:tmpl w:val="A5786184"/>
-    <w:lvl w:ilvl="0">
-      <w:start w:val="1"/>
-      <w:numFmt w:val="bullet"/>
-      <w:lvlText w:val=""/>
-      <w:lvlJc w:val="left"/>
-      <w:pPr>
-        <w:tabs>
-          <w:tab w:val="num" w:pos="720"/>
-        </w:tabs>
-        <w:ind w:left="720" w:hanging="360"/>
-      </w:pPr>
-      <w:rPr>
-        <w:rFonts w:ascii="Symbol" w:hAnsi="Symbol" w:hint="default"/>
-        <w:sz w:val="20"/>
-      </w:rPr>
-    </w:lvl>
-    <w:lvl w:ilvl="1">
-      <w:start w:val="1"/>
-      <w:numFmt w:val="bullet"/>
-      <w:lvlText w:val="o"/>
-      <w:lvlJc w:val="left"/>
-      <w:pPr>
-        <w:tabs>
-          <w:tab w:val="num" w:pos="1440"/>
-        </w:tabs>
-        <w:ind w:left="1440" w:hanging="360"/>
-      </w:pPr>
-      <w:rPr>
-        <w:rFonts w:ascii="Courier New" w:hAnsi="Courier New" w:hint="default"/>
-        <w:sz w:val="20"/>
-      </w:rPr>
-    </w:lvl>
-    <w:lvl w:ilvl="2" w:tentative="1">
-      <w:start w:val="1"/>
-      <w:numFmt w:val="bullet"/>
-      <w:lvlText w:val=""/>
-      <w:lvlJc w:val="left"/>
-      <w:pPr>
-        <w:tabs>
-          <w:tab w:val="num" w:pos="2160"/>
-        </w:tabs>
-        <w:ind w:left="2160" w:hanging="360"/>
-      </w:pPr>
-      <w:rPr>
-        <w:rFonts w:ascii="Wingdings" w:hAnsi="Wingdings" w:hint="default"/>
-        <w:sz w:val="20"/>
-      </w:rPr>
-    </w:lvl>
-    <w:lvl w:ilvl="3" w:tentative="1">
-      <w:start w:val="1"/>
-      <w:numFmt w:val="bullet"/>
-      <w:lvlText w:val=""/>
-      <w:lvlJc w:val="left"/>
-      <w:pPr>
-        <w:tabs>
-          <w:tab w:val="num" w:pos="2880"/>
-        </w:tabs>
-        <w:ind w:left="2880" w:hanging="360"/>
-      </w:pPr>
-      <w:rPr>
-        <w:rFonts w:ascii="Wingdings" w:hAnsi="Wingdings" w:hint="default"/>
-        <w:sz w:val="20"/>
-      </w:rPr>
-    </w:lvl>
-    <w:lvl w:ilvl="4" w:tentative="1">
-      <w:start w:val="1"/>
-      <w:numFmt w:val="bullet"/>
-      <w:lvlText w:val=""/>
-      <w:lvlJc w:val="left"/>
-      <w:pPr>
-        <w:tabs>
-          <w:tab w:val="num" w:pos="3600"/>
-        </w:tabs>
-        <w:ind w:left="3600" w:hanging="360"/>
-      </w:pPr>
-      <w:rPr>
-        <w:rFonts w:ascii="Wingdings" w:hAnsi="Wingdings" w:hint="default"/>
-        <w:sz w:val="20"/>
-      </w:rPr>
-    </w:lvl>
-    <w:lvl w:ilvl="5" w:tentative="1">
-      <w:start w:val="1"/>
-      <w:numFmt w:val="bullet"/>
-      <w:lvlText w:val=""/>
-      <w:lvlJc w:val="left"/>
-      <w:pPr>
-        <w:tabs>
-          <w:tab w:val="num" w:pos="4320"/>
-        </w:tabs>
-        <w:ind w:left="4320" w:hanging="360"/>
-      </w:pPr>
-      <w:rPr>
-        <w:rFonts w:ascii="Wingdings" w:hAnsi="Wingdings" w:hint="default"/>
-        <w:sz w:val="20"/>
-      </w:rPr>
-    </w:lvl>
-    <w:lvl w:ilvl="6" w:tentative="1">
-      <w:start w:val="1"/>
-      <w:numFmt w:val="bullet"/>
-      <w:lvlText w:val=""/>
-      <w:lvlJc w:val="left"/>
-      <w:pPr>
-        <w:tabs>
-          <w:tab w:val="num" w:pos="5040"/>
-        </w:tabs>
-        <w:ind w:left="5040" w:hanging="360"/>
-      </w:pPr>
-      <w:rPr>
-        <w:rFonts w:ascii="Wingdings" w:hAnsi="Wingdings" w:hint="default"/>
-        <w:sz w:val="20"/>
-      </w:rPr>
-    </w:lvl>
-    <w:lvl w:ilvl="7" w:tentative="1">
-      <w:start w:val="1"/>
-      <w:numFmt w:val="bullet"/>
-      <w:lvlText w:val=""/>
-      <w:lvlJc w:val="left"/>
-      <w:pPr>
-        <w:tabs>
-          <w:tab w:val="num" w:pos="5760"/>
-        </w:tabs>
-        <w:ind w:left="5760" w:hanging="360"/>
-      </w:pPr>
-      <w:rPr>
-        <w:rFonts w:ascii="Wingdings" w:hAnsi="Wingdings" w:hint="default"/>
-        <w:sz w:val="20"/>
-      </w:rPr>
-    </w:lvl>
-    <w:lvl w:ilvl="8" w:tentative="1">
-      <w:start w:val="1"/>
-      <w:numFmt w:val="bullet"/>
-      <w:lvlText w:val=""/>
-      <w:lvlJc w:val="left"/>
-      <w:pPr>
-        <w:tabs>
-          <w:tab w:val="num" w:pos="6480"/>
-        </w:tabs>
-        <w:ind w:left="6480" w:hanging="360"/>
-      </w:pPr>
-      <w:rPr>
-        <w:rFonts w:ascii="Wingdings" w:hAnsi="Wingdings" w:hint="default"/>
-        <w:sz w:val="20"/>
-      </w:rPr>
-    </w:lvl>
-  </w:abstractNum>
   <w:num w:numId="1" w16cid:durableId="1934363731">
-    <w:abstractNumId w:val="4"/>
+    <w:abstractNumId w:val="2"/>
   </w:num>
   <w:num w:numId="2" w16cid:durableId="972978043">
-    <w:abstractNumId w:val="14"/>
+    <w:abstractNumId w:val="10"/>
   </w:num>
   <w:num w:numId="3" w16cid:durableId="1728214385">
-    <w:abstractNumId w:val="2"/>
+    <w:abstractNumId w:val="1"/>
     <w:lvlOverride w:ilvl="0">
       <w:lvl w:ilvl="0">
         <w:numFmt w:val="decimal"/>
@@ -8468,10 +10101,10 @@
     </w:lvlOverride>
   </w:num>
   <w:num w:numId="4" w16cid:durableId="1279603764">
-    <w:abstractNumId w:val="7"/>
+    <w:abstractNumId w:val="5"/>
   </w:num>
   <w:num w:numId="5" w16cid:durableId="1863130388">
-    <w:abstractNumId w:val="7"/>
+    <w:abstractNumId w:val="5"/>
     <w:lvlOverride w:ilvl="1">
       <w:lvl w:ilvl="1">
         <w:numFmt w:val="bullet"/>
@@ -8490,8 +10123,8 @@
       </w:lvl>
     </w:lvlOverride>
   </w:num>
-  <w:num w:numId="6" w16cid:durableId="294872332">
-    <w:abstractNumId w:val="7"/>
+  <w:num w:numId="6" w16cid:durableId="974607312">
+    <w:abstractNumId w:val="5"/>
     <w:lvlOverride w:ilvl="2">
       <w:lvl w:ilvl="2">
         <w:numFmt w:val="bullet"/>
@@ -8510,8 +10143,28 @@
       </w:lvl>
     </w:lvlOverride>
   </w:num>
-  <w:num w:numId="7" w16cid:durableId="2133940898">
-    <w:abstractNumId w:val="7"/>
+  <w:num w:numId="7" w16cid:durableId="1495996105">
+    <w:abstractNumId w:val="5"/>
+    <w:lvlOverride w:ilvl="1">
+      <w:lvl w:ilvl="1">
+        <w:numFmt w:val="bullet"/>
+        <w:lvlText w:val=""/>
+        <w:lvlJc w:val="left"/>
+        <w:pPr>
+          <w:tabs>
+            <w:tab w:val="num" w:pos="1440"/>
+          </w:tabs>
+          <w:ind w:left="1440" w:hanging="360"/>
+        </w:pPr>
+        <w:rPr>
+          <w:rFonts w:ascii="Symbol" w:hAnsi="Symbol" w:hint="default"/>
+          <w:sz w:val="20"/>
+        </w:rPr>
+      </w:lvl>
+    </w:lvlOverride>
+  </w:num>
+  <w:num w:numId="8" w16cid:durableId="1104688277">
+    <w:abstractNumId w:val="5"/>
     <w:lvlOverride w:ilvl="2">
       <w:lvl w:ilvl="2">
         <w:numFmt w:val="bullet"/>
@@ -8530,8 +10183,88 @@
       </w:lvl>
     </w:lvlOverride>
   </w:num>
-  <w:num w:numId="8" w16cid:durableId="1438646602">
-    <w:abstractNumId w:val="7"/>
+  <w:num w:numId="9" w16cid:durableId="162357108">
+    <w:abstractNumId w:val="5"/>
+    <w:lvlOverride w:ilvl="1">
+      <w:lvl w:ilvl="1">
+        <w:numFmt w:val="bullet"/>
+        <w:lvlText w:val=""/>
+        <w:lvlJc w:val="left"/>
+        <w:pPr>
+          <w:tabs>
+            <w:tab w:val="num" w:pos="1440"/>
+          </w:tabs>
+          <w:ind w:left="1440" w:hanging="360"/>
+        </w:pPr>
+        <w:rPr>
+          <w:rFonts w:ascii="Symbol" w:hAnsi="Symbol" w:hint="default"/>
+          <w:sz w:val="20"/>
+        </w:rPr>
+      </w:lvl>
+    </w:lvlOverride>
+  </w:num>
+  <w:num w:numId="10" w16cid:durableId="1122188489">
+    <w:abstractNumId w:val="5"/>
+    <w:lvlOverride w:ilvl="1">
+      <w:lvl w:ilvl="1">
+        <w:numFmt w:val="bullet"/>
+        <w:lvlText w:val=""/>
+        <w:lvlJc w:val="left"/>
+        <w:pPr>
+          <w:tabs>
+            <w:tab w:val="num" w:pos="1440"/>
+          </w:tabs>
+          <w:ind w:left="1440" w:hanging="360"/>
+        </w:pPr>
+        <w:rPr>
+          <w:rFonts w:ascii="Symbol" w:hAnsi="Symbol" w:hint="default"/>
+          <w:sz w:val="20"/>
+        </w:rPr>
+      </w:lvl>
+    </w:lvlOverride>
+  </w:num>
+  <w:num w:numId="11" w16cid:durableId="360086472">
+    <w:abstractNumId w:val="5"/>
+    <w:lvlOverride w:ilvl="1">
+      <w:lvl w:ilvl="1">
+        <w:numFmt w:val="bullet"/>
+        <w:lvlText w:val=""/>
+        <w:lvlJc w:val="left"/>
+        <w:pPr>
+          <w:tabs>
+            <w:tab w:val="num" w:pos="1440"/>
+          </w:tabs>
+          <w:ind w:left="1440" w:hanging="360"/>
+        </w:pPr>
+        <w:rPr>
+          <w:rFonts w:ascii="Symbol" w:hAnsi="Symbol" w:hint="default"/>
+          <w:sz w:val="20"/>
+        </w:rPr>
+      </w:lvl>
+    </w:lvlOverride>
+  </w:num>
+  <w:num w:numId="12" w16cid:durableId="1307782512">
+    <w:abstractNumId w:val="5"/>
+    <w:lvlOverride w:ilvl="1">
+      <w:lvl w:ilvl="1">
+        <w:numFmt w:val="bullet"/>
+        <w:lvlText w:val=""/>
+        <w:lvlJc w:val="left"/>
+        <w:pPr>
+          <w:tabs>
+            <w:tab w:val="num" w:pos="1440"/>
+          </w:tabs>
+          <w:ind w:left="1440" w:hanging="360"/>
+        </w:pPr>
+        <w:rPr>
+          <w:rFonts w:ascii="Symbol" w:hAnsi="Symbol" w:hint="default"/>
+          <w:sz w:val="20"/>
+        </w:rPr>
+      </w:lvl>
+    </w:lvlOverride>
+  </w:num>
+  <w:num w:numId="13" w16cid:durableId="1544171046">
+    <w:abstractNumId w:val="5"/>
     <w:lvlOverride w:ilvl="2">
       <w:lvl w:ilvl="2">
         <w:numFmt w:val="bullet"/>
@@ -8550,8 +10283,28 @@
       </w:lvl>
     </w:lvlOverride>
   </w:num>
-  <w:num w:numId="9" w16cid:durableId="974607312">
-    <w:abstractNumId w:val="7"/>
+  <w:num w:numId="14" w16cid:durableId="399405323">
+    <w:abstractNumId w:val="5"/>
+    <w:lvlOverride w:ilvl="1">
+      <w:lvl w:ilvl="1">
+        <w:numFmt w:val="bullet"/>
+        <w:lvlText w:val=""/>
+        <w:lvlJc w:val="left"/>
+        <w:pPr>
+          <w:tabs>
+            <w:tab w:val="num" w:pos="1440"/>
+          </w:tabs>
+          <w:ind w:left="1440" w:hanging="360"/>
+        </w:pPr>
+        <w:rPr>
+          <w:rFonts w:ascii="Symbol" w:hAnsi="Symbol" w:hint="default"/>
+          <w:sz w:val="20"/>
+        </w:rPr>
+      </w:lvl>
+    </w:lvlOverride>
+  </w:num>
+  <w:num w:numId="15" w16cid:durableId="1496534323">
+    <w:abstractNumId w:val="5"/>
     <w:lvlOverride w:ilvl="2">
       <w:lvl w:ilvl="2">
         <w:numFmt w:val="bullet"/>
@@ -8570,8 +10323,28 @@
       </w:lvl>
     </w:lvlOverride>
   </w:num>
-  <w:num w:numId="10" w16cid:durableId="1495996105">
-    <w:abstractNumId w:val="7"/>
+  <w:num w:numId="16" w16cid:durableId="1828478776">
+    <w:abstractNumId w:val="5"/>
+    <w:lvlOverride w:ilvl="2">
+      <w:lvl w:ilvl="2">
+        <w:numFmt w:val="bullet"/>
+        <w:lvlText w:val=""/>
+        <w:lvlJc w:val="left"/>
+        <w:pPr>
+          <w:tabs>
+            <w:tab w:val="num" w:pos="2160"/>
+          </w:tabs>
+          <w:ind w:left="2160" w:hanging="360"/>
+        </w:pPr>
+        <w:rPr>
+          <w:rFonts w:ascii="Symbol" w:hAnsi="Symbol" w:hint="default"/>
+          <w:sz w:val="20"/>
+        </w:rPr>
+      </w:lvl>
+    </w:lvlOverride>
+  </w:num>
+  <w:num w:numId="17" w16cid:durableId="548223323">
+    <w:abstractNumId w:val="5"/>
     <w:lvlOverride w:ilvl="1">
       <w:lvl w:ilvl="1">
         <w:numFmt w:val="bullet"/>
@@ -8590,8 +10363,68 @@
       </w:lvl>
     </w:lvlOverride>
   </w:num>
-  <w:num w:numId="11" w16cid:durableId="1104688277">
-    <w:abstractNumId w:val="7"/>
+  <w:num w:numId="18" w16cid:durableId="1267347940">
+    <w:abstractNumId w:val="5"/>
+    <w:lvlOverride w:ilvl="1">
+      <w:lvl w:ilvl="1">
+        <w:numFmt w:val="bullet"/>
+        <w:lvlText w:val=""/>
+        <w:lvlJc w:val="left"/>
+        <w:pPr>
+          <w:tabs>
+            <w:tab w:val="num" w:pos="1440"/>
+          </w:tabs>
+          <w:ind w:left="1440" w:hanging="360"/>
+        </w:pPr>
+        <w:rPr>
+          <w:rFonts w:ascii="Symbol" w:hAnsi="Symbol" w:hint="default"/>
+          <w:sz w:val="20"/>
+        </w:rPr>
+      </w:lvl>
+    </w:lvlOverride>
+  </w:num>
+  <w:num w:numId="19" w16cid:durableId="25720072">
+    <w:abstractNumId w:val="5"/>
+    <w:lvlOverride w:ilvl="1">
+      <w:lvl w:ilvl="1">
+        <w:numFmt w:val="bullet"/>
+        <w:lvlText w:val=""/>
+        <w:lvlJc w:val="left"/>
+        <w:pPr>
+          <w:tabs>
+            <w:tab w:val="num" w:pos="1440"/>
+          </w:tabs>
+          <w:ind w:left="1440" w:hanging="360"/>
+        </w:pPr>
+        <w:rPr>
+          <w:rFonts w:ascii="Symbol" w:hAnsi="Symbol" w:hint="default"/>
+          <w:sz w:val="20"/>
+        </w:rPr>
+      </w:lvl>
+    </w:lvlOverride>
+  </w:num>
+  <w:num w:numId="20" w16cid:durableId="188299042">
+    <w:abstractNumId w:val="5"/>
+    <w:lvlOverride w:ilvl="1">
+      <w:lvl w:ilvl="1">
+        <w:numFmt w:val="bullet"/>
+        <w:lvlText w:val=""/>
+        <w:lvlJc w:val="left"/>
+        <w:pPr>
+          <w:tabs>
+            <w:tab w:val="num" w:pos="1440"/>
+          </w:tabs>
+          <w:ind w:left="1440" w:hanging="360"/>
+        </w:pPr>
+        <w:rPr>
+          <w:rFonts w:ascii="Symbol" w:hAnsi="Symbol" w:hint="default"/>
+          <w:sz w:val="20"/>
+        </w:rPr>
+      </w:lvl>
+    </w:lvlOverride>
+  </w:num>
+  <w:num w:numId="21" w16cid:durableId="2120486090">
+    <w:abstractNumId w:val="5"/>
     <w:lvlOverride w:ilvl="2">
       <w:lvl w:ilvl="2">
         <w:numFmt w:val="bullet"/>
@@ -8610,8 +10443,8 @@
       </w:lvl>
     </w:lvlOverride>
   </w:num>
-  <w:num w:numId="12" w16cid:durableId="436290526">
-    <w:abstractNumId w:val="7"/>
+  <w:num w:numId="22" w16cid:durableId="1826435309">
+    <w:abstractNumId w:val="5"/>
     <w:lvlOverride w:ilvl="2">
       <w:lvl w:ilvl="2">
         <w:numFmt w:val="bullet"/>
@@ -8630,8 +10463,8 @@
       </w:lvl>
     </w:lvlOverride>
   </w:num>
-  <w:num w:numId="13" w16cid:durableId="162357108">
-    <w:abstractNumId w:val="7"/>
+  <w:num w:numId="23" w16cid:durableId="1734623960">
+    <w:abstractNumId w:val="5"/>
     <w:lvlOverride w:ilvl="1">
       <w:lvl w:ilvl="1">
         <w:numFmt w:val="bullet"/>
@@ -8650,8 +10483,8 @@
       </w:lvl>
     </w:lvlOverride>
   </w:num>
-  <w:num w:numId="14" w16cid:durableId="1122188489">
-    <w:abstractNumId w:val="7"/>
+  <w:num w:numId="24" w16cid:durableId="1422294114">
+    <w:abstractNumId w:val="5"/>
     <w:lvlOverride w:ilvl="1">
       <w:lvl w:ilvl="1">
         <w:numFmt w:val="bullet"/>
@@ -8670,8 +10503,8 @@
       </w:lvl>
     </w:lvlOverride>
   </w:num>
-  <w:num w:numId="15" w16cid:durableId="360086472">
-    <w:abstractNumId w:val="7"/>
+  <w:num w:numId="25" w16cid:durableId="102723810">
+    <w:abstractNumId w:val="5"/>
     <w:lvlOverride w:ilvl="1">
       <w:lvl w:ilvl="1">
         <w:numFmt w:val="bullet"/>
@@ -8690,8 +10523,8 @@
       </w:lvl>
     </w:lvlOverride>
   </w:num>
-  <w:num w:numId="16" w16cid:durableId="1307782512">
-    <w:abstractNumId w:val="7"/>
+  <w:num w:numId="26" w16cid:durableId="650527152">
+    <w:abstractNumId w:val="5"/>
     <w:lvlOverride w:ilvl="1">
       <w:lvl w:ilvl="1">
         <w:numFmt w:val="bullet"/>
@@ -8710,8 +10543,28 @@
       </w:lvl>
     </w:lvlOverride>
   </w:num>
-  <w:num w:numId="17" w16cid:durableId="1828856764">
-    <w:abstractNumId w:val="7"/>
+  <w:num w:numId="27" w16cid:durableId="909312715">
+    <w:abstractNumId w:val="5"/>
+    <w:lvlOverride w:ilvl="1">
+      <w:lvl w:ilvl="1">
+        <w:numFmt w:val="bullet"/>
+        <w:lvlText w:val=""/>
+        <w:lvlJc w:val="left"/>
+        <w:pPr>
+          <w:tabs>
+            <w:tab w:val="num" w:pos="1440"/>
+          </w:tabs>
+          <w:ind w:left="1440" w:hanging="360"/>
+        </w:pPr>
+        <w:rPr>
+          <w:rFonts w:ascii="Symbol" w:hAnsi="Symbol" w:hint="default"/>
+          <w:sz w:val="20"/>
+        </w:rPr>
+      </w:lvl>
+    </w:lvlOverride>
+  </w:num>
+  <w:num w:numId="28" w16cid:durableId="1956790965">
+    <w:abstractNumId w:val="5"/>
     <w:lvlOverride w:ilvl="2">
       <w:lvl w:ilvl="2">
         <w:numFmt w:val="bullet"/>
@@ -8730,68 +10583,8 @@
       </w:lvl>
     </w:lvlOverride>
   </w:num>
-  <w:num w:numId="18" w16cid:durableId="1544171046">
-    <w:abstractNumId w:val="7"/>
-    <w:lvlOverride w:ilvl="2">
-      <w:lvl w:ilvl="2">
-        <w:numFmt w:val="bullet"/>
-        <w:lvlText w:val=""/>
-        <w:lvlJc w:val="left"/>
-        <w:pPr>
-          <w:tabs>
-            <w:tab w:val="num" w:pos="2160"/>
-          </w:tabs>
-          <w:ind w:left="2160" w:hanging="360"/>
-        </w:pPr>
-        <w:rPr>
-          <w:rFonts w:ascii="Symbol" w:hAnsi="Symbol" w:hint="default"/>
-          <w:sz w:val="20"/>
-        </w:rPr>
-      </w:lvl>
-    </w:lvlOverride>
-  </w:num>
-  <w:num w:numId="19" w16cid:durableId="1537960116">
-    <w:abstractNumId w:val="7"/>
-    <w:lvlOverride w:ilvl="2">
-      <w:lvl w:ilvl="2">
-        <w:numFmt w:val="bullet"/>
-        <w:lvlText w:val=""/>
-        <w:lvlJc w:val="left"/>
-        <w:pPr>
-          <w:tabs>
-            <w:tab w:val="num" w:pos="2160"/>
-          </w:tabs>
-          <w:ind w:left="2160" w:hanging="360"/>
-        </w:pPr>
-        <w:rPr>
-          <w:rFonts w:ascii="Symbol" w:hAnsi="Symbol" w:hint="default"/>
-          <w:sz w:val="20"/>
-        </w:rPr>
-      </w:lvl>
-    </w:lvlOverride>
-  </w:num>
-  <w:num w:numId="20" w16cid:durableId="672999229">
-    <w:abstractNumId w:val="7"/>
-    <w:lvlOverride w:ilvl="2">
-      <w:lvl w:ilvl="2">
-        <w:numFmt w:val="bullet"/>
-        <w:lvlText w:val=""/>
-        <w:lvlJc w:val="left"/>
-        <w:pPr>
-          <w:tabs>
-            <w:tab w:val="num" w:pos="2160"/>
-          </w:tabs>
-          <w:ind w:left="2160" w:hanging="360"/>
-        </w:pPr>
-        <w:rPr>
-          <w:rFonts w:ascii="Symbol" w:hAnsi="Symbol" w:hint="default"/>
-          <w:sz w:val="20"/>
-        </w:rPr>
-      </w:lvl>
-    </w:lvlOverride>
-  </w:num>
-  <w:num w:numId="21" w16cid:durableId="399405323">
-    <w:abstractNumId w:val="7"/>
+  <w:num w:numId="29" w16cid:durableId="2008902589">
+    <w:abstractNumId w:val="5"/>
     <w:lvlOverride w:ilvl="1">
       <w:lvl w:ilvl="1">
         <w:numFmt w:val="bullet"/>
@@ -8810,48 +10603,8 @@
       </w:lvl>
     </w:lvlOverride>
   </w:num>
-  <w:num w:numId="22" w16cid:durableId="1496534323">
-    <w:abstractNumId w:val="7"/>
-    <w:lvlOverride w:ilvl="2">
-      <w:lvl w:ilvl="2">
-        <w:numFmt w:val="bullet"/>
-        <w:lvlText w:val=""/>
-        <w:lvlJc w:val="left"/>
-        <w:pPr>
-          <w:tabs>
-            <w:tab w:val="num" w:pos="2160"/>
-          </w:tabs>
-          <w:ind w:left="2160" w:hanging="360"/>
-        </w:pPr>
-        <w:rPr>
-          <w:rFonts w:ascii="Symbol" w:hAnsi="Symbol" w:hint="default"/>
-          <w:sz w:val="20"/>
-        </w:rPr>
-      </w:lvl>
-    </w:lvlOverride>
-  </w:num>
-  <w:num w:numId="23" w16cid:durableId="1828478776">
-    <w:abstractNumId w:val="7"/>
-    <w:lvlOverride w:ilvl="2">
-      <w:lvl w:ilvl="2">
-        <w:numFmt w:val="bullet"/>
-        <w:lvlText w:val=""/>
-        <w:lvlJc w:val="left"/>
-        <w:pPr>
-          <w:tabs>
-            <w:tab w:val="num" w:pos="2160"/>
-          </w:tabs>
-          <w:ind w:left="2160" w:hanging="360"/>
-        </w:pPr>
-        <w:rPr>
-          <w:rFonts w:ascii="Symbol" w:hAnsi="Symbol" w:hint="default"/>
-          <w:sz w:val="20"/>
-        </w:rPr>
-      </w:lvl>
-    </w:lvlOverride>
-  </w:num>
-  <w:num w:numId="24" w16cid:durableId="548223323">
-    <w:abstractNumId w:val="7"/>
+  <w:num w:numId="30" w16cid:durableId="1899434854">
+    <w:abstractNumId w:val="5"/>
     <w:lvlOverride w:ilvl="1">
       <w:lvl w:ilvl="1">
         <w:numFmt w:val="bullet"/>
@@ -8870,8 +10623,8 @@
       </w:lvl>
     </w:lvlOverride>
   </w:num>
-  <w:num w:numId="25" w16cid:durableId="1267347940">
-    <w:abstractNumId w:val="7"/>
+  <w:num w:numId="31" w16cid:durableId="1712418719">
+    <w:abstractNumId w:val="5"/>
     <w:lvlOverride w:ilvl="1">
       <w:lvl w:ilvl="1">
         <w:numFmt w:val="bullet"/>
@@ -8890,8 +10643,8 @@
       </w:lvl>
     </w:lvlOverride>
   </w:num>
-  <w:num w:numId="26" w16cid:durableId="25720072">
-    <w:abstractNumId w:val="7"/>
+  <w:num w:numId="32" w16cid:durableId="2004895671">
+    <w:abstractNumId w:val="5"/>
     <w:lvlOverride w:ilvl="1">
       <w:lvl w:ilvl="1">
         <w:numFmt w:val="bullet"/>
@@ -8910,479 +10663,28 @@
       </w:lvl>
     </w:lvlOverride>
   </w:num>
-  <w:num w:numId="27" w16cid:durableId="188299042">
-    <w:abstractNumId w:val="7"/>
-    <w:lvlOverride w:ilvl="1">
-      <w:lvl w:ilvl="1">
-        <w:numFmt w:val="bullet"/>
-        <w:lvlText w:val=""/>
-        <w:lvlJc w:val="left"/>
-        <w:pPr>
-          <w:tabs>
-            <w:tab w:val="num" w:pos="1440"/>
-          </w:tabs>
-          <w:ind w:left="1440" w:hanging="360"/>
-        </w:pPr>
-        <w:rPr>
-          <w:rFonts w:ascii="Symbol" w:hAnsi="Symbol" w:hint="default"/>
-          <w:sz w:val="20"/>
-        </w:rPr>
-      </w:lvl>
-    </w:lvlOverride>
+  <w:num w:numId="33" w16cid:durableId="836729654">
+    <w:abstractNumId w:val="3"/>
   </w:num>
-  <w:num w:numId="28" w16cid:durableId="1006250786">
-    <w:abstractNumId w:val="7"/>
-    <w:lvlOverride w:ilvl="2">
-      <w:lvl w:ilvl="2">
-        <w:numFmt w:val="bullet"/>
-        <w:lvlText w:val=""/>
-        <w:lvlJc w:val="left"/>
-        <w:pPr>
-          <w:tabs>
-            <w:tab w:val="num" w:pos="2160"/>
-          </w:tabs>
-          <w:ind w:left="2160" w:hanging="360"/>
-        </w:pPr>
-        <w:rPr>
-          <w:rFonts w:ascii="Symbol" w:hAnsi="Symbol" w:hint="default"/>
-          <w:sz w:val="20"/>
-        </w:rPr>
-      </w:lvl>
-    </w:lvlOverride>
+  <w:num w:numId="34" w16cid:durableId="595863567">
+    <w:abstractNumId w:val="4"/>
   </w:num>
-  <w:num w:numId="29" w16cid:durableId="2120486090">
-    <w:abstractNumId w:val="7"/>
-    <w:lvlOverride w:ilvl="2">
-      <w:lvl w:ilvl="2">
-        <w:numFmt w:val="bullet"/>
-        <w:lvlText w:val=""/>
-        <w:lvlJc w:val="left"/>
-        <w:pPr>
-          <w:tabs>
-            <w:tab w:val="num" w:pos="2160"/>
-          </w:tabs>
-          <w:ind w:left="2160" w:hanging="360"/>
-        </w:pPr>
-        <w:rPr>
-          <w:rFonts w:ascii="Symbol" w:hAnsi="Symbol" w:hint="default"/>
-          <w:sz w:val="20"/>
-        </w:rPr>
-      </w:lvl>
-    </w:lvlOverride>
+  <w:num w:numId="35" w16cid:durableId="2052608066">
+    <w:abstractNumId w:val="0"/>
   </w:num>
-  <w:num w:numId="30" w16cid:durableId="1826435309">
-    <w:abstractNumId w:val="7"/>
-    <w:lvlOverride w:ilvl="2">
-      <w:lvl w:ilvl="2">
-        <w:numFmt w:val="bullet"/>
-        <w:lvlText w:val=""/>
-        <w:lvlJc w:val="left"/>
-        <w:pPr>
-          <w:tabs>
-            <w:tab w:val="num" w:pos="2160"/>
-          </w:tabs>
-          <w:ind w:left="2160" w:hanging="360"/>
-        </w:pPr>
-        <w:rPr>
-          <w:rFonts w:ascii="Symbol" w:hAnsi="Symbol" w:hint="default"/>
-          <w:sz w:val="20"/>
-        </w:rPr>
-      </w:lvl>
-    </w:lvlOverride>
+  <w:num w:numId="36" w16cid:durableId="526214586">
+    <w:abstractNumId w:val="8"/>
   </w:num>
-  <w:num w:numId="31" w16cid:durableId="1763794121">
-    <w:abstractNumId w:val="7"/>
-    <w:lvlOverride w:ilvl="2">
-      <w:lvl w:ilvl="2">
-        <w:numFmt w:val="bullet"/>
-        <w:lvlText w:val=""/>
-        <w:lvlJc w:val="left"/>
-        <w:pPr>
-          <w:tabs>
-            <w:tab w:val="num" w:pos="2160"/>
-          </w:tabs>
-          <w:ind w:left="2160" w:hanging="360"/>
-        </w:pPr>
-        <w:rPr>
-          <w:rFonts w:ascii="Symbol" w:hAnsi="Symbol" w:hint="default"/>
-          <w:sz w:val="20"/>
-        </w:rPr>
-      </w:lvl>
-    </w:lvlOverride>
+  <w:num w:numId="37" w16cid:durableId="652955223">
+    <w:abstractNumId w:val="9"/>
   </w:num>
-  <w:num w:numId="32" w16cid:durableId="1734623960">
-    <w:abstractNumId w:val="7"/>
-    <w:lvlOverride w:ilvl="1">
-      <w:lvl w:ilvl="1">
-        <w:numFmt w:val="bullet"/>
-        <w:lvlText w:val=""/>
-        <w:lvlJc w:val="left"/>
-        <w:pPr>
-          <w:tabs>
-            <w:tab w:val="num" w:pos="1440"/>
-          </w:tabs>
-          <w:ind w:left="1440" w:hanging="360"/>
-        </w:pPr>
-        <w:rPr>
-          <w:rFonts w:ascii="Symbol" w:hAnsi="Symbol" w:hint="default"/>
-          <w:sz w:val="20"/>
-        </w:rPr>
-      </w:lvl>
-    </w:lvlOverride>
-  </w:num>
-  <w:num w:numId="33" w16cid:durableId="1591770604">
-    <w:abstractNumId w:val="7"/>
-    <w:lvlOverride w:ilvl="2">
-      <w:lvl w:ilvl="2">
-        <w:numFmt w:val="bullet"/>
-        <w:lvlText w:val=""/>
-        <w:lvlJc w:val="left"/>
-        <w:pPr>
-          <w:tabs>
-            <w:tab w:val="num" w:pos="2160"/>
-          </w:tabs>
-          <w:ind w:left="2160" w:hanging="360"/>
-        </w:pPr>
-        <w:rPr>
-          <w:rFonts w:ascii="Symbol" w:hAnsi="Symbol" w:hint="default"/>
-          <w:sz w:val="20"/>
-        </w:rPr>
-      </w:lvl>
-    </w:lvlOverride>
-  </w:num>
-  <w:num w:numId="34" w16cid:durableId="2101484536">
-    <w:abstractNumId w:val="7"/>
-    <w:lvlOverride w:ilvl="2">
-      <w:lvl w:ilvl="2">
-        <w:numFmt w:val="bullet"/>
-        <w:lvlText w:val=""/>
-        <w:lvlJc w:val="left"/>
-        <w:pPr>
-          <w:tabs>
-            <w:tab w:val="num" w:pos="2160"/>
-          </w:tabs>
-          <w:ind w:left="2160" w:hanging="360"/>
-        </w:pPr>
-        <w:rPr>
-          <w:rFonts w:ascii="Symbol" w:hAnsi="Symbol" w:hint="default"/>
-          <w:sz w:val="20"/>
-        </w:rPr>
-      </w:lvl>
-    </w:lvlOverride>
-  </w:num>
-  <w:num w:numId="35" w16cid:durableId="1422294114">
-    <w:abstractNumId w:val="7"/>
-    <w:lvlOverride w:ilvl="1">
-      <w:lvl w:ilvl="1">
-        <w:numFmt w:val="bullet"/>
-        <w:lvlText w:val=""/>
-        <w:lvlJc w:val="left"/>
-        <w:pPr>
-          <w:tabs>
-            <w:tab w:val="num" w:pos="1440"/>
-          </w:tabs>
-          <w:ind w:left="1440" w:hanging="360"/>
-        </w:pPr>
-        <w:rPr>
-          <w:rFonts w:ascii="Symbol" w:hAnsi="Symbol" w:hint="default"/>
-          <w:sz w:val="20"/>
-        </w:rPr>
-      </w:lvl>
-    </w:lvlOverride>
-  </w:num>
-  <w:num w:numId="36" w16cid:durableId="102723810">
-    <w:abstractNumId w:val="7"/>
-    <w:lvlOverride w:ilvl="1">
-      <w:lvl w:ilvl="1">
-        <w:numFmt w:val="bullet"/>
-        <w:lvlText w:val=""/>
-        <w:lvlJc w:val="left"/>
-        <w:pPr>
-          <w:tabs>
-            <w:tab w:val="num" w:pos="1440"/>
-          </w:tabs>
-          <w:ind w:left="1440" w:hanging="360"/>
-        </w:pPr>
-        <w:rPr>
-          <w:rFonts w:ascii="Symbol" w:hAnsi="Symbol" w:hint="default"/>
-          <w:sz w:val="20"/>
-        </w:rPr>
-      </w:lvl>
-    </w:lvlOverride>
-  </w:num>
-  <w:num w:numId="37" w16cid:durableId="650527152">
-    <w:abstractNumId w:val="7"/>
-    <w:lvlOverride w:ilvl="1">
-      <w:lvl w:ilvl="1">
-        <w:numFmt w:val="bullet"/>
-        <w:lvlText w:val=""/>
-        <w:lvlJc w:val="left"/>
-        <w:pPr>
-          <w:tabs>
-            <w:tab w:val="num" w:pos="1440"/>
-          </w:tabs>
-          <w:ind w:left="1440" w:hanging="360"/>
-        </w:pPr>
-        <w:rPr>
-          <w:rFonts w:ascii="Symbol" w:hAnsi="Symbol" w:hint="default"/>
-          <w:sz w:val="20"/>
-        </w:rPr>
-      </w:lvl>
-    </w:lvlOverride>
-  </w:num>
-  <w:num w:numId="38" w16cid:durableId="909312715">
-    <w:abstractNumId w:val="7"/>
-    <w:lvlOverride w:ilvl="1">
-      <w:lvl w:ilvl="1">
-        <w:numFmt w:val="bullet"/>
-        <w:lvlText w:val=""/>
-        <w:lvlJc w:val="left"/>
-        <w:pPr>
-          <w:tabs>
-            <w:tab w:val="num" w:pos="1440"/>
-          </w:tabs>
-          <w:ind w:left="1440" w:hanging="360"/>
-        </w:pPr>
-        <w:rPr>
-          <w:rFonts w:ascii="Symbol" w:hAnsi="Symbol" w:hint="default"/>
-          <w:sz w:val="20"/>
-        </w:rPr>
-      </w:lvl>
-    </w:lvlOverride>
-  </w:num>
-  <w:num w:numId="39" w16cid:durableId="1711958041">
-    <w:abstractNumId w:val="7"/>
-    <w:lvlOverride w:ilvl="2">
-      <w:lvl w:ilvl="2">
-        <w:numFmt w:val="bullet"/>
-        <w:lvlText w:val=""/>
-        <w:lvlJc w:val="left"/>
-        <w:pPr>
-          <w:tabs>
-            <w:tab w:val="num" w:pos="2160"/>
-          </w:tabs>
-          <w:ind w:left="2160" w:hanging="360"/>
-        </w:pPr>
-        <w:rPr>
-          <w:rFonts w:ascii="Symbol" w:hAnsi="Symbol" w:hint="default"/>
-          <w:sz w:val="20"/>
-        </w:rPr>
-      </w:lvl>
-    </w:lvlOverride>
-  </w:num>
-  <w:num w:numId="40" w16cid:durableId="1630434334">
-    <w:abstractNumId w:val="7"/>
-    <w:lvlOverride w:ilvl="2">
-      <w:lvl w:ilvl="2">
-        <w:numFmt w:val="bullet"/>
-        <w:lvlText w:val=""/>
-        <w:lvlJc w:val="left"/>
-        <w:pPr>
-          <w:tabs>
-            <w:tab w:val="num" w:pos="2160"/>
-          </w:tabs>
-          <w:ind w:left="2160" w:hanging="360"/>
-        </w:pPr>
-        <w:rPr>
-          <w:rFonts w:ascii="Symbol" w:hAnsi="Symbol" w:hint="default"/>
-          <w:sz w:val="20"/>
-        </w:rPr>
-      </w:lvl>
-    </w:lvlOverride>
-  </w:num>
-  <w:num w:numId="41" w16cid:durableId="1956790965">
-    <w:abstractNumId w:val="7"/>
-    <w:lvlOverride w:ilvl="2">
-      <w:lvl w:ilvl="2">
-        <w:numFmt w:val="bullet"/>
-        <w:lvlText w:val=""/>
-        <w:lvlJc w:val="left"/>
-        <w:pPr>
-          <w:tabs>
-            <w:tab w:val="num" w:pos="2160"/>
-          </w:tabs>
-          <w:ind w:left="2160" w:hanging="360"/>
-        </w:pPr>
-        <w:rPr>
-          <w:rFonts w:ascii="Symbol" w:hAnsi="Symbol" w:hint="default"/>
-          <w:sz w:val="20"/>
-        </w:rPr>
-      </w:lvl>
-    </w:lvlOverride>
-  </w:num>
-  <w:num w:numId="42" w16cid:durableId="585962271">
-    <w:abstractNumId w:val="7"/>
-    <w:lvlOverride w:ilvl="2">
-      <w:lvl w:ilvl="2">
-        <w:numFmt w:val="bullet"/>
-        <w:lvlText w:val=""/>
-        <w:lvlJc w:val="left"/>
-        <w:pPr>
-          <w:tabs>
-            <w:tab w:val="num" w:pos="2160"/>
-          </w:tabs>
-          <w:ind w:left="2160" w:hanging="360"/>
-        </w:pPr>
-        <w:rPr>
-          <w:rFonts w:ascii="Symbol" w:hAnsi="Symbol" w:hint="default"/>
-          <w:sz w:val="20"/>
-        </w:rPr>
-      </w:lvl>
-    </w:lvlOverride>
-  </w:num>
-  <w:num w:numId="43" w16cid:durableId="2008902589">
-    <w:abstractNumId w:val="7"/>
-    <w:lvlOverride w:ilvl="1">
-      <w:lvl w:ilvl="1">
-        <w:numFmt w:val="bullet"/>
-        <w:lvlText w:val=""/>
-        <w:lvlJc w:val="left"/>
-        <w:pPr>
-          <w:tabs>
-            <w:tab w:val="num" w:pos="1440"/>
-          </w:tabs>
-          <w:ind w:left="1440" w:hanging="360"/>
-        </w:pPr>
-        <w:rPr>
-          <w:rFonts w:ascii="Symbol" w:hAnsi="Symbol" w:hint="default"/>
-          <w:sz w:val="20"/>
-        </w:rPr>
-      </w:lvl>
-    </w:lvlOverride>
-  </w:num>
-  <w:num w:numId="44" w16cid:durableId="1002971991">
-    <w:abstractNumId w:val="7"/>
-    <w:lvlOverride w:ilvl="2">
-      <w:lvl w:ilvl="2">
-        <w:numFmt w:val="bullet"/>
-        <w:lvlText w:val=""/>
-        <w:lvlJc w:val="left"/>
-        <w:pPr>
-          <w:tabs>
-            <w:tab w:val="num" w:pos="2160"/>
-          </w:tabs>
-          <w:ind w:left="2160" w:hanging="360"/>
-        </w:pPr>
-        <w:rPr>
-          <w:rFonts w:ascii="Symbol" w:hAnsi="Symbol" w:hint="default"/>
-          <w:sz w:val="20"/>
-        </w:rPr>
-      </w:lvl>
-    </w:lvlOverride>
-  </w:num>
-  <w:num w:numId="45" w16cid:durableId="163519148">
-    <w:abstractNumId w:val="7"/>
-    <w:lvlOverride w:ilvl="2">
-      <w:lvl w:ilvl="2">
-        <w:numFmt w:val="bullet"/>
-        <w:lvlText w:val=""/>
-        <w:lvlJc w:val="left"/>
-        <w:pPr>
-          <w:tabs>
-            <w:tab w:val="num" w:pos="2160"/>
-          </w:tabs>
-          <w:ind w:left="2160" w:hanging="360"/>
-        </w:pPr>
-        <w:rPr>
-          <w:rFonts w:ascii="Symbol" w:hAnsi="Symbol" w:hint="default"/>
-          <w:sz w:val="20"/>
-        </w:rPr>
-      </w:lvl>
-    </w:lvlOverride>
-  </w:num>
-  <w:num w:numId="46" w16cid:durableId="1899434854">
-    <w:abstractNumId w:val="7"/>
-    <w:lvlOverride w:ilvl="1">
-      <w:lvl w:ilvl="1">
-        <w:numFmt w:val="bullet"/>
-        <w:lvlText w:val=""/>
-        <w:lvlJc w:val="left"/>
-        <w:pPr>
-          <w:tabs>
-            <w:tab w:val="num" w:pos="1440"/>
-          </w:tabs>
-          <w:ind w:left="1440" w:hanging="360"/>
-        </w:pPr>
-        <w:rPr>
-          <w:rFonts w:ascii="Symbol" w:hAnsi="Symbol" w:hint="default"/>
-          <w:sz w:val="20"/>
-        </w:rPr>
-      </w:lvl>
-    </w:lvlOverride>
-  </w:num>
-  <w:num w:numId="47" w16cid:durableId="1712418719">
-    <w:abstractNumId w:val="7"/>
-    <w:lvlOverride w:ilvl="1">
-      <w:lvl w:ilvl="1">
-        <w:numFmt w:val="bullet"/>
-        <w:lvlText w:val=""/>
-        <w:lvlJc w:val="left"/>
-        <w:pPr>
-          <w:tabs>
-            <w:tab w:val="num" w:pos="1440"/>
-          </w:tabs>
-          <w:ind w:left="1440" w:hanging="360"/>
-        </w:pPr>
-        <w:rPr>
-          <w:rFonts w:ascii="Symbol" w:hAnsi="Symbol" w:hint="default"/>
-          <w:sz w:val="20"/>
-        </w:rPr>
-      </w:lvl>
-    </w:lvlOverride>
-  </w:num>
-  <w:num w:numId="48" w16cid:durableId="2004895671">
-    <w:abstractNumId w:val="7"/>
-    <w:lvlOverride w:ilvl="1">
-      <w:lvl w:ilvl="1">
-        <w:numFmt w:val="bullet"/>
-        <w:lvlText w:val=""/>
-        <w:lvlJc w:val="left"/>
-        <w:pPr>
-          <w:tabs>
-            <w:tab w:val="num" w:pos="1440"/>
-          </w:tabs>
-          <w:ind w:left="1440" w:hanging="360"/>
-        </w:pPr>
-        <w:rPr>
-          <w:rFonts w:ascii="Symbol" w:hAnsi="Symbol" w:hint="default"/>
-          <w:sz w:val="20"/>
-        </w:rPr>
-      </w:lvl>
-    </w:lvlOverride>
-  </w:num>
-  <w:num w:numId="49" w16cid:durableId="836729654">
-    <w:abstractNumId w:val="5"/>
-  </w:num>
-  <w:num w:numId="50" w16cid:durableId="595863567">
+  <w:num w:numId="38" w16cid:durableId="1449158510">
     <w:abstractNumId w:val="6"/>
   </w:num>
-  <w:num w:numId="51" w16cid:durableId="2052608066">
-    <w:abstractNumId w:val="0"/>
+  <w:num w:numId="39" w16cid:durableId="265039584">
+    <w:abstractNumId w:val="7"/>
   </w:num>
-  <w:num w:numId="52" w16cid:durableId="526214586">
-    <w:abstractNumId w:val="11"/>
-  </w:num>
-  <w:num w:numId="53" w16cid:durableId="652955223">
-    <w:abstractNumId w:val="13"/>
-  </w:num>
-  <w:num w:numId="54" w16cid:durableId="1449158510">
-    <w:abstractNumId w:val="8"/>
-  </w:num>
-  <w:num w:numId="55" w16cid:durableId="265039584">
-    <w:abstractNumId w:val="9"/>
-  </w:num>
-  <w:num w:numId="56" w16cid:durableId="1921671019">
-    <w:abstractNumId w:val="1"/>
-  </w:num>
-  <w:num w:numId="57" w16cid:durableId="12190450">
-    <w:abstractNumId w:val="3"/>
-  </w:num>
-  <w:num w:numId="58" w16cid:durableId="1753429327">
-    <w:abstractNumId w:val="12"/>
-  </w:num>
-  <w:num w:numId="59" w16cid:durableId="257371894">
-    <w:abstractNumId w:val="10"/>
-  </w:num>
+  <w:numIdMacAtCleanup w:val="39"/>
 </w:numbering>
 </file>
 
@@ -9997,7 +11299,6 @@
   <w:style w:type="character" w:default="1" w:styleId="a0">
     <w:name w:val="Default Paragraph Font"/>
     <w:uiPriority w:val="1"/>
-    <w:semiHidden/>
     <w:unhideWhenUsed/>
   </w:style>
   <w:style w:type="table" w:default="1" w:styleId="a1">
@@ -10429,6 +11730,25 @@
       </w:tblBorders>
     </w:tblPr>
   </w:style>
+  <w:style w:type="paragraph" w:styleId="af7">
+    <w:name w:val="caption"/>
+    <w:basedOn w:val="a"/>
+    <w:next w:val="a"/>
+    <w:uiPriority w:val="35"/>
+    <w:unhideWhenUsed/>
+    <w:qFormat/>
+    <w:rsid w:val="00E261C7"/>
+    <w:pPr>
+      <w:spacing w:after="200"/>
+    </w:pPr>
+    <w:rPr>
+      <w:i/>
+      <w:iCs/>
+      <w:color w:val="0E2841" w:themeColor="text2"/>
+      <w:sz w:val="18"/>
+      <w:szCs w:val="18"/>
+    </w:rPr>
+  </w:style>
 </w:styles>
 </file>
 
